--- a/doc/ЛБ9.docx
+++ b/doc/ЛБ9.docx
@@ -264,132 +264,16 @@
       <w:r>
         <w:rPr>
           <w:rFonts w:ascii="Times New Roman" w:hAnsi="Times New Roman" w:cs="Times New Roman"/>
-          <w:sz w:val="28"/>
-          <w:szCs w:val="28"/>
+          <w:noProof/>
+          <w:sz w:val="28"/>
+          <w:szCs w:val="28"/>
+          <w:lang w:eastAsia="ru-RU"/>
         </w:rPr>
         <w:drawing>
           <wp:inline distT="0" distB="0" distL="0" distR="0" wp14:anchorId="1D0FA485" wp14:editId="3B0BA6DF">
             <wp:extent cx="5940425" cy="5970270"/>
             <wp:effectExtent l="0" t="0" r="3175" b="0"/>
             <wp:docPr id="1" name="Рисунок 1"/>
-            <wp:cNvGraphicFramePr>
-              <a:graphicFrameLocks xmlns:a="http://schemas.openxmlformats.org/drawingml/2006/main" noChangeAspect="1"/>
-            </wp:cNvGraphicFramePr>
-            <a:graphic xmlns:a="http://schemas.openxmlformats.org/drawingml/2006/main">
-              <a:graphicData uri="http://schemas.openxmlformats.org/drawingml/2006/picture">
-                <pic:pic xmlns:pic="http://schemas.openxmlformats.org/drawingml/2006/picture">
-                  <pic:nvPicPr>
-                    <pic:cNvPr id="1" name=""/>
-                    <pic:cNvPicPr/>
-                  </pic:nvPicPr>
-                  <pic:blipFill>
-                    <a:blip r:embed="rId5"/>
-                    <a:stretch>
-                      <a:fillRect/>
-                    </a:stretch>
-                  </pic:blipFill>
-                  <pic:spPr>
-                    <a:xfrm>
-                      <a:off x="0" y="0"/>
-                      <a:ext cx="5940425" cy="5970270"/>
-                    </a:xfrm>
-                    <a:prstGeom prst="rect">
-                      <a:avLst/>
-                    </a:prstGeom>
-                  </pic:spPr>
-                </pic:pic>
-              </a:graphicData>
-            </a:graphic>
-          </wp:inline>
-        </w:drawing>
-      </w:r>
-    </w:p>
-    <w:p>
-      <w:pPr>
-        <w:spacing w:after="0" w:line="360" w:lineRule="auto"/>
-        <w:jc w:val="center"/>
-        <w:rPr>
-          <w:rFonts w:ascii="Times New Roman" w:hAnsi="Times New Roman" w:cs="Times New Roman"/>
-          <w:sz w:val="28"/>
-          <w:szCs w:val="28"/>
-        </w:rPr>
-      </w:pPr>
-    </w:p>
-    <w:p>
-      <w:pPr>
-        <w:spacing w:after="0" w:line="360" w:lineRule="auto"/>
-        <w:jc w:val="center"/>
-        <w:rPr>
-          <w:rFonts w:ascii="Times New Roman" w:hAnsi="Times New Roman" w:cs="Times New Roman"/>
-          <w:sz w:val="28"/>
-          <w:szCs w:val="28"/>
-        </w:rPr>
-      </w:pPr>
-    </w:p>
-    <w:p>
-      <w:pPr>
-        <w:pStyle w:val="a3"/>
-        <w:numPr>
-          <w:ilvl w:val="0"/>
-          <w:numId w:val="5"/>
-        </w:numPr>
-        <w:spacing w:after="0" w:line="360" w:lineRule="auto"/>
-        <w:jc w:val="both"/>
-        <w:rPr>
-          <w:rFonts w:ascii="Times New Roman" w:hAnsi="Times New Roman" w:cs="Times New Roman"/>
-          <w:sz w:val="28"/>
-          <w:szCs w:val="28"/>
-        </w:rPr>
-      </w:pPr>
-      <w:r>
-        <w:rPr>
-          <w:rFonts w:ascii="Times New Roman" w:hAnsi="Times New Roman" w:cs="Times New Roman"/>
-          <w:sz w:val="28"/>
-          <w:szCs w:val="28"/>
-        </w:rPr>
-        <w:lastRenderedPageBreak/>
-        <w:t xml:space="preserve">Выполнил клонирование созданного </w:t>
-      </w:r>
-      <w:proofErr w:type="spellStart"/>
-      <w:r>
-        <w:rPr>
-          <w:rFonts w:ascii="Times New Roman" w:hAnsi="Times New Roman" w:cs="Times New Roman"/>
-          <w:sz w:val="28"/>
-          <w:szCs w:val="28"/>
-        </w:rPr>
-        <w:t>репозитория</w:t>
-      </w:r>
-      <w:proofErr w:type="spellEnd"/>
-      <w:r>
-        <w:rPr>
-          <w:rFonts w:ascii="Times New Roman" w:hAnsi="Times New Roman" w:cs="Times New Roman"/>
-          <w:sz w:val="28"/>
-          <w:szCs w:val="28"/>
-        </w:rPr>
-        <w:t>.</w:t>
-      </w:r>
-    </w:p>
-    <w:p>
-      <w:pPr>
-        <w:spacing w:after="0" w:line="360" w:lineRule="auto"/>
-        <w:jc w:val="center"/>
-        <w:rPr>
-          <w:rFonts w:ascii="Times New Roman" w:hAnsi="Times New Roman" w:cs="Times New Roman"/>
-          <w:sz w:val="28"/>
-          <w:szCs w:val="28"/>
-        </w:rPr>
-      </w:pPr>
-      <w:r>
-        <w:rPr>
-          <w:rFonts w:ascii="Times New Roman" w:hAnsi="Times New Roman" w:cs="Times New Roman"/>
-          <w:sz w:val="28"/>
-          <w:szCs w:val="28"/>
-        </w:rPr>
-        <w:drawing>
-          <wp:inline distT="0" distB="0" distL="0" distR="0" wp14:anchorId="255CD31D" wp14:editId="08D6D5D6">
-            <wp:extent cx="4953691" cy="1609950"/>
-            <wp:effectExtent l="0" t="0" r="0" b="9525"/>
-            <wp:docPr id="4" name="Рисунок 4"/>
             <wp:cNvGraphicFramePr>
               <a:graphicFrameLocks xmlns:a="http://schemas.openxmlformats.org/drawingml/2006/main" noChangeAspect="1"/>
             </wp:cNvGraphicFramePr>
@@ -409,7 +293,7 @@
                   <pic:spPr>
                     <a:xfrm>
                       <a:off x="0" y="0"/>
-                      <a:ext cx="4953691" cy="1609950"/>
+                      <a:ext cx="5940425" cy="5970270"/>
                     </a:xfrm>
                     <a:prstGeom prst="rect">
                       <a:avLst/>
@@ -421,13 +305,37 @@
           </wp:inline>
         </w:drawing>
       </w:r>
-      <w:bookmarkStart w:id="0" w:name="_GoBack"/>
-      <w:bookmarkEnd w:id="0"/>
-    </w:p>
-    <w:p>
-      <w:pPr>
-        <w:spacing w:after="0" w:line="360" w:lineRule="auto"/>
-        <w:ind w:left="-567" w:firstLine="709"/>
+    </w:p>
+    <w:p>
+      <w:pPr>
+        <w:spacing w:after="0" w:line="360" w:lineRule="auto"/>
+        <w:jc w:val="center"/>
+        <w:rPr>
+          <w:rFonts w:ascii="Times New Roman" w:hAnsi="Times New Roman" w:cs="Times New Roman"/>
+          <w:sz w:val="28"/>
+          <w:szCs w:val="28"/>
+        </w:rPr>
+      </w:pPr>
+    </w:p>
+    <w:p>
+      <w:pPr>
+        <w:spacing w:after="0" w:line="360" w:lineRule="auto"/>
+        <w:jc w:val="center"/>
+        <w:rPr>
+          <w:rFonts w:ascii="Times New Roman" w:hAnsi="Times New Roman" w:cs="Times New Roman"/>
+          <w:sz w:val="28"/>
+          <w:szCs w:val="28"/>
+        </w:rPr>
+      </w:pPr>
+    </w:p>
+    <w:p>
+      <w:pPr>
+        <w:pStyle w:val="a3"/>
+        <w:numPr>
+          <w:ilvl w:val="0"/>
+          <w:numId w:val="5"/>
+        </w:numPr>
+        <w:spacing w:after="0" w:line="360" w:lineRule="auto"/>
         <w:jc w:val="both"/>
         <w:rPr>
           <w:rFonts w:ascii="Times New Roman" w:hAnsi="Times New Roman" w:cs="Times New Roman"/>
@@ -435,95 +343,38 @@
           <w:szCs w:val="28"/>
         </w:rPr>
       </w:pPr>
-    </w:p>
-    <w:p>
-      <w:pPr>
-        <w:pStyle w:val="a3"/>
-        <w:spacing w:after="0" w:line="360" w:lineRule="auto"/>
-        <w:ind w:left="142"/>
-        <w:rPr>
-          <w:rFonts w:ascii="Times New Roman" w:hAnsi="Times New Roman" w:cs="Times New Roman"/>
-          <w:sz w:val="28"/>
-          <w:szCs w:val="28"/>
-        </w:rPr>
-      </w:pPr>
-      <w:r>
-        <w:rPr>
-          <w:rFonts w:ascii="Times New Roman" w:hAnsi="Times New Roman" w:cs="Times New Roman"/>
-          <w:sz w:val="28"/>
-          <w:szCs w:val="28"/>
-        </w:rPr>
-        <w:t>3.</w:t>
-      </w:r>
-      <w:r>
-        <w:rPr>
-          <w:rFonts w:ascii="Times New Roman" w:hAnsi="Times New Roman" w:cs="Times New Roman"/>
-          <w:sz w:val="28"/>
-          <w:szCs w:val="28"/>
-        </w:rPr>
-        <w:t xml:space="preserve"> </w:t>
-      </w:r>
-      <w:r>
-        <w:rPr>
-          <w:rFonts w:ascii="Times New Roman" w:hAnsi="Times New Roman" w:cs="Times New Roman"/>
-          <w:sz w:val="28"/>
-          <w:szCs w:val="28"/>
-        </w:rPr>
-        <w:t xml:space="preserve">Дополнил </w:t>
-      </w:r>
-      <w:proofErr w:type="gramStart"/>
-      <w:r>
-        <w:rPr>
-          <w:rFonts w:ascii="Times New Roman" w:hAnsi="Times New Roman" w:cs="Times New Roman"/>
-          <w:sz w:val="28"/>
-          <w:szCs w:val="28"/>
-        </w:rPr>
-        <w:t>файл .</w:t>
-      </w:r>
-      <w:proofErr w:type="spellStart"/>
-      <w:r>
-        <w:rPr>
-          <w:rFonts w:ascii="Times New Roman" w:hAnsi="Times New Roman" w:cs="Times New Roman"/>
-          <w:sz w:val="28"/>
-          <w:szCs w:val="28"/>
-        </w:rPr>
-        <w:t>gitignore</w:t>
-      </w:r>
-      <w:proofErr w:type="spellEnd"/>
-      <w:proofErr w:type="gramEnd"/>
-      <w:r>
-        <w:rPr>
-          <w:rFonts w:ascii="Times New Roman" w:hAnsi="Times New Roman" w:cs="Times New Roman"/>
-          <w:sz w:val="28"/>
-          <w:szCs w:val="28"/>
-        </w:rPr>
-        <w:t xml:space="preserve"> необходимыми правилами для работы с IDE </w:t>
-      </w:r>
-      <w:proofErr w:type="spellStart"/>
-      <w:r>
-        <w:rPr>
-          <w:rFonts w:ascii="Times New Roman" w:hAnsi="Times New Roman" w:cs="Times New Roman"/>
-          <w:sz w:val="28"/>
-          <w:szCs w:val="28"/>
-        </w:rPr>
-        <w:t>PyCharm</w:t>
-      </w:r>
-      <w:proofErr w:type="spellEnd"/>
-      <w:r>
-        <w:rPr>
-          <w:rFonts w:ascii="Times New Roman" w:hAnsi="Times New Roman" w:cs="Times New Roman"/>
-          <w:sz w:val="28"/>
-          <w:szCs w:val="28"/>
-        </w:rPr>
-        <w:t xml:space="preserve">.  </w:t>
-      </w:r>
-    </w:p>
-    <w:p>
-      <w:pPr>
-        <w:pStyle w:val="a3"/>
-        <w:spacing w:after="0" w:line="360" w:lineRule="auto"/>
-        <w:ind w:left="-567" w:firstLine="709"/>
-        <w:jc w:val="both"/>
+      <w:r>
+        <w:rPr>
+          <w:rFonts w:ascii="Times New Roman" w:hAnsi="Times New Roman" w:cs="Times New Roman"/>
+          <w:sz w:val="28"/>
+          <w:szCs w:val="28"/>
+        </w:rPr>
+        <w:lastRenderedPageBreak/>
+        <w:t xml:space="preserve">Выполнил клонирование созданного </w:t>
+      </w:r>
+      <w:proofErr w:type="spellStart"/>
+      <w:r>
+        <w:rPr>
+          <w:rFonts w:ascii="Times New Roman" w:hAnsi="Times New Roman" w:cs="Times New Roman"/>
+          <w:sz w:val="28"/>
+          <w:szCs w:val="28"/>
+        </w:rPr>
+        <w:t>репозитория</w:t>
+      </w:r>
+      <w:proofErr w:type="spellEnd"/>
+      <w:r>
+        <w:rPr>
+          <w:rFonts w:ascii="Times New Roman" w:hAnsi="Times New Roman" w:cs="Times New Roman"/>
+          <w:sz w:val="28"/>
+          <w:szCs w:val="28"/>
+        </w:rPr>
+        <w:t>.</w:t>
+      </w:r>
+    </w:p>
+    <w:p>
+      <w:pPr>
+        <w:spacing w:after="0" w:line="360" w:lineRule="auto"/>
+        <w:jc w:val="center"/>
         <w:rPr>
           <w:rFonts w:ascii="Times New Roman" w:hAnsi="Times New Roman" w:cs="Times New Roman"/>
           <w:sz w:val="28"/>
@@ -539,10 +390,10 @@
           <w:lang w:eastAsia="ru-RU"/>
         </w:rPr>
         <w:drawing>
-          <wp:inline distT="0" distB="0" distL="0" distR="0" wp14:anchorId="5B26B521" wp14:editId="76FFA819">
-            <wp:extent cx="5940425" cy="3106420"/>
-            <wp:effectExtent l="0" t="0" r="3175" b="0"/>
-            <wp:docPr id="30" name="Рисунок 30"/>
+          <wp:inline distT="0" distB="0" distL="0" distR="0" wp14:anchorId="255CD31D" wp14:editId="08D6D5D6">
+            <wp:extent cx="4953691" cy="1609950"/>
+            <wp:effectExtent l="0" t="0" r="0" b="9525"/>
+            <wp:docPr id="4" name="Рисунок 4"/>
             <wp:cNvGraphicFramePr>
               <a:graphicFrameLocks xmlns:a="http://schemas.openxmlformats.org/drawingml/2006/main" noChangeAspect="1"/>
             </wp:cNvGraphicFramePr>
@@ -562,7 +413,7 @@
                   <pic:spPr>
                     <a:xfrm>
                       <a:off x="0" y="0"/>
-                      <a:ext cx="5940425" cy="3106420"/>
+                      <a:ext cx="4953691" cy="1609950"/>
                     </a:xfrm>
                     <a:prstGeom prst="rect">
                       <a:avLst/>
@@ -577,92 +428,110 @@
     </w:p>
     <w:p>
       <w:pPr>
+        <w:spacing w:after="0" w:line="360" w:lineRule="auto"/>
+        <w:ind w:left="-567" w:firstLine="709"/>
+        <w:jc w:val="both"/>
+        <w:rPr>
+          <w:rFonts w:ascii="Times New Roman" w:hAnsi="Times New Roman" w:cs="Times New Roman"/>
+          <w:sz w:val="28"/>
+          <w:szCs w:val="28"/>
+        </w:rPr>
+      </w:pPr>
+    </w:p>
+    <w:p>
+      <w:pPr>
         <w:pStyle w:val="a3"/>
         <w:spacing w:after="0" w:line="360" w:lineRule="auto"/>
-        <w:rPr>
-          <w:rFonts w:ascii="Times New Roman" w:hAnsi="Times New Roman" w:cs="Times New Roman"/>
-          <w:sz w:val="28"/>
-          <w:szCs w:val="28"/>
-        </w:rPr>
-      </w:pPr>
+        <w:ind w:left="142"/>
+        <w:rPr>
+          <w:rFonts w:ascii="Times New Roman" w:hAnsi="Times New Roman" w:cs="Times New Roman"/>
+          <w:sz w:val="28"/>
+          <w:szCs w:val="28"/>
+        </w:rPr>
+      </w:pPr>
+      <w:r>
+        <w:rPr>
+          <w:rFonts w:ascii="Times New Roman" w:hAnsi="Times New Roman" w:cs="Times New Roman"/>
+          <w:sz w:val="28"/>
+          <w:szCs w:val="28"/>
+        </w:rPr>
+        <w:t>3.</w:t>
+      </w:r>
+      <w:r>
+        <w:rPr>
+          <w:rFonts w:ascii="Times New Roman" w:hAnsi="Times New Roman" w:cs="Times New Roman"/>
+          <w:sz w:val="28"/>
+          <w:szCs w:val="28"/>
+        </w:rPr>
+        <w:t xml:space="preserve"> </w:t>
+      </w:r>
+      <w:r>
+        <w:rPr>
+          <w:rFonts w:ascii="Times New Roman" w:hAnsi="Times New Roman" w:cs="Times New Roman"/>
+          <w:sz w:val="28"/>
+          <w:szCs w:val="28"/>
+        </w:rPr>
+        <w:t xml:space="preserve">Дополнил </w:t>
+      </w:r>
+      <w:proofErr w:type="gramStart"/>
+      <w:r>
+        <w:rPr>
+          <w:rFonts w:ascii="Times New Roman" w:hAnsi="Times New Roman" w:cs="Times New Roman"/>
+          <w:sz w:val="28"/>
+          <w:szCs w:val="28"/>
+        </w:rPr>
+        <w:t>файл .</w:t>
+      </w:r>
+      <w:proofErr w:type="spellStart"/>
+      <w:r>
+        <w:rPr>
+          <w:rFonts w:ascii="Times New Roman" w:hAnsi="Times New Roman" w:cs="Times New Roman"/>
+          <w:sz w:val="28"/>
+          <w:szCs w:val="28"/>
+        </w:rPr>
+        <w:t>gitignore</w:t>
+      </w:r>
+      <w:proofErr w:type="spellEnd"/>
+      <w:proofErr w:type="gramEnd"/>
+      <w:r>
+        <w:rPr>
+          <w:rFonts w:ascii="Times New Roman" w:hAnsi="Times New Roman" w:cs="Times New Roman"/>
+          <w:sz w:val="28"/>
+          <w:szCs w:val="28"/>
+        </w:rPr>
+        <w:t xml:space="preserve"> необходимыми правилами для работы с IDE </w:t>
+      </w:r>
+      <w:proofErr w:type="spellStart"/>
+      <w:r>
+        <w:rPr>
+          <w:rFonts w:ascii="Times New Roman" w:hAnsi="Times New Roman" w:cs="Times New Roman"/>
+          <w:sz w:val="28"/>
+          <w:szCs w:val="28"/>
+        </w:rPr>
+        <w:t>PyCharm</w:t>
+      </w:r>
+      <w:proofErr w:type="spellEnd"/>
+      <w:r>
+        <w:rPr>
+          <w:rFonts w:ascii="Times New Roman" w:hAnsi="Times New Roman" w:cs="Times New Roman"/>
+          <w:sz w:val="28"/>
+          <w:szCs w:val="28"/>
+        </w:rPr>
+        <w:t xml:space="preserve">.  </w:t>
+      </w:r>
     </w:p>
     <w:p>
       <w:pPr>
         <w:pStyle w:val="a3"/>
-        <w:numPr>
-          <w:ilvl w:val="0"/>
-          <w:numId w:val="7"/>
-        </w:numPr>
-        <w:spacing w:after="0" w:line="360" w:lineRule="auto"/>
-        <w:jc w:val="center"/>
-        <w:rPr>
-          <w:rFonts w:ascii="Times New Roman" w:hAnsi="Times New Roman" w:cs="Times New Roman"/>
-          <w:sz w:val="28"/>
-          <w:szCs w:val="28"/>
-        </w:rPr>
-      </w:pPr>
-      <w:r>
-        <w:rPr>
-          <w:rFonts w:ascii="Times New Roman" w:hAnsi="Times New Roman" w:cs="Times New Roman"/>
-          <w:sz w:val="28"/>
-          <w:szCs w:val="28"/>
-        </w:rPr>
-        <w:t xml:space="preserve">Организовал </w:t>
-      </w:r>
-      <w:proofErr w:type="spellStart"/>
-      <w:r>
-        <w:rPr>
-          <w:rFonts w:ascii="Times New Roman" w:hAnsi="Times New Roman" w:cs="Times New Roman"/>
-          <w:sz w:val="28"/>
-          <w:szCs w:val="28"/>
-        </w:rPr>
-        <w:t>репазиторий</w:t>
-      </w:r>
-      <w:proofErr w:type="spellEnd"/>
-      <w:r>
-        <w:rPr>
-          <w:rFonts w:ascii="Times New Roman" w:hAnsi="Times New Roman" w:cs="Times New Roman"/>
-          <w:sz w:val="28"/>
-          <w:szCs w:val="28"/>
-        </w:rPr>
-        <w:t xml:space="preserve"> в соответствии с моделью ветвления </w:t>
-      </w:r>
-      <w:proofErr w:type="spellStart"/>
-      <w:r>
-        <w:rPr>
-          <w:rFonts w:ascii="Times New Roman" w:hAnsi="Times New Roman" w:cs="Times New Roman"/>
-          <w:sz w:val="28"/>
-          <w:szCs w:val="28"/>
-          <w:lang w:val="en-US"/>
-        </w:rPr>
-        <w:t>git</w:t>
-      </w:r>
-      <w:proofErr w:type="spellEnd"/>
-      <w:r>
-        <w:rPr>
-          <w:rFonts w:ascii="Times New Roman" w:hAnsi="Times New Roman" w:cs="Times New Roman"/>
-          <w:sz w:val="28"/>
-          <w:szCs w:val="28"/>
-        </w:rPr>
-        <w:t>-</w:t>
-      </w:r>
-      <w:r>
-        <w:rPr>
-          <w:rFonts w:ascii="Times New Roman" w:hAnsi="Times New Roman" w:cs="Times New Roman"/>
-          <w:sz w:val="28"/>
-          <w:szCs w:val="28"/>
-          <w:lang w:val="en-US"/>
-        </w:rPr>
-        <w:t>flow</w:t>
-      </w:r>
-      <w:r>
-        <w:rPr>
-          <w:rFonts w:ascii="Times New Roman" w:hAnsi="Times New Roman" w:cs="Times New Roman"/>
-          <w:sz w:val="28"/>
-          <w:szCs w:val="28"/>
-        </w:rPr>
-        <w:t>.</w:t>
-      </w:r>
+        <w:spacing w:after="0" w:line="360" w:lineRule="auto"/>
+        <w:ind w:left="-567" w:firstLine="709"/>
+        <w:jc w:val="both"/>
+        <w:rPr>
+          <w:rFonts w:ascii="Times New Roman" w:hAnsi="Times New Roman" w:cs="Times New Roman"/>
+          <w:sz w:val="28"/>
+          <w:szCs w:val="28"/>
+        </w:rPr>
+      </w:pPr>
       <w:r>
         <w:rPr>
           <w:rFonts w:ascii="Times New Roman" w:hAnsi="Times New Roman" w:cs="Times New Roman"/>
@@ -671,335 +540,11 @@
           <w:szCs w:val="28"/>
           <w:lang w:eastAsia="ru-RU"/>
         </w:rPr>
-        <w:t xml:space="preserve"> </w:t>
-      </w:r>
-    </w:p>
-    <w:p>
-      <w:pPr>
-        <w:pStyle w:val="a3"/>
-        <w:spacing w:after="0" w:line="360" w:lineRule="auto"/>
-        <w:ind w:left="502"/>
-        <w:rPr>
-          <w:rFonts w:ascii="Times New Roman" w:hAnsi="Times New Roman" w:cs="Times New Roman"/>
-          <w:sz w:val="28"/>
-          <w:szCs w:val="28"/>
-        </w:rPr>
-      </w:pPr>
-    </w:p>
-    <w:p>
-      <w:pPr>
-        <w:pStyle w:val="a3"/>
-        <w:spacing w:after="0" w:line="360" w:lineRule="auto"/>
-        <w:ind w:left="142"/>
-        <w:jc w:val="center"/>
-        <w:rPr>
-          <w:rFonts w:ascii="Times New Roman" w:hAnsi="Times New Roman" w:cs="Times New Roman"/>
-          <w:sz w:val="28"/>
-          <w:szCs w:val="28"/>
-        </w:rPr>
-      </w:pPr>
-    </w:p>
-    <w:p>
-      <w:pPr>
-        <w:pStyle w:val="a3"/>
-        <w:spacing w:after="0" w:line="360" w:lineRule="auto"/>
-        <w:ind w:left="142"/>
-        <w:rPr>
-          <w:rFonts w:ascii="Times New Roman" w:hAnsi="Times New Roman" w:cs="Times New Roman"/>
-          <w:sz w:val="28"/>
-          <w:szCs w:val="28"/>
-        </w:rPr>
-      </w:pPr>
-    </w:p>
-    <w:p>
-      <w:pPr>
-        <w:pStyle w:val="a3"/>
-        <w:spacing w:after="0" w:line="360" w:lineRule="auto"/>
-        <w:ind w:left="142"/>
-        <w:rPr>
-          <w:rFonts w:ascii="Times New Roman" w:hAnsi="Times New Roman" w:cs="Times New Roman"/>
-          <w:sz w:val="36"/>
-          <w:szCs w:val="28"/>
-        </w:rPr>
-      </w:pPr>
-    </w:p>
-    <w:p>
-      <w:pPr>
-        <w:pStyle w:val="a3"/>
-        <w:numPr>
-          <w:ilvl w:val="0"/>
-          <w:numId w:val="7"/>
-        </w:numPr>
-        <w:spacing w:after="0" w:line="360" w:lineRule="auto"/>
-        <w:ind w:left="-567" w:firstLine="709"/>
-        <w:rPr>
-          <w:rFonts w:ascii="Times New Roman" w:hAnsi="Times New Roman" w:cs="Times New Roman"/>
-          <w:sz w:val="36"/>
-          <w:szCs w:val="28"/>
-        </w:rPr>
-      </w:pPr>
-      <w:r>
-        <w:rPr>
-          <w:rFonts w:ascii="Times New Roman" w:hAnsi="Times New Roman" w:cs="Times New Roman"/>
-          <w:sz w:val="36"/>
-          <w:szCs w:val="28"/>
-        </w:rPr>
-        <w:t xml:space="preserve"> </w:t>
-      </w:r>
-      <w:r>
-        <w:rPr>
-          <w:rFonts w:ascii="Times New Roman" w:hAnsi="Times New Roman" w:cs="Times New Roman"/>
-          <w:sz w:val="28"/>
-        </w:rPr>
-        <w:t xml:space="preserve">Создайте виртуальное окружение </w:t>
-      </w:r>
-      <w:proofErr w:type="spellStart"/>
-      <w:r>
-        <w:rPr>
-          <w:rFonts w:ascii="Times New Roman" w:hAnsi="Times New Roman" w:cs="Times New Roman"/>
-          <w:sz w:val="28"/>
-        </w:rPr>
-        <w:t>Anaconda</w:t>
-      </w:r>
-      <w:proofErr w:type="spellEnd"/>
-      <w:r>
-        <w:rPr>
-          <w:rFonts w:ascii="Times New Roman" w:hAnsi="Times New Roman" w:cs="Times New Roman"/>
-          <w:sz w:val="28"/>
-        </w:rPr>
-        <w:t xml:space="preserve"> с именем </w:t>
-      </w:r>
-      <w:proofErr w:type="spellStart"/>
-      <w:r>
-        <w:rPr>
-          <w:rFonts w:ascii="Times New Roman" w:hAnsi="Times New Roman" w:cs="Times New Roman"/>
-          <w:sz w:val="28"/>
-        </w:rPr>
-        <w:t>репозитория</w:t>
-      </w:r>
-      <w:proofErr w:type="spellEnd"/>
-      <w:r>
-        <w:rPr>
-          <w:rFonts w:ascii="Times New Roman" w:hAnsi="Times New Roman" w:cs="Times New Roman"/>
-          <w:sz w:val="28"/>
-        </w:rPr>
-        <w:t>.</w:t>
-      </w:r>
-    </w:p>
-    <w:p>
-      <w:pPr>
-        <w:pStyle w:val="a3"/>
-        <w:spacing w:after="0" w:line="360" w:lineRule="auto"/>
-        <w:ind w:left="502"/>
-        <w:jc w:val="center"/>
-        <w:rPr>
-          <w:sz w:val="28"/>
-          <w:szCs w:val="28"/>
-        </w:rPr>
-      </w:pPr>
-    </w:p>
-    <w:p>
-      <w:pPr>
-        <w:pStyle w:val="a3"/>
-        <w:spacing w:after="0" w:line="360" w:lineRule="auto"/>
-        <w:ind w:left="502"/>
-        <w:rPr>
-          <w:sz w:val="28"/>
-          <w:szCs w:val="28"/>
-        </w:rPr>
-      </w:pPr>
-    </w:p>
-    <w:p>
-      <w:pPr>
-        <w:pStyle w:val="a3"/>
-        <w:spacing w:after="0" w:line="360" w:lineRule="auto"/>
-        <w:ind w:left="502"/>
-        <w:rPr>
-          <w:sz w:val="28"/>
-          <w:szCs w:val="28"/>
-        </w:rPr>
-      </w:pPr>
-    </w:p>
-    <w:p>
-      <w:pPr>
-        <w:spacing w:after="0" w:line="360" w:lineRule="auto"/>
-        <w:ind w:left="142"/>
-        <w:jc w:val="center"/>
-        <w:rPr>
-          <w:rFonts w:ascii="Times New Roman" w:hAnsi="Times New Roman" w:cs="Times New Roman"/>
-          <w:sz w:val="28"/>
-          <w:szCs w:val="28"/>
-        </w:rPr>
-      </w:pPr>
-    </w:p>
-    <w:p>
-      <w:pPr>
-        <w:spacing w:after="0" w:line="360" w:lineRule="auto"/>
-        <w:ind w:left="142"/>
-        <w:jc w:val="center"/>
-        <w:rPr>
-          <w:rFonts w:ascii="Times New Roman" w:hAnsi="Times New Roman" w:cs="Times New Roman"/>
-          <w:sz w:val="28"/>
-          <w:szCs w:val="28"/>
-        </w:rPr>
-      </w:pPr>
-    </w:p>
-    <w:p>
-      <w:pPr>
-        <w:pStyle w:val="a3"/>
-        <w:spacing w:after="0" w:line="360" w:lineRule="auto"/>
-        <w:ind w:left="142"/>
-        <w:rPr>
-          <w:rFonts w:ascii="Times New Roman" w:hAnsi="Times New Roman" w:cs="Times New Roman"/>
-          <w:sz w:val="28"/>
-          <w:szCs w:val="28"/>
-        </w:rPr>
-      </w:pPr>
-    </w:p>
-    <w:p>
-      <w:pPr>
-        <w:pStyle w:val="a3"/>
-        <w:spacing w:after="0" w:line="360" w:lineRule="auto"/>
-        <w:jc w:val="center"/>
-        <w:rPr>
-          <w:rFonts w:ascii="Times New Roman" w:hAnsi="Times New Roman" w:cs="Times New Roman"/>
-          <w:sz w:val="28"/>
-          <w:szCs w:val="28"/>
-        </w:rPr>
-      </w:pPr>
-    </w:p>
-    <w:p>
-      <w:pPr>
-        <w:pStyle w:val="a3"/>
-        <w:spacing w:after="0" w:line="360" w:lineRule="auto"/>
-        <w:jc w:val="center"/>
-        <w:rPr>
-          <w:rFonts w:ascii="Times New Roman" w:hAnsi="Times New Roman" w:cs="Times New Roman"/>
-          <w:sz w:val="28"/>
-          <w:szCs w:val="28"/>
-        </w:rPr>
-      </w:pPr>
-    </w:p>
-    <w:p>
-      <w:pPr>
-        <w:pStyle w:val="a3"/>
-        <w:spacing w:after="0" w:line="360" w:lineRule="auto"/>
-        <w:rPr>
-          <w:rFonts w:ascii="Times New Roman" w:hAnsi="Times New Roman" w:cs="Times New Roman"/>
-          <w:sz w:val="28"/>
-          <w:szCs w:val="28"/>
-        </w:rPr>
-      </w:pPr>
-    </w:p>
-    <w:p>
-      <w:pPr>
-        <w:pStyle w:val="a3"/>
-        <w:spacing w:after="0" w:line="360" w:lineRule="auto"/>
-        <w:jc w:val="center"/>
-        <w:rPr>
-          <w:rFonts w:ascii="Times New Roman" w:hAnsi="Times New Roman" w:cs="Times New Roman"/>
-          <w:sz w:val="28"/>
-          <w:szCs w:val="28"/>
-        </w:rPr>
-      </w:pPr>
-    </w:p>
-    <w:p>
-      <w:pPr>
-        <w:pStyle w:val="a3"/>
-        <w:spacing w:after="0" w:line="360" w:lineRule="auto"/>
-        <w:jc w:val="center"/>
-        <w:rPr>
-          <w:rFonts w:ascii="Times New Roman" w:hAnsi="Times New Roman" w:cs="Times New Roman"/>
-          <w:sz w:val="28"/>
-          <w:szCs w:val="28"/>
-        </w:rPr>
-      </w:pPr>
-    </w:p>
-    <w:p>
-      <w:pPr>
-        <w:pStyle w:val="a3"/>
-        <w:numPr>
-          <w:ilvl w:val="0"/>
-          <w:numId w:val="7"/>
-        </w:numPr>
-        <w:spacing w:after="0" w:line="360" w:lineRule="auto"/>
-        <w:jc w:val="both"/>
-        <w:rPr>
-          <w:rFonts w:ascii="Times New Roman" w:hAnsi="Times New Roman" w:cs="Times New Roman"/>
-          <w:sz w:val="28"/>
-          <w:szCs w:val="28"/>
-        </w:rPr>
-      </w:pPr>
-      <w:r>
-        <w:rPr>
-          <w:rFonts w:ascii="Times New Roman" w:hAnsi="Times New Roman" w:cs="Times New Roman"/>
-          <w:sz w:val="28"/>
-          <w:szCs w:val="28"/>
-        </w:rPr>
-        <w:t xml:space="preserve"> Зафиксируйте сделанные изменения в </w:t>
-      </w:r>
-      <w:proofErr w:type="spellStart"/>
-      <w:proofErr w:type="gramStart"/>
-      <w:r>
-        <w:rPr>
-          <w:rFonts w:ascii="Times New Roman" w:hAnsi="Times New Roman" w:cs="Times New Roman"/>
-          <w:sz w:val="28"/>
-          <w:szCs w:val="28"/>
-        </w:rPr>
-        <w:t>репозитории</w:t>
-      </w:r>
-      <w:proofErr w:type="spellEnd"/>
-      <w:r>
-        <w:rPr>
-          <w:rFonts w:ascii="Times New Roman" w:hAnsi="Times New Roman" w:cs="Times New Roman"/>
-          <w:sz w:val="28"/>
-          <w:szCs w:val="28"/>
-        </w:rPr>
-        <w:t>.</w:t>
-      </w:r>
-      <w:r>
-        <w:rPr>
-          <w:rFonts w:ascii="Times New Roman" w:hAnsi="Times New Roman" w:cs="Times New Roman"/>
-          <w:sz w:val="28"/>
-          <w:szCs w:val="28"/>
-        </w:rPr>
-        <w:t>(</w:t>
-      </w:r>
-      <w:proofErr w:type="gramEnd"/>
-      <w:r>
-        <w:rPr>
-          <w:rFonts w:ascii="Times New Roman" w:hAnsi="Times New Roman" w:cs="Times New Roman"/>
-          <w:sz w:val="28"/>
-          <w:szCs w:val="28"/>
-        </w:rPr>
-        <w:t>после создания веток не запушил, поэтому не работало)</w:t>
-      </w:r>
-    </w:p>
-    <w:p>
-      <w:pPr>
-        <w:pStyle w:val="a3"/>
-        <w:spacing w:after="0" w:line="360" w:lineRule="auto"/>
-        <w:ind w:left="502"/>
-        <w:jc w:val="both"/>
-        <w:rPr>
-          <w:rFonts w:ascii="Times New Roman" w:hAnsi="Times New Roman" w:cs="Times New Roman"/>
-          <w:sz w:val="28"/>
-          <w:szCs w:val="28"/>
-        </w:rPr>
-      </w:pPr>
-      <w:r>
-        <w:rPr>
-          <w:rFonts w:ascii="Times New Roman" w:hAnsi="Times New Roman" w:cs="Times New Roman"/>
-          <w:noProof/>
-          <w:sz w:val="28"/>
-          <w:szCs w:val="28"/>
-          <w:lang w:eastAsia="ru-RU"/>
-        </w:rPr>
         <w:drawing>
-          <wp:inline distT="0" distB="0" distL="0" distR="0" wp14:anchorId="5D87DD68" wp14:editId="3A7EB4EE">
-            <wp:extent cx="5439534" cy="2257740"/>
-            <wp:effectExtent l="0" t="0" r="8890" b="9525"/>
-            <wp:docPr id="5" name="Рисунок 5"/>
+          <wp:inline distT="0" distB="0" distL="0" distR="0" wp14:anchorId="5B26B521" wp14:editId="76FFA819">
+            <wp:extent cx="5940425" cy="3106420"/>
+            <wp:effectExtent l="0" t="0" r="3175" b="0"/>
+            <wp:docPr id="30" name="Рисунок 30"/>
             <wp:cNvGraphicFramePr>
               <a:graphicFrameLocks xmlns:a="http://schemas.openxmlformats.org/drawingml/2006/main" noChangeAspect="1"/>
             </wp:cNvGraphicFramePr>
@@ -1019,7 +564,7 @@
                   <pic:spPr>
                     <a:xfrm>
                       <a:off x="0" y="0"/>
-                      <a:ext cx="5439534" cy="2257740"/>
+                      <a:ext cx="5940425" cy="3106420"/>
                     </a:xfrm>
                     <a:prstGeom prst="rect">
                       <a:avLst/>
@@ -1034,6 +579,7 @@
     </w:p>
     <w:p>
       <w:pPr>
+        <w:pStyle w:val="a3"/>
         <w:spacing w:after="0" w:line="360" w:lineRule="auto"/>
         <w:rPr>
           <w:rFonts w:ascii="Times New Roman" w:hAnsi="Times New Roman" w:cs="Times New Roman"/>
@@ -1050,242 +596,108 @@
           <w:numId w:val="7"/>
         </w:numPr>
         <w:spacing w:after="0" w:line="360" w:lineRule="auto"/>
-        <w:rPr>
-          <w:rFonts w:ascii="Times New Roman" w:hAnsi="Times New Roman" w:cs="Times New Roman"/>
-          <w:sz w:val="28"/>
-          <w:szCs w:val="28"/>
-        </w:rPr>
-      </w:pPr>
-      <w:r>
-        <w:rPr>
-          <w:rFonts w:ascii="Times New Roman" w:hAnsi="Times New Roman" w:cs="Times New Roman"/>
-          <w:sz w:val="28"/>
-          <w:szCs w:val="28"/>
-        </w:rPr>
-        <w:t>Решите</w:t>
-      </w:r>
-      <w:r>
-        <w:rPr>
-          <w:rFonts w:ascii="Times New Roman" w:hAnsi="Times New Roman" w:cs="Times New Roman"/>
+        <w:jc w:val="center"/>
+        <w:rPr>
+          <w:rFonts w:ascii="Times New Roman" w:hAnsi="Times New Roman" w:cs="Times New Roman"/>
+          <w:sz w:val="28"/>
+          <w:szCs w:val="28"/>
+        </w:rPr>
+      </w:pPr>
+      <w:r>
+        <w:rPr>
+          <w:rFonts w:ascii="Times New Roman" w:hAnsi="Times New Roman" w:cs="Times New Roman"/>
+          <w:sz w:val="28"/>
+          <w:szCs w:val="28"/>
+        </w:rPr>
+        <w:t xml:space="preserve">Организовал </w:t>
+      </w:r>
+      <w:proofErr w:type="spellStart"/>
+      <w:r>
+        <w:rPr>
+          <w:rFonts w:ascii="Times New Roman" w:hAnsi="Times New Roman" w:cs="Times New Roman"/>
+          <w:sz w:val="28"/>
+          <w:szCs w:val="28"/>
+        </w:rPr>
+        <w:t>репазиторий</w:t>
+      </w:r>
+      <w:proofErr w:type="spellEnd"/>
+      <w:r>
+        <w:rPr>
+          <w:rFonts w:ascii="Times New Roman" w:hAnsi="Times New Roman" w:cs="Times New Roman"/>
+          <w:sz w:val="28"/>
+          <w:szCs w:val="28"/>
+        </w:rPr>
+        <w:t xml:space="preserve"> в соответствии с моделью ветвления </w:t>
+      </w:r>
+      <w:proofErr w:type="spellStart"/>
+      <w:r>
+        <w:rPr>
+          <w:rFonts w:ascii="Times New Roman" w:hAnsi="Times New Roman" w:cs="Times New Roman"/>
+          <w:sz w:val="28"/>
+          <w:szCs w:val="28"/>
+          <w:lang w:val="en-US"/>
+        </w:rPr>
+        <w:t>git</w:t>
+      </w:r>
+      <w:proofErr w:type="spellEnd"/>
+      <w:r>
+        <w:rPr>
+          <w:rFonts w:ascii="Times New Roman" w:hAnsi="Times New Roman" w:cs="Times New Roman"/>
+          <w:sz w:val="28"/>
+          <w:szCs w:val="28"/>
+        </w:rPr>
+        <w:t>-</w:t>
+      </w:r>
+      <w:r>
+        <w:rPr>
+          <w:rFonts w:ascii="Times New Roman" w:hAnsi="Times New Roman" w:cs="Times New Roman"/>
+          <w:sz w:val="28"/>
+          <w:szCs w:val="28"/>
+          <w:lang w:val="en-US"/>
+        </w:rPr>
+        <w:t>flow</w:t>
+      </w:r>
+      <w:r>
+        <w:rPr>
+          <w:rFonts w:ascii="Times New Roman" w:hAnsi="Times New Roman" w:cs="Times New Roman"/>
+          <w:sz w:val="28"/>
+          <w:szCs w:val="28"/>
+        </w:rPr>
+        <w:t>.</w:t>
+      </w:r>
+      <w:r>
+        <w:rPr>
+          <w:rFonts w:ascii="Times New Roman" w:hAnsi="Times New Roman" w:cs="Times New Roman"/>
+          <w:noProof/>
+          <w:sz w:val="28"/>
+          <w:szCs w:val="28"/>
+          <w:lang w:eastAsia="ru-RU"/>
         </w:rPr>
         <w:t xml:space="preserve"> </w:t>
       </w:r>
-      <w:proofErr w:type="spellStart"/>
-      <w:r>
-        <w:rPr>
-          <w:rFonts w:ascii="Times New Roman" w:hAnsi="Times New Roman" w:cs="Times New Roman"/>
-          <w:sz w:val="28"/>
-          <w:szCs w:val="28"/>
-        </w:rPr>
-        <w:t>ивидуальное</w:t>
-      </w:r>
-      <w:proofErr w:type="spellEnd"/>
-      <w:r>
-        <w:rPr>
-          <w:rFonts w:ascii="Times New Roman" w:hAnsi="Times New Roman" w:cs="Times New Roman"/>
-          <w:sz w:val="28"/>
-          <w:szCs w:val="28"/>
-        </w:rPr>
-        <w:t xml:space="preserve"> задание.</w:t>
-      </w:r>
-    </w:p>
-    <w:p>
-      <w:pPr>
-        <w:spacing w:after="0" w:line="360" w:lineRule="auto"/>
-        <w:rPr>
-          <w:rFonts w:ascii="Times New Roman" w:hAnsi="Times New Roman" w:cs="Times New Roman"/>
-          <w:sz w:val="28"/>
-          <w:szCs w:val="28"/>
-        </w:rPr>
-      </w:pPr>
-    </w:p>
-    <w:p>
-      <w:pPr>
-        <w:spacing w:after="0" w:line="360" w:lineRule="auto"/>
-        <w:rPr>
-          <w:rFonts w:ascii="Times New Roman" w:hAnsi="Times New Roman" w:cs="Times New Roman"/>
-          <w:sz w:val="28"/>
-          <w:szCs w:val="28"/>
-        </w:rPr>
-      </w:pPr>
-    </w:p>
-    <w:p>
-      <w:pPr>
-        <w:spacing w:after="0" w:line="360" w:lineRule="auto"/>
-        <w:rPr>
-          <w:rFonts w:ascii="Times New Roman" w:hAnsi="Times New Roman" w:cs="Times New Roman"/>
-          <w:sz w:val="28"/>
-          <w:szCs w:val="28"/>
-        </w:rPr>
-      </w:pPr>
-      <w:r>
-        <w:rPr>
-          <w:rFonts w:ascii="Times New Roman" w:hAnsi="Times New Roman" w:cs="Times New Roman"/>
-          <w:sz w:val="28"/>
-          <w:szCs w:val="28"/>
-        </w:rPr>
-        <w:t>Оформил как ветвление последнее действие</w:t>
-      </w:r>
     </w:p>
     <w:p>
       <w:pPr>
         <w:pStyle w:val="a3"/>
         <w:spacing w:after="0" w:line="360" w:lineRule="auto"/>
         <w:ind w:left="502"/>
-        <w:jc w:val="both"/>
-        <w:rPr>
-          <w:rFonts w:ascii="Times New Roman" w:hAnsi="Times New Roman" w:cs="Times New Roman"/>
-          <w:b/>
-          <w:sz w:val="28"/>
-          <w:szCs w:val="28"/>
-        </w:rPr>
-      </w:pPr>
-      <w:r>
-        <w:rPr>
-          <w:rFonts w:ascii="Times New Roman" w:hAnsi="Times New Roman" w:cs="Times New Roman"/>
-          <w:b/>
-          <w:sz w:val="28"/>
-          <w:szCs w:val="28"/>
-        </w:rPr>
-        <w:t>Задание 1</w:t>
-      </w:r>
-    </w:p>
-    <w:p>
-      <w:pPr>
-        <w:pStyle w:val="a3"/>
-        <w:spacing w:after="0" w:line="360" w:lineRule="auto"/>
-        <w:ind w:left="502"/>
-        <w:jc w:val="both"/>
-        <w:rPr>
-          <w:rFonts w:ascii="Times New Roman" w:hAnsi="Times New Roman" w:cs="Times New Roman"/>
-          <w:sz w:val="28"/>
-          <w:szCs w:val="28"/>
-        </w:rPr>
-      </w:pPr>
-      <w:r>
-        <w:rPr>
-          <w:rFonts w:ascii="Times New Roman" w:hAnsi="Times New Roman" w:cs="Times New Roman"/>
-          <w:sz w:val="28"/>
-          <w:szCs w:val="28"/>
-        </w:rPr>
-        <w:t>Выполнить индивидуальное задание лабораторной работы 2.11, оформив все фун</w:t>
-      </w:r>
-      <w:r>
-        <w:rPr>
-          <w:rFonts w:ascii="Times New Roman" w:hAnsi="Times New Roman" w:cs="Times New Roman"/>
-          <w:sz w:val="28"/>
-          <w:szCs w:val="28"/>
-        </w:rPr>
-        <w:t>кции</w:t>
-      </w:r>
-      <w:r>
-        <w:rPr>
-          <w:rFonts w:ascii="Times New Roman" w:hAnsi="Times New Roman" w:cs="Times New Roman"/>
-          <w:sz w:val="28"/>
-          <w:szCs w:val="28"/>
-        </w:rPr>
-        <w:t xml:space="preserve"> </w:t>
-      </w:r>
-      <w:r>
-        <w:rPr>
-          <w:rFonts w:ascii="Times New Roman" w:hAnsi="Times New Roman" w:cs="Times New Roman"/>
-          <w:sz w:val="28"/>
-          <w:szCs w:val="28"/>
-        </w:rPr>
-        <w:t>программы в виде отдельного модуля. Разработанный модуль должен быть подключен в</w:t>
-      </w:r>
-    </w:p>
-    <w:p>
-      <w:pPr>
-        <w:pStyle w:val="a3"/>
-        <w:spacing w:after="0" w:line="360" w:lineRule="auto"/>
-        <w:ind w:left="502"/>
-        <w:jc w:val="both"/>
-        <w:rPr>
-          <w:rFonts w:ascii="Times New Roman" w:hAnsi="Times New Roman" w:cs="Times New Roman"/>
-          <w:sz w:val="28"/>
-          <w:szCs w:val="28"/>
-        </w:rPr>
-      </w:pPr>
-      <w:r>
-        <w:rPr>
-          <w:rFonts w:ascii="Times New Roman" w:hAnsi="Times New Roman" w:cs="Times New Roman"/>
-          <w:sz w:val="28"/>
-          <w:szCs w:val="28"/>
-        </w:rPr>
-        <w:t>основную программу с помощью одного из вариантов</w:t>
-      </w:r>
-      <w:r>
-        <w:rPr>
-          <w:rFonts w:ascii="Times New Roman" w:hAnsi="Times New Roman" w:cs="Times New Roman"/>
-          <w:sz w:val="28"/>
-          <w:szCs w:val="28"/>
-        </w:rPr>
-        <w:t xml:space="preserve"> команды </w:t>
-      </w:r>
-      <w:proofErr w:type="spellStart"/>
-      <w:proofErr w:type="gramStart"/>
-      <w:r>
-        <w:rPr>
-          <w:rFonts w:ascii="Times New Roman" w:hAnsi="Times New Roman" w:cs="Times New Roman"/>
-          <w:sz w:val="28"/>
-          <w:szCs w:val="28"/>
-        </w:rPr>
-        <w:t>import</w:t>
-      </w:r>
-      <w:proofErr w:type="spellEnd"/>
-      <w:r>
-        <w:rPr>
-          <w:rFonts w:ascii="Times New Roman" w:hAnsi="Times New Roman" w:cs="Times New Roman"/>
-          <w:sz w:val="28"/>
-          <w:szCs w:val="28"/>
-        </w:rPr>
-        <w:t xml:space="preserve"> .</w:t>
-      </w:r>
-      <w:proofErr w:type="gramEnd"/>
-    </w:p>
-    <w:p>
-      <w:pPr>
-        <w:pStyle w:val="a3"/>
-        <w:spacing w:after="0" w:line="360" w:lineRule="auto"/>
-        <w:ind w:left="502"/>
-        <w:jc w:val="both"/>
-        <w:rPr>
-          <w:rFonts w:ascii="Times New Roman" w:hAnsi="Times New Roman" w:cs="Times New Roman"/>
-          <w:b/>
-          <w:sz w:val="28"/>
-          <w:szCs w:val="28"/>
-        </w:rPr>
-      </w:pPr>
-    </w:p>
-    <w:p>
-      <w:pPr>
-        <w:pStyle w:val="a3"/>
-        <w:spacing w:after="0" w:line="360" w:lineRule="auto"/>
-        <w:ind w:left="502"/>
-        <w:jc w:val="both"/>
-        <w:rPr>
-          <w:rFonts w:ascii="Times New Roman" w:hAnsi="Times New Roman" w:cs="Times New Roman"/>
-          <w:b/>
-          <w:sz w:val="28"/>
-          <w:szCs w:val="28"/>
-        </w:rPr>
-      </w:pPr>
-      <w:r>
-        <w:rPr>
-          <w:rFonts w:ascii="Times New Roman" w:hAnsi="Times New Roman" w:cs="Times New Roman"/>
-          <w:b/>
-          <w:noProof/>
-          <w:sz w:val="28"/>
-          <w:szCs w:val="28"/>
-          <w:lang w:eastAsia="ru-RU"/>
-        </w:rPr>
-        <w:lastRenderedPageBreak/>
+        <w:rPr>
+          <w:rFonts w:ascii="Times New Roman" w:hAnsi="Times New Roman" w:cs="Times New Roman"/>
+          <w:sz w:val="28"/>
+          <w:szCs w:val="28"/>
+        </w:rPr>
+      </w:pPr>
+      <w:r>
+        <w:rPr>
+          <w:rFonts w:ascii="Times New Roman" w:hAnsi="Times New Roman" w:cs="Times New Roman"/>
+          <w:sz w:val="28"/>
+          <w:szCs w:val="28"/>
+        </w:rPr>
         <w:drawing>
-          <wp:inline distT="0" distB="0" distL="0" distR="0" wp14:anchorId="1057247D" wp14:editId="2943A663">
-            <wp:extent cx="5720506" cy="4566285"/>
-            <wp:effectExtent l="0" t="0" r="0" b="5715"/>
-            <wp:docPr id="2" name="Рисунок 2"/>
+          <wp:inline distT="0" distB="0" distL="0" distR="0" wp14:anchorId="3D0A228C" wp14:editId="01F268F5">
+            <wp:extent cx="5296639" cy="2448267"/>
+            <wp:effectExtent l="0" t="0" r="0" b="9525"/>
+            <wp:docPr id="8" name="Рисунок 8"/>
             <wp:cNvGraphicFramePr>
               <a:graphicFrameLocks xmlns:a="http://schemas.openxmlformats.org/drawingml/2006/main" noChangeAspect="1"/>
             </wp:cNvGraphicFramePr>
@@ -1305,7 +717,7 @@
                   <pic:spPr>
                     <a:xfrm>
                       <a:off x="0" y="0"/>
-                      <a:ext cx="5726794" cy="4571305"/>
+                      <a:ext cx="5296639" cy="2448267"/>
                     </a:xfrm>
                     <a:prstGeom prst="rect">
                       <a:avLst/>
@@ -1321,250 +733,61 @@
     <w:p>
       <w:pPr>
         <w:pStyle w:val="a3"/>
+        <w:numPr>
+          <w:ilvl w:val="0"/>
+          <w:numId w:val="7"/>
+        </w:numPr>
+        <w:spacing w:after="0" w:line="360" w:lineRule="auto"/>
+        <w:rPr>
+          <w:rFonts w:ascii="Times New Roman" w:hAnsi="Times New Roman" w:cs="Times New Roman"/>
+          <w:sz w:val="28"/>
+          <w:szCs w:val="28"/>
+          <w:lang w:val="en-US"/>
+        </w:rPr>
+      </w:pPr>
+      <w:r>
+        <w:rPr>
+          <w:rFonts w:ascii="Times New Roman" w:hAnsi="Times New Roman" w:cs="Times New Roman"/>
+          <w:sz w:val="28"/>
+          <w:szCs w:val="28"/>
+        </w:rPr>
+        <w:lastRenderedPageBreak/>
+        <w:t xml:space="preserve">Проверка версии </w:t>
+      </w:r>
+      <w:r>
+        <w:rPr>
+          <w:rFonts w:ascii="Times New Roman" w:hAnsi="Times New Roman" w:cs="Times New Roman"/>
+          <w:sz w:val="28"/>
+          <w:szCs w:val="28"/>
+          <w:lang w:val="en-US"/>
+        </w:rPr>
+        <w:t>pip</w:t>
+      </w:r>
+    </w:p>
+    <w:p>
+      <w:pPr>
+        <w:pStyle w:val="a3"/>
         <w:spacing w:after="0" w:line="360" w:lineRule="auto"/>
         <w:ind w:left="502"/>
-        <w:jc w:val="both"/>
-        <w:rPr>
-          <w:rFonts w:ascii="Times New Roman" w:hAnsi="Times New Roman" w:cs="Times New Roman"/>
-          <w:b/>
-          <w:sz w:val="28"/>
-          <w:szCs w:val="28"/>
-        </w:rPr>
-      </w:pPr>
-    </w:p>
-    <w:p>
-      <w:pPr>
-        <w:pStyle w:val="a3"/>
-        <w:spacing w:after="0" w:line="360" w:lineRule="auto"/>
-        <w:ind w:left="502"/>
-        <w:jc w:val="both"/>
-        <w:rPr>
-          <w:rFonts w:ascii="Times New Roman" w:hAnsi="Times New Roman" w:cs="Times New Roman"/>
-          <w:b/>
-          <w:sz w:val="28"/>
-          <w:szCs w:val="28"/>
-        </w:rPr>
-      </w:pPr>
-    </w:p>
-    <w:p>
-      <w:pPr>
-        <w:pStyle w:val="a3"/>
-        <w:spacing w:after="0" w:line="360" w:lineRule="auto"/>
-        <w:ind w:left="502"/>
-        <w:jc w:val="both"/>
-        <w:rPr>
-          <w:rFonts w:ascii="Times New Roman" w:hAnsi="Times New Roman" w:cs="Times New Roman"/>
-          <w:b/>
-          <w:sz w:val="28"/>
-          <w:szCs w:val="28"/>
-        </w:rPr>
-      </w:pPr>
-    </w:p>
-    <w:p>
-      <w:pPr>
-        <w:pStyle w:val="a3"/>
-        <w:spacing w:after="0" w:line="360" w:lineRule="auto"/>
-        <w:ind w:left="502"/>
-        <w:jc w:val="both"/>
-        <w:rPr>
-          <w:rFonts w:ascii="Times New Roman" w:hAnsi="Times New Roman" w:cs="Times New Roman"/>
-          <w:b/>
-          <w:sz w:val="28"/>
-          <w:szCs w:val="28"/>
-        </w:rPr>
-      </w:pPr>
-      <w:r>
-        <w:rPr>
-          <w:rFonts w:ascii="Times New Roman" w:hAnsi="Times New Roman" w:cs="Times New Roman"/>
-          <w:b/>
-          <w:sz w:val="28"/>
-          <w:szCs w:val="28"/>
-        </w:rPr>
-        <w:t>Задание 2</w:t>
-      </w:r>
-    </w:p>
-    <w:p>
-      <w:pPr>
-        <w:pStyle w:val="a3"/>
-        <w:spacing w:after="0" w:line="360" w:lineRule="auto"/>
-        <w:ind w:left="502"/>
-        <w:jc w:val="both"/>
-        <w:rPr>
-          <w:rFonts w:ascii="Times New Roman" w:hAnsi="Times New Roman" w:cs="Times New Roman"/>
-          <w:sz w:val="28"/>
-          <w:szCs w:val="28"/>
-        </w:rPr>
-      </w:pPr>
-      <w:r>
-        <w:rPr>
-          <w:rFonts w:ascii="Times New Roman" w:hAnsi="Times New Roman" w:cs="Times New Roman"/>
-          <w:sz w:val="28"/>
-          <w:szCs w:val="28"/>
-        </w:rPr>
-        <w:t>Выполнить индивидуальное задание лабораторной работы 2</w:t>
-      </w:r>
-      <w:r>
-        <w:rPr>
-          <w:rFonts w:ascii="Times New Roman" w:hAnsi="Times New Roman" w:cs="Times New Roman"/>
-          <w:sz w:val="28"/>
-          <w:szCs w:val="28"/>
-        </w:rPr>
-        <w:t>.8, оформив все классы программы</w:t>
-      </w:r>
-      <w:r>
-        <w:rPr>
-          <w:rFonts w:ascii="Times New Roman" w:hAnsi="Times New Roman" w:cs="Times New Roman"/>
-          <w:sz w:val="28"/>
-          <w:szCs w:val="28"/>
-        </w:rPr>
-        <w:t xml:space="preserve"> в виде отдельн</w:t>
-      </w:r>
-      <w:r>
-        <w:rPr>
-          <w:rFonts w:ascii="Times New Roman" w:hAnsi="Times New Roman" w:cs="Times New Roman"/>
-          <w:sz w:val="28"/>
-          <w:szCs w:val="28"/>
-        </w:rPr>
-        <w:t xml:space="preserve">ого пакета. Разработанный пакет </w:t>
-      </w:r>
-      <w:r>
-        <w:rPr>
-          <w:rFonts w:ascii="Times New Roman" w:hAnsi="Times New Roman" w:cs="Times New Roman"/>
-          <w:sz w:val="28"/>
-          <w:szCs w:val="28"/>
-        </w:rPr>
-        <w:t xml:space="preserve">должен быть подключен в основную программу с </w:t>
-      </w:r>
-      <w:r>
-        <w:rPr>
-          <w:rFonts w:ascii="Times New Roman" w:hAnsi="Times New Roman" w:cs="Times New Roman"/>
-          <w:sz w:val="28"/>
-          <w:szCs w:val="28"/>
-        </w:rPr>
-        <w:t xml:space="preserve">помощью одного из </w:t>
-      </w:r>
-      <w:r>
-        <w:rPr>
-          <w:rFonts w:ascii="Times New Roman" w:hAnsi="Times New Roman" w:cs="Times New Roman"/>
-          <w:sz w:val="28"/>
-          <w:szCs w:val="28"/>
-        </w:rPr>
-        <w:t xml:space="preserve">вариантов команды </w:t>
-      </w:r>
-      <w:proofErr w:type="spellStart"/>
-      <w:proofErr w:type="gramStart"/>
-      <w:r>
-        <w:rPr>
-          <w:rFonts w:ascii="Times New Roman" w:hAnsi="Times New Roman" w:cs="Times New Roman"/>
-          <w:sz w:val="28"/>
-          <w:szCs w:val="28"/>
-        </w:rPr>
-        <w:t>import</w:t>
-      </w:r>
-      <w:proofErr w:type="spellEnd"/>
-      <w:r>
-        <w:rPr>
-          <w:rFonts w:ascii="Times New Roman" w:hAnsi="Times New Roman" w:cs="Times New Roman"/>
-          <w:sz w:val="28"/>
-          <w:szCs w:val="28"/>
-        </w:rPr>
-        <w:t xml:space="preserve"> .</w:t>
-      </w:r>
-      <w:proofErr w:type="gramEnd"/>
-      <w:r>
-        <w:rPr>
-          <w:rFonts w:ascii="Times New Roman" w:hAnsi="Times New Roman" w:cs="Times New Roman"/>
-          <w:sz w:val="28"/>
-          <w:szCs w:val="28"/>
-        </w:rPr>
-        <w:t xml:space="preserve"> Настроить соответствующим образом переменную __</w:t>
-      </w:r>
-      <w:proofErr w:type="spellStart"/>
-      <w:r>
-        <w:rPr>
-          <w:rFonts w:ascii="Times New Roman" w:hAnsi="Times New Roman" w:cs="Times New Roman"/>
-          <w:sz w:val="28"/>
-          <w:szCs w:val="28"/>
-        </w:rPr>
-        <w:t>all</w:t>
-      </w:r>
-      <w:proofErr w:type="spellEnd"/>
-      <w:r>
-        <w:rPr>
-          <w:rFonts w:ascii="Times New Roman" w:hAnsi="Times New Roman" w:cs="Times New Roman"/>
-          <w:sz w:val="28"/>
-          <w:szCs w:val="28"/>
-        </w:rPr>
-        <w:t xml:space="preserve">__ в файле __init__.py пакета. Номер </w:t>
-      </w:r>
-      <w:r>
-        <w:rPr>
-          <w:rFonts w:ascii="Times New Roman" w:hAnsi="Times New Roman" w:cs="Times New Roman"/>
-          <w:sz w:val="28"/>
-          <w:szCs w:val="28"/>
-        </w:rPr>
-        <w:t xml:space="preserve">варианта уточнить у </w:t>
-      </w:r>
-      <w:r>
-        <w:rPr>
-          <w:rFonts w:ascii="Times New Roman" w:hAnsi="Times New Roman" w:cs="Times New Roman"/>
-          <w:sz w:val="28"/>
-          <w:szCs w:val="28"/>
-        </w:rPr>
-        <w:t>преподавателя.</w:t>
-      </w:r>
-    </w:p>
-    <w:p>
-      <w:pPr>
-        <w:pStyle w:val="a3"/>
-        <w:spacing w:after="0" w:line="360" w:lineRule="auto"/>
-        <w:ind w:left="502"/>
-        <w:rPr>
-          <w:rFonts w:ascii="Times New Roman" w:hAnsi="Times New Roman" w:cs="Times New Roman"/>
-          <w:sz w:val="28"/>
-          <w:szCs w:val="28"/>
-        </w:rPr>
-      </w:pPr>
-    </w:p>
-    <w:p>
-      <w:pPr>
-        <w:pStyle w:val="a3"/>
-        <w:spacing w:after="0" w:line="360" w:lineRule="auto"/>
-        <w:ind w:left="142"/>
-        <w:jc w:val="center"/>
-        <w:rPr>
-          <w:rFonts w:ascii="Times New Roman" w:hAnsi="Times New Roman" w:cs="Times New Roman"/>
-          <w:sz w:val="28"/>
-          <w:szCs w:val="28"/>
-        </w:rPr>
-      </w:pPr>
-    </w:p>
-    <w:p>
-      <w:pPr>
-        <w:pStyle w:val="a3"/>
-        <w:spacing w:after="0" w:line="360" w:lineRule="auto"/>
-        <w:ind w:left="502"/>
-        <w:jc w:val="both"/>
-        <w:rPr>
-          <w:rFonts w:ascii="Times New Roman" w:hAnsi="Times New Roman" w:cs="Times New Roman"/>
-          <w:sz w:val="28"/>
-          <w:szCs w:val="28"/>
-        </w:rPr>
-      </w:pPr>
-      <w:r>
-        <w:rPr>
-          <w:rFonts w:ascii="Times New Roman" w:hAnsi="Times New Roman" w:cs="Times New Roman"/>
-          <w:noProof/>
-          <w:sz w:val="28"/>
-          <w:szCs w:val="28"/>
-          <w:lang w:eastAsia="ru-RU"/>
-        </w:rPr>
-        <w:lastRenderedPageBreak/>
+        <w:rPr>
+          <w:rFonts w:ascii="Times New Roman" w:hAnsi="Times New Roman" w:cs="Times New Roman"/>
+          <w:sz w:val="28"/>
+          <w:szCs w:val="28"/>
+          <w:lang w:val="en-US"/>
+        </w:rPr>
+      </w:pPr>
+      <w:r>
+        <w:rPr>
+          <w:rFonts w:ascii="Times New Roman" w:hAnsi="Times New Roman" w:cs="Times New Roman"/>
+          <w:sz w:val="28"/>
+          <w:szCs w:val="28"/>
+          <w:lang w:val="en-US"/>
+        </w:rPr>
         <w:drawing>
-          <wp:inline distT="0" distB="0" distL="0" distR="0" wp14:anchorId="7BDC791B">
-            <wp:extent cx="5401310" cy="7792720"/>
+          <wp:inline distT="0" distB="0" distL="0" distR="0" wp14:anchorId="44173848" wp14:editId="2BA412B2">
+            <wp:extent cx="4829849" cy="609685"/>
             <wp:effectExtent l="0" t="0" r="8890" b="0"/>
-            <wp:docPr id="3" name="Рисунок 3"/>
+            <wp:docPr id="9" name="Рисунок 9"/>
             <wp:cNvGraphicFramePr>
               <a:graphicFrameLocks xmlns:a="http://schemas.openxmlformats.org/drawingml/2006/main" noChangeAspect="1"/>
             </wp:cNvGraphicFramePr>
@@ -1572,33 +795,23 @@
               <a:graphicData uri="http://schemas.openxmlformats.org/drawingml/2006/picture">
                 <pic:pic xmlns:pic="http://schemas.openxmlformats.org/drawingml/2006/picture">
                   <pic:nvPicPr>
-                    <pic:cNvPr id="0" name="Picture 2"/>
-                    <pic:cNvPicPr>
-                      <a:picLocks noChangeAspect="1" noChangeArrowheads="1"/>
-                    </pic:cNvPicPr>
+                    <pic:cNvPr id="1" name=""/>
+                    <pic:cNvPicPr/>
                   </pic:nvPicPr>
                   <pic:blipFill>
-                    <a:blip r:embed="rId10">
-                      <a:extLst>
-                        <a:ext uri="{28A0092B-C50C-407E-A947-70E740481C1C}">
-                          <a14:useLocalDpi xmlns:a14="http://schemas.microsoft.com/office/drawing/2010/main" val="0"/>
-                        </a:ext>
-                      </a:extLst>
-                    </a:blip>
-                    <a:srcRect/>
+                    <a:blip r:embed="rId10"/>
                     <a:stretch>
                       <a:fillRect/>
                     </a:stretch>
                   </pic:blipFill>
-                  <pic:spPr bwMode="auto">
+                  <pic:spPr>
                     <a:xfrm>
                       <a:off x="0" y="0"/>
-                      <a:ext cx="5401310" cy="7792720"/>
+                      <a:ext cx="4829849" cy="609685"/>
                     </a:xfrm>
                     <a:prstGeom prst="rect">
                       <a:avLst/>
                     </a:prstGeom>
-                    <a:noFill/>
                   </pic:spPr>
                 </pic:pic>
               </a:graphicData>
@@ -1609,22 +822,24 @@
     </w:p>
     <w:p>
       <w:pPr>
-        <w:spacing w:after="0" w:line="360" w:lineRule="auto"/>
-        <w:jc w:val="both"/>
-        <w:rPr>
-          <w:rFonts w:ascii="Times New Roman" w:hAnsi="Times New Roman" w:cs="Times New Roman"/>
-          <w:sz w:val="28"/>
-          <w:szCs w:val="28"/>
-        </w:rPr>
-      </w:pPr>
-    </w:p>
-    <w:p>
-      <w:pPr>
-        <w:spacing w:after="0" w:line="360" w:lineRule="auto"/>
-        <w:jc w:val="both"/>
-        <w:rPr>
-          <w:rFonts w:ascii="Times New Roman" w:hAnsi="Times New Roman" w:cs="Times New Roman"/>
-          <w:sz w:val="28"/>
+        <w:pStyle w:val="a3"/>
+        <w:spacing w:after="0" w:line="360" w:lineRule="auto"/>
+        <w:ind w:left="142"/>
+        <w:rPr>
+          <w:rFonts w:ascii="Times New Roman" w:hAnsi="Times New Roman" w:cs="Times New Roman"/>
+          <w:sz w:val="28"/>
+          <w:szCs w:val="28"/>
+        </w:rPr>
+      </w:pPr>
+    </w:p>
+    <w:p>
+      <w:pPr>
+        <w:pStyle w:val="a3"/>
+        <w:spacing w:after="0" w:line="360" w:lineRule="auto"/>
+        <w:ind w:left="142"/>
+        <w:rPr>
+          <w:rFonts w:ascii="Times New Roman" w:hAnsi="Times New Roman" w:cs="Times New Roman"/>
+          <w:sz w:val="36"/>
           <w:szCs w:val="28"/>
         </w:rPr>
       </w:pPr>
@@ -1637,61 +852,97 @@
           <w:numId w:val="7"/>
         </w:numPr>
         <w:spacing w:after="0" w:line="360" w:lineRule="auto"/>
-        <w:jc w:val="both"/>
-        <w:rPr>
-          <w:rFonts w:ascii="Times New Roman" w:hAnsi="Times New Roman" w:cs="Times New Roman"/>
-          <w:sz w:val="28"/>
-          <w:szCs w:val="28"/>
-        </w:rPr>
-      </w:pPr>
-      <w:r>
-        <w:rPr>
-          <w:rFonts w:ascii="Times New Roman" w:hAnsi="Times New Roman" w:cs="Times New Roman"/>
-          <w:sz w:val="28"/>
-          <w:szCs w:val="28"/>
-        </w:rPr>
-        <w:lastRenderedPageBreak/>
-        <w:t xml:space="preserve">Зафиксируйте сделанные изменения в </w:t>
-      </w:r>
-      <w:proofErr w:type="spellStart"/>
-      <w:r>
-        <w:rPr>
-          <w:rFonts w:ascii="Times New Roman" w:hAnsi="Times New Roman" w:cs="Times New Roman"/>
-          <w:sz w:val="28"/>
-          <w:szCs w:val="28"/>
-        </w:rPr>
-        <w:t>репозитории</w:t>
-      </w:r>
-      <w:proofErr w:type="spellEnd"/>
-      <w:r>
-        <w:rPr>
-          <w:rFonts w:ascii="Times New Roman" w:hAnsi="Times New Roman" w:cs="Times New Roman"/>
-          <w:sz w:val="28"/>
-          <w:szCs w:val="28"/>
+        <w:ind w:left="-567" w:firstLine="709"/>
+        <w:rPr>
+          <w:rFonts w:ascii="Times New Roman" w:hAnsi="Times New Roman" w:cs="Times New Roman"/>
+          <w:b/>
+          <w:sz w:val="36"/>
+          <w:szCs w:val="28"/>
+        </w:rPr>
+      </w:pPr>
+      <w:r>
+        <w:rPr>
+          <w:rFonts w:ascii="Times New Roman" w:hAnsi="Times New Roman" w:cs="Times New Roman"/>
+          <w:b/>
+          <w:sz w:val="36"/>
+          <w:szCs w:val="28"/>
+        </w:rPr>
+        <w:t xml:space="preserve"> </w:t>
+      </w:r>
+      <w:r>
+        <w:rPr>
+          <w:rFonts w:ascii="Times New Roman" w:hAnsi="Times New Roman" w:cs="Times New Roman"/>
+          <w:b/>
+          <w:sz w:val="28"/>
+        </w:rPr>
+        <w:t>Создайт</w:t>
+      </w:r>
+      <w:r>
+        <w:rPr>
+          <w:rFonts w:ascii="Times New Roman" w:hAnsi="Times New Roman" w:cs="Times New Roman"/>
+          <w:b/>
+          <w:sz w:val="28"/>
+        </w:rPr>
+        <w:t xml:space="preserve">е виртуальное окружение </w:t>
+      </w:r>
+      <w:proofErr w:type="spellStart"/>
+      <w:r>
+        <w:rPr>
+          <w:rFonts w:ascii="Times New Roman" w:hAnsi="Times New Roman" w:cs="Times New Roman"/>
+          <w:b/>
+          <w:sz w:val="28"/>
+        </w:rPr>
+        <w:t>venv</w:t>
+      </w:r>
+      <w:proofErr w:type="spellEnd"/>
+      <w:r>
+        <w:rPr>
+          <w:rFonts w:ascii="Times New Roman" w:hAnsi="Times New Roman" w:cs="Times New Roman"/>
+          <w:b/>
+          <w:sz w:val="28"/>
+        </w:rPr>
+        <w:t xml:space="preserve"> с именем </w:t>
+      </w:r>
+      <w:proofErr w:type="spellStart"/>
+      <w:r>
+        <w:rPr>
+          <w:rFonts w:ascii="Times New Roman" w:hAnsi="Times New Roman" w:cs="Times New Roman"/>
+          <w:b/>
+          <w:sz w:val="28"/>
+        </w:rPr>
+        <w:t>репозитория</w:t>
+      </w:r>
+      <w:proofErr w:type="spellEnd"/>
+      <w:r>
+        <w:rPr>
+          <w:rFonts w:ascii="Times New Roman" w:hAnsi="Times New Roman" w:cs="Times New Roman"/>
+          <w:b/>
+          <w:sz w:val="28"/>
         </w:rPr>
         <w:t>.</w:t>
       </w:r>
-      <w:r>
-        <w:rPr>
-          <w:rFonts w:ascii="Times New Roman" w:hAnsi="Times New Roman" w:cs="Times New Roman"/>
-          <w:sz w:val="28"/>
-          <w:szCs w:val="28"/>
-        </w:rPr>
-        <w:br w:type="textWrapping" w:clear="all"/>
-      </w:r>
-      <w:r>
-        <w:rPr>
-          <w:rFonts w:ascii="Times New Roman" w:hAnsi="Times New Roman" w:cs="Times New Roman"/>
-          <w:noProof/>
-          <w:sz w:val="28"/>
-          <w:szCs w:val="28"/>
-          <w:lang w:eastAsia="ru-RU"/>
+    </w:p>
+    <w:p>
+      <w:pPr>
+        <w:pStyle w:val="a3"/>
+        <w:spacing w:after="0" w:line="360" w:lineRule="auto"/>
+        <w:ind w:left="502"/>
+        <w:jc w:val="center"/>
+        <w:rPr>
+          <w:sz w:val="28"/>
+          <w:szCs w:val="28"/>
+        </w:rPr>
+      </w:pPr>
+      <w:r>
+        <w:rPr>
+          <w:sz w:val="28"/>
+          <w:szCs w:val="28"/>
         </w:rPr>
         <w:drawing>
-          <wp:inline distT="0" distB="0" distL="0" distR="0" wp14:anchorId="709B8EAC">
-            <wp:extent cx="4753610" cy="5077460"/>
-            <wp:effectExtent l="0" t="0" r="8890" b="8890"/>
-            <wp:docPr id="6" name="Рисунок 6"/>
+          <wp:inline distT="0" distB="0" distL="0" distR="0" wp14:anchorId="45FEFB48" wp14:editId="7820B982">
+            <wp:extent cx="5503104" cy="2672080"/>
+            <wp:effectExtent l="0" t="0" r="2540" b="0"/>
+            <wp:docPr id="10" name="Рисунок 10"/>
             <wp:cNvGraphicFramePr>
               <a:graphicFrameLocks xmlns:a="http://schemas.openxmlformats.org/drawingml/2006/main" noChangeAspect="1"/>
             </wp:cNvGraphicFramePr>
@@ -1699,33 +950,23 @@
               <a:graphicData uri="http://schemas.openxmlformats.org/drawingml/2006/picture">
                 <pic:pic xmlns:pic="http://schemas.openxmlformats.org/drawingml/2006/picture">
                   <pic:nvPicPr>
-                    <pic:cNvPr id="0" name="Picture 3"/>
-                    <pic:cNvPicPr>
-                      <a:picLocks noChangeAspect="1" noChangeArrowheads="1"/>
-                    </pic:cNvPicPr>
+                    <pic:cNvPr id="1" name=""/>
+                    <pic:cNvPicPr/>
                   </pic:nvPicPr>
                   <pic:blipFill>
-                    <a:blip r:embed="rId11">
-                      <a:extLst>
-                        <a:ext uri="{28A0092B-C50C-407E-A947-70E740481C1C}">
-                          <a14:useLocalDpi xmlns:a14="http://schemas.microsoft.com/office/drawing/2010/main" val="0"/>
-                        </a:ext>
-                      </a:extLst>
-                    </a:blip>
-                    <a:srcRect/>
+                    <a:blip r:embed="rId11"/>
                     <a:stretch>
                       <a:fillRect/>
                     </a:stretch>
                   </pic:blipFill>
-                  <pic:spPr bwMode="auto">
+                  <pic:spPr>
                     <a:xfrm>
                       <a:off x="0" y="0"/>
-                      <a:ext cx="4753610" cy="5077460"/>
+                      <a:ext cx="5517184" cy="2678917"/>
                     </a:xfrm>
                     <a:prstGeom prst="rect">
                       <a:avLst/>
                     </a:prstGeom>
-                    <a:noFill/>
                   </pic:spPr>
                 </pic:pic>
               </a:graphicData>
@@ -1736,10 +977,10 @@
     </w:p>
     <w:p>
       <w:pPr>
-        <w:spacing w:after="0" w:line="360" w:lineRule="auto"/>
-        <w:jc w:val="both"/>
-        <w:rPr>
-          <w:rFonts w:ascii="Times New Roman" w:hAnsi="Times New Roman" w:cs="Times New Roman"/>
+        <w:pStyle w:val="a3"/>
+        <w:spacing w:after="0" w:line="360" w:lineRule="auto"/>
+        <w:ind w:left="502"/>
+        <w:rPr>
           <w:sz w:val="28"/>
           <w:szCs w:val="28"/>
         </w:rPr>
@@ -1753,60 +994,27 @@
           <w:numId w:val="7"/>
         </w:numPr>
         <w:spacing w:after="0" w:line="360" w:lineRule="auto"/>
-        <w:jc w:val="both"/>
-        <w:rPr>
-          <w:rFonts w:ascii="Times New Roman" w:hAnsi="Times New Roman" w:cs="Times New Roman"/>
-          <w:sz w:val="28"/>
-          <w:szCs w:val="28"/>
-        </w:rPr>
-      </w:pPr>
-      <w:r>
-        <w:rPr>
-          <w:rFonts w:ascii="Times New Roman" w:hAnsi="Times New Roman" w:cs="Times New Roman"/>
-          <w:sz w:val="28"/>
-          <w:szCs w:val="28"/>
-        </w:rPr>
-        <w:t xml:space="preserve">Выполните слияние ветки для разработки с веткой </w:t>
-      </w:r>
-      <w:r>
         <w:rPr>
           <w:rFonts w:ascii="Times New Roman" w:hAnsi="Times New Roman" w:cs="Times New Roman"/>
           <w:sz w:val="28"/>
           <w:szCs w:val="28"/>
           <w:lang w:val="en-US"/>
         </w:rPr>
-        <w:t>main</w:t>
-      </w:r>
-      <w:r>
-        <w:rPr>
-          <w:rFonts w:ascii="Times New Roman" w:hAnsi="Times New Roman" w:cs="Times New Roman"/>
-          <w:sz w:val="28"/>
-          <w:szCs w:val="28"/>
-        </w:rPr>
-        <w:t>/</w:t>
-      </w:r>
-      <w:r>
-        <w:rPr>
-          <w:rFonts w:ascii="Times New Roman" w:hAnsi="Times New Roman" w:cs="Times New Roman"/>
-          <w:sz w:val="28"/>
-          <w:szCs w:val="28"/>
-          <w:lang w:val="en-US"/>
-        </w:rPr>
-        <w:t>master</w:t>
-      </w:r>
-      <w:r>
-        <w:rPr>
-          <w:rFonts w:ascii="Times New Roman" w:hAnsi="Times New Roman" w:cs="Times New Roman"/>
-          <w:sz w:val="28"/>
-          <w:szCs w:val="28"/>
-        </w:rPr>
-        <w:t>.</w:t>
+      </w:pPr>
+      <w:r>
+        <w:rPr>
+          <w:rFonts w:ascii="Times New Roman" w:hAnsi="Times New Roman" w:cs="Times New Roman"/>
+          <w:sz w:val="28"/>
+          <w:szCs w:val="28"/>
+        </w:rPr>
+        <w:t>Активируем виртуальное окружение</w:t>
       </w:r>
     </w:p>
     <w:p>
       <w:pPr>
         <w:spacing w:after="0" w:line="360" w:lineRule="auto"/>
         <w:ind w:left="142"/>
+        <w:jc w:val="center"/>
         <w:rPr>
           <w:rFonts w:ascii="Times New Roman" w:hAnsi="Times New Roman" w:cs="Times New Roman"/>
           <w:sz w:val="28"/>
@@ -1818,26 +1026,24 @@
       <w:pPr>
         <w:spacing w:after="0" w:line="360" w:lineRule="auto"/>
         <w:ind w:left="142"/>
-        <w:rPr>
-          <w:rFonts w:ascii="Times New Roman" w:hAnsi="Times New Roman" w:cs="Times New Roman"/>
-          <w:sz w:val="28"/>
-          <w:szCs w:val="28"/>
-        </w:rPr>
-      </w:pPr>
-      <w:r>
-        <w:rPr>
-          <w:rFonts w:ascii="Times New Roman" w:hAnsi="Times New Roman" w:cs="Times New Roman"/>
-          <w:noProof/>
-          <w:sz w:val="28"/>
-          <w:szCs w:val="28"/>
-          <w:lang w:eastAsia="ru-RU"/>
-        </w:rPr>
-        <w:lastRenderedPageBreak/>
+        <w:jc w:val="center"/>
+        <w:rPr>
+          <w:rFonts w:ascii="Times New Roman" w:hAnsi="Times New Roman" w:cs="Times New Roman"/>
+          <w:sz w:val="28"/>
+          <w:szCs w:val="28"/>
+        </w:rPr>
+      </w:pPr>
+      <w:r>
+        <w:rPr>
+          <w:rFonts w:ascii="Times New Roman" w:hAnsi="Times New Roman" w:cs="Times New Roman"/>
+          <w:sz w:val="28"/>
+          <w:szCs w:val="28"/>
+        </w:rPr>
         <w:drawing>
-          <wp:inline distT="0" distB="0" distL="0" distR="0" wp14:anchorId="75469DE2">
-            <wp:extent cx="6125210" cy="4906010"/>
-            <wp:effectExtent l="0" t="0" r="8890" b="8890"/>
-            <wp:docPr id="7" name="Рисунок 7"/>
+          <wp:inline distT="0" distB="0" distL="0" distR="0" wp14:anchorId="14BF0007" wp14:editId="5DFBD91D">
+            <wp:extent cx="2981741" cy="504895"/>
+            <wp:effectExtent l="0" t="0" r="9525" b="9525"/>
+            <wp:docPr id="11" name="Рисунок 11"/>
             <wp:cNvGraphicFramePr>
               <a:graphicFrameLocks xmlns:a="http://schemas.openxmlformats.org/drawingml/2006/main" noChangeAspect="1"/>
             </wp:cNvGraphicFramePr>
@@ -1845,33 +1051,23 @@
               <a:graphicData uri="http://schemas.openxmlformats.org/drawingml/2006/picture">
                 <pic:pic xmlns:pic="http://schemas.openxmlformats.org/drawingml/2006/picture">
                   <pic:nvPicPr>
-                    <pic:cNvPr id="0" name="Picture 4"/>
-                    <pic:cNvPicPr>
-                      <a:picLocks noChangeAspect="1" noChangeArrowheads="1"/>
-                    </pic:cNvPicPr>
+                    <pic:cNvPr id="1" name=""/>
+                    <pic:cNvPicPr/>
                   </pic:nvPicPr>
                   <pic:blipFill>
-                    <a:blip r:embed="rId12">
-                      <a:extLst>
-                        <a:ext uri="{28A0092B-C50C-407E-A947-70E740481C1C}">
-                          <a14:useLocalDpi xmlns:a14="http://schemas.microsoft.com/office/drawing/2010/main" val="0"/>
-                        </a:ext>
-                      </a:extLst>
-                    </a:blip>
-                    <a:srcRect/>
+                    <a:blip r:embed="rId12"/>
                     <a:stretch>
                       <a:fillRect/>
                     </a:stretch>
                   </pic:blipFill>
-                  <pic:spPr bwMode="auto">
+                  <pic:spPr>
                     <a:xfrm>
                       <a:off x="0" y="0"/>
-                      <a:ext cx="6125210" cy="4906010"/>
+                      <a:ext cx="2981741" cy="504895"/>
                     </a:xfrm>
                     <a:prstGeom prst="rect">
                       <a:avLst/>
                     </a:prstGeom>
-                    <a:noFill/>
                   </pic:spPr>
                 </pic:pic>
               </a:graphicData>
@@ -1882,198 +1078,179 @@
     </w:p>
     <w:p>
       <w:pPr>
-        <w:spacing w:after="0" w:line="360" w:lineRule="auto"/>
-        <w:rPr>
-          <w:rFonts w:ascii="Times New Roman" w:hAnsi="Times New Roman" w:cs="Times New Roman"/>
-          <w:b/>
-          <w:sz w:val="28"/>
-          <w:szCs w:val="28"/>
-        </w:rPr>
-      </w:pPr>
-      <w:r>
-        <w:rPr>
-          <w:rFonts w:ascii="Times New Roman" w:hAnsi="Times New Roman" w:cs="Times New Roman"/>
-          <w:b/>
-          <w:sz w:val="28"/>
-          <w:szCs w:val="28"/>
-        </w:rPr>
-        <w:t>Контрольные вопросы:</w:t>
-      </w:r>
+        <w:pStyle w:val="a3"/>
+        <w:spacing w:after="0" w:line="360" w:lineRule="auto"/>
+        <w:ind w:left="142"/>
+        <w:rPr>
+          <w:rFonts w:ascii="Times New Roman" w:hAnsi="Times New Roman" w:cs="Times New Roman"/>
+          <w:sz w:val="28"/>
+          <w:szCs w:val="28"/>
+        </w:rPr>
+      </w:pPr>
+    </w:p>
+    <w:p>
+      <w:pPr>
+        <w:pStyle w:val="a3"/>
+        <w:spacing w:after="0" w:line="360" w:lineRule="auto"/>
+        <w:jc w:val="center"/>
+        <w:rPr>
+          <w:rFonts w:ascii="Times New Roman" w:hAnsi="Times New Roman" w:cs="Times New Roman"/>
+          <w:sz w:val="28"/>
+          <w:szCs w:val="28"/>
+        </w:rPr>
+      </w:pPr>
+    </w:p>
+    <w:p>
+      <w:pPr>
+        <w:pStyle w:val="a3"/>
+        <w:spacing w:after="0" w:line="360" w:lineRule="auto"/>
+        <w:jc w:val="center"/>
+        <w:rPr>
+          <w:rFonts w:ascii="Times New Roman" w:hAnsi="Times New Roman" w:cs="Times New Roman"/>
+          <w:sz w:val="28"/>
+          <w:szCs w:val="28"/>
+        </w:rPr>
+      </w:pPr>
+    </w:p>
+    <w:p>
+      <w:pPr>
+        <w:pStyle w:val="a3"/>
+        <w:spacing w:after="0" w:line="360" w:lineRule="auto"/>
+        <w:rPr>
+          <w:rFonts w:ascii="Times New Roman" w:hAnsi="Times New Roman" w:cs="Times New Roman"/>
+          <w:sz w:val="28"/>
+          <w:szCs w:val="28"/>
+        </w:rPr>
+      </w:pPr>
+    </w:p>
+    <w:p>
+      <w:pPr>
+        <w:pStyle w:val="a3"/>
+        <w:spacing w:after="0" w:line="360" w:lineRule="auto"/>
+        <w:rPr>
+          <w:rFonts w:ascii="Times New Roman" w:hAnsi="Times New Roman" w:cs="Times New Roman"/>
+          <w:sz w:val="28"/>
+          <w:szCs w:val="28"/>
+        </w:rPr>
+      </w:pPr>
+    </w:p>
+    <w:p>
+      <w:pPr>
+        <w:pStyle w:val="a3"/>
+        <w:spacing w:after="0" w:line="360" w:lineRule="auto"/>
+        <w:rPr>
+          <w:rFonts w:ascii="Times New Roman" w:hAnsi="Times New Roman" w:cs="Times New Roman"/>
+          <w:sz w:val="28"/>
+          <w:szCs w:val="28"/>
+        </w:rPr>
+      </w:pPr>
+    </w:p>
+    <w:p>
+      <w:pPr>
+        <w:pStyle w:val="a3"/>
+        <w:spacing w:after="0" w:line="360" w:lineRule="auto"/>
+        <w:rPr>
+          <w:rFonts w:ascii="Times New Roman" w:hAnsi="Times New Roman" w:cs="Times New Roman"/>
+          <w:sz w:val="28"/>
+          <w:szCs w:val="28"/>
+        </w:rPr>
+      </w:pPr>
+    </w:p>
+    <w:p>
+      <w:pPr>
+        <w:pStyle w:val="a3"/>
+        <w:spacing w:after="0" w:line="360" w:lineRule="auto"/>
+        <w:rPr>
+          <w:rFonts w:ascii="Times New Roman" w:hAnsi="Times New Roman" w:cs="Times New Roman"/>
+          <w:sz w:val="28"/>
+          <w:szCs w:val="28"/>
+        </w:rPr>
+      </w:pPr>
+    </w:p>
+    <w:p>
+      <w:pPr>
+        <w:pStyle w:val="a3"/>
+        <w:spacing w:after="0" w:line="360" w:lineRule="auto"/>
+        <w:rPr>
+          <w:rFonts w:ascii="Times New Roman" w:hAnsi="Times New Roman" w:cs="Times New Roman"/>
+          <w:sz w:val="28"/>
+          <w:szCs w:val="28"/>
+        </w:rPr>
+      </w:pPr>
     </w:p>
     <w:p>
       <w:pPr>
         <w:pStyle w:val="a3"/>
         <w:numPr>
           <w:ilvl w:val="0"/>
-          <w:numId w:val="10"/>
+          <w:numId w:val="7"/>
         </w:numPr>
         <w:spacing w:after="0" w:line="360" w:lineRule="auto"/>
-        <w:ind w:left="0" w:firstLine="360"/>
-        <w:jc w:val="both"/>
-        <w:rPr>
-          <w:rFonts w:ascii="Times New Roman" w:hAnsi="Times New Roman" w:cs="Times New Roman"/>
-          <w:sz w:val="28"/>
-          <w:szCs w:val="28"/>
-        </w:rPr>
-      </w:pPr>
-      <w:r>
-        <w:rPr>
-          <w:rFonts w:ascii="Times New Roman" w:hAnsi="Times New Roman" w:cs="Times New Roman"/>
-          <w:b/>
-          <w:sz w:val="28"/>
-          <w:szCs w:val="28"/>
-        </w:rPr>
-        <w:t xml:space="preserve">Что является модулем языка </w:t>
-      </w:r>
-      <w:proofErr w:type="spellStart"/>
-      <w:r>
-        <w:rPr>
-          <w:rFonts w:ascii="Times New Roman" w:hAnsi="Times New Roman" w:cs="Times New Roman"/>
-          <w:b/>
-          <w:sz w:val="28"/>
-          <w:szCs w:val="28"/>
-        </w:rPr>
-        <w:t>Python</w:t>
-      </w:r>
-      <w:proofErr w:type="spellEnd"/>
-      <w:r>
-        <w:rPr>
-          <w:rFonts w:ascii="Times New Roman" w:hAnsi="Times New Roman" w:cs="Times New Roman"/>
-          <w:b/>
-          <w:sz w:val="28"/>
-          <w:szCs w:val="28"/>
-        </w:rPr>
-        <w:t>?</w:t>
-      </w:r>
-      <w:r>
-        <w:rPr>
-          <w:rFonts w:ascii="Times New Roman" w:hAnsi="Times New Roman" w:cs="Times New Roman"/>
-          <w:sz w:val="28"/>
-          <w:szCs w:val="28"/>
-        </w:rPr>
-        <w:t xml:space="preserve"> - </w:t>
-      </w:r>
-      <w:r>
-        <w:rPr>
-          <w:rFonts w:ascii="Times New Roman" w:hAnsi="Times New Roman" w:cs="Times New Roman"/>
-          <w:sz w:val="28"/>
-          <w:szCs w:val="28"/>
-        </w:rPr>
-        <w:t>файл с расширением .</w:t>
-      </w:r>
-      <w:proofErr w:type="spellStart"/>
-      <w:r>
-        <w:rPr>
-          <w:rFonts w:ascii="Times New Roman" w:hAnsi="Times New Roman" w:cs="Times New Roman"/>
-          <w:sz w:val="28"/>
-          <w:szCs w:val="28"/>
-        </w:rPr>
-        <w:t>py</w:t>
-      </w:r>
-      <w:proofErr w:type="spellEnd"/>
-      <w:r>
-        <w:rPr>
-          <w:rFonts w:ascii="Times New Roman" w:hAnsi="Times New Roman" w:cs="Times New Roman"/>
-          <w:sz w:val="28"/>
-          <w:szCs w:val="28"/>
-        </w:rPr>
-        <w:t>. Модули предназначены для того,</w:t>
-      </w:r>
-      <w:r>
-        <w:rPr>
-          <w:rFonts w:ascii="Times New Roman" w:hAnsi="Times New Roman" w:cs="Times New Roman"/>
-          <w:sz w:val="28"/>
-          <w:szCs w:val="28"/>
-        </w:rPr>
-        <w:t xml:space="preserve"> </w:t>
-      </w:r>
-      <w:r>
-        <w:rPr>
-          <w:rFonts w:ascii="Times New Roman" w:hAnsi="Times New Roman" w:cs="Times New Roman"/>
-          <w:sz w:val="28"/>
-          <w:szCs w:val="28"/>
-        </w:rPr>
-        <w:t>чтобы в них хранить часто используемые функции, классы, константы и т. п.</w:t>
-      </w:r>
-    </w:p>
-    <w:p>
-      <w:pPr>
-        <w:spacing w:after="0" w:line="360" w:lineRule="auto"/>
-        <w:jc w:val="both"/>
-        <w:rPr>
-          <w:rFonts w:ascii="Times New Roman" w:hAnsi="Times New Roman" w:cs="Times New Roman"/>
-          <w:sz w:val="28"/>
-          <w:szCs w:val="28"/>
-        </w:rPr>
-      </w:pPr>
+        <w:rPr>
+          <w:rFonts w:ascii="Times New Roman" w:hAnsi="Times New Roman" w:cs="Times New Roman"/>
+          <w:sz w:val="28"/>
+          <w:szCs w:val="28"/>
+        </w:rPr>
+      </w:pPr>
+      <w:r>
+        <w:rPr>
+          <w:rFonts w:ascii="Times New Roman" w:hAnsi="Times New Roman" w:cs="Times New Roman"/>
+          <w:sz w:val="28"/>
+          <w:szCs w:val="28"/>
+        </w:rPr>
+        <w:lastRenderedPageBreak/>
+        <w:t xml:space="preserve">Установка пакетов </w:t>
+      </w:r>
+      <w:r>
+        <w:rPr>
+          <w:rFonts w:ascii="Times New Roman" w:hAnsi="Times New Roman" w:cs="Times New Roman"/>
+          <w:sz w:val="28"/>
+          <w:szCs w:val="28"/>
+          <w:lang w:val="en-US"/>
+        </w:rPr>
+        <w:t xml:space="preserve">black </w:t>
+      </w:r>
+      <w:r>
+        <w:rPr>
+          <w:rFonts w:ascii="Times New Roman" w:hAnsi="Times New Roman" w:cs="Times New Roman"/>
+          <w:sz w:val="28"/>
+          <w:szCs w:val="28"/>
+        </w:rPr>
+        <w:t xml:space="preserve">и </w:t>
+      </w:r>
+      <w:r>
+        <w:rPr>
+          <w:rFonts w:ascii="Times New Roman" w:hAnsi="Times New Roman" w:cs="Times New Roman"/>
+          <w:sz w:val="28"/>
+          <w:szCs w:val="28"/>
+          <w:lang w:val="en-US"/>
+        </w:rPr>
+        <w:t>flake8</w:t>
+      </w:r>
     </w:p>
     <w:p>
       <w:pPr>
         <w:pStyle w:val="a3"/>
-        <w:numPr>
-          <w:ilvl w:val="0"/>
-          <w:numId w:val="10"/>
-        </w:numPr>
-        <w:spacing w:after="0" w:line="360" w:lineRule="auto"/>
-        <w:rPr>
-          <w:rFonts w:ascii="Times New Roman" w:hAnsi="Times New Roman" w:cs="Times New Roman"/>
-          <w:b/>
-          <w:sz w:val="28"/>
-          <w:szCs w:val="28"/>
-        </w:rPr>
-      </w:pPr>
-      <w:r>
-        <w:rPr>
-          <w:rFonts w:ascii="Times New Roman" w:hAnsi="Times New Roman" w:cs="Times New Roman"/>
-          <w:b/>
-          <w:sz w:val="28"/>
-          <w:szCs w:val="28"/>
-        </w:rPr>
-        <w:t xml:space="preserve">Какие существуют способы подключения модулей в языке </w:t>
-      </w:r>
-      <w:proofErr w:type="spellStart"/>
-      <w:r>
-        <w:rPr>
-          <w:rFonts w:ascii="Times New Roman" w:hAnsi="Times New Roman" w:cs="Times New Roman"/>
-          <w:b/>
-          <w:sz w:val="28"/>
-          <w:szCs w:val="28"/>
-        </w:rPr>
-        <w:t>Python</w:t>
-      </w:r>
-      <w:proofErr w:type="spellEnd"/>
-      <w:r>
-        <w:rPr>
-          <w:rFonts w:ascii="Times New Roman" w:hAnsi="Times New Roman" w:cs="Times New Roman"/>
-          <w:b/>
-          <w:sz w:val="28"/>
-          <w:szCs w:val="28"/>
-        </w:rPr>
-        <w:t>?</w:t>
-      </w:r>
-    </w:p>
-    <w:p>
-      <w:pPr>
-        <w:pStyle w:val="a3"/>
-        <w:rPr>
-          <w:rFonts w:ascii="Times New Roman" w:hAnsi="Times New Roman" w:cs="Times New Roman"/>
-          <w:sz w:val="28"/>
-          <w:szCs w:val="28"/>
-        </w:rPr>
-      </w:pPr>
-      <w:r>
-        <w:rPr>
-          <w:rFonts w:ascii="Times New Roman" w:hAnsi="Times New Roman" w:cs="Times New Roman"/>
-          <w:noProof/>
-          <w:sz w:val="28"/>
-          <w:szCs w:val="28"/>
-          <w:lang w:eastAsia="ru-RU"/>
+        <w:spacing w:after="0" w:line="360" w:lineRule="auto"/>
+        <w:ind w:left="502"/>
+        <w:jc w:val="center"/>
+        <w:rPr>
+          <w:rFonts w:ascii="Times New Roman" w:hAnsi="Times New Roman" w:cs="Times New Roman"/>
+          <w:sz w:val="28"/>
+          <w:szCs w:val="28"/>
+        </w:rPr>
+      </w:pPr>
+      <w:r>
+        <w:rPr>
+          <w:rFonts w:ascii="Times New Roman" w:hAnsi="Times New Roman" w:cs="Times New Roman"/>
+          <w:sz w:val="28"/>
+          <w:szCs w:val="28"/>
         </w:rPr>
         <w:drawing>
-          <wp:inline distT="0" distB="0" distL="0" distR="0" wp14:anchorId="1DB3751B" wp14:editId="46BA20B9">
-            <wp:extent cx="1629002" cy="381053"/>
-            <wp:effectExtent l="0" t="0" r="9525" b="0"/>
-            <wp:docPr id="24" name="Рисунок 24"/>
+          <wp:inline distT="0" distB="0" distL="0" distR="0" wp14:anchorId="74190597" wp14:editId="354802F0">
+            <wp:extent cx="5868864" cy="4309110"/>
+            <wp:effectExtent l="0" t="0" r="0" b="0"/>
+            <wp:docPr id="12" name="Рисунок 12"/>
             <wp:cNvGraphicFramePr>
               <a:graphicFrameLocks xmlns:a="http://schemas.openxmlformats.org/drawingml/2006/main" noChangeAspect="1"/>
             </wp:cNvGraphicFramePr>
@@ -2093,7 +1270,7 @@
                   <pic:spPr>
                     <a:xfrm>
                       <a:off x="0" y="0"/>
-                      <a:ext cx="1629002" cy="381053"/>
+                      <a:ext cx="5870353" cy="4310203"/>
                     </a:xfrm>
                     <a:prstGeom prst="rect">
                       <a:avLst/>
@@ -2105,19 +1282,30 @@
           </wp:inline>
         </w:drawing>
       </w:r>
-      <w:r>
-        <w:rPr>
-          <w:rFonts w:ascii="Times New Roman" w:hAnsi="Times New Roman" w:cs="Times New Roman"/>
-          <w:noProof/>
-          <w:sz w:val="28"/>
-          <w:szCs w:val="28"/>
-          <w:lang w:eastAsia="ru-RU"/>
+    </w:p>
+    <w:p>
+      <w:pPr>
+        <w:pStyle w:val="a3"/>
+        <w:spacing w:after="0" w:line="360" w:lineRule="auto"/>
+        <w:ind w:left="502"/>
+        <w:jc w:val="center"/>
+        <w:rPr>
+          <w:rFonts w:ascii="Times New Roman" w:hAnsi="Times New Roman" w:cs="Times New Roman"/>
+          <w:sz w:val="28"/>
+          <w:szCs w:val="28"/>
+        </w:rPr>
+      </w:pPr>
+      <w:r>
+        <w:rPr>
+          <w:rFonts w:ascii="Times New Roman" w:hAnsi="Times New Roman" w:cs="Times New Roman"/>
+          <w:sz w:val="28"/>
+          <w:szCs w:val="28"/>
         </w:rPr>
         <w:drawing>
-          <wp:inline distT="0" distB="0" distL="0" distR="0" wp14:anchorId="0E81FD16" wp14:editId="6FA9895D">
-            <wp:extent cx="2667372" cy="381053"/>
+          <wp:inline distT="0" distB="0" distL="0" distR="0" wp14:anchorId="65938CB0" wp14:editId="0BC7ABFF">
+            <wp:extent cx="5852961" cy="2021205"/>
             <wp:effectExtent l="0" t="0" r="0" b="0"/>
-            <wp:docPr id="25" name="Рисунок 25"/>
+            <wp:docPr id="13" name="Рисунок 13"/>
             <wp:cNvGraphicFramePr>
               <a:graphicFrameLocks xmlns:a="http://schemas.openxmlformats.org/drawingml/2006/main" noChangeAspect="1"/>
             </wp:cNvGraphicFramePr>
@@ -2137,7 +1325,7 @@
                   <pic:spPr>
                     <a:xfrm>
                       <a:off x="0" y="0"/>
-                      <a:ext cx="2667372" cy="381053"/>
+                      <a:ext cx="5854560" cy="2021757"/>
                     </a:xfrm>
                     <a:prstGeom prst="rect">
                       <a:avLst/>
@@ -2154,25 +1342,62 @@
       <w:pPr>
         <w:pStyle w:val="a3"/>
         <w:spacing w:after="0" w:line="360" w:lineRule="auto"/>
-        <w:rPr>
-          <w:rFonts w:ascii="Times New Roman" w:hAnsi="Times New Roman" w:cs="Times New Roman"/>
-          <w:sz w:val="28"/>
-          <w:szCs w:val="28"/>
-        </w:rPr>
-      </w:pPr>
-      <w:r>
-        <w:rPr>
-          <w:rFonts w:ascii="Times New Roman" w:hAnsi="Times New Roman" w:cs="Times New Roman"/>
-          <w:noProof/>
-          <w:sz w:val="28"/>
-          <w:szCs w:val="28"/>
-          <w:lang w:eastAsia="ru-RU"/>
+        <w:ind w:left="502"/>
+        <w:jc w:val="center"/>
+        <w:rPr>
+          <w:rFonts w:ascii="Times New Roman" w:hAnsi="Times New Roman" w:cs="Times New Roman"/>
+          <w:sz w:val="28"/>
+          <w:szCs w:val="28"/>
+        </w:rPr>
+      </w:pPr>
+    </w:p>
+    <w:p>
+      <w:pPr>
+        <w:pStyle w:val="a3"/>
+        <w:numPr>
+          <w:ilvl w:val="0"/>
+          <w:numId w:val="7"/>
+        </w:numPr>
+        <w:spacing w:after="0" w:line="360" w:lineRule="auto"/>
+        <w:rPr>
+          <w:rFonts w:ascii="Times New Roman" w:hAnsi="Times New Roman" w:cs="Times New Roman"/>
+          <w:sz w:val="28"/>
+          <w:szCs w:val="28"/>
+        </w:rPr>
+      </w:pPr>
+      <w:r>
+        <w:rPr>
+          <w:rFonts w:ascii="Times New Roman" w:hAnsi="Times New Roman" w:cs="Times New Roman"/>
+          <w:sz w:val="28"/>
+          <w:szCs w:val="28"/>
+        </w:rPr>
+        <w:t>Деактивация окружения</w:t>
+      </w:r>
+    </w:p>
+    <w:p>
+      <w:pPr>
+        <w:pStyle w:val="a3"/>
+        <w:spacing w:after="0" w:line="360" w:lineRule="auto"/>
+        <w:ind w:left="502"/>
+        <w:rPr>
+          <w:rFonts w:ascii="Times New Roman" w:hAnsi="Times New Roman" w:cs="Times New Roman"/>
+          <w:sz w:val="28"/>
+          <w:szCs w:val="28"/>
+          <w:lang w:val="en-US"/>
+        </w:rPr>
+      </w:pPr>
+      <w:r>
+        <w:rPr>
+          <w:rFonts w:ascii="Times New Roman" w:hAnsi="Times New Roman" w:cs="Times New Roman"/>
+          <w:sz w:val="28"/>
+          <w:szCs w:val="28"/>
+          <w:lang w:val="en-US"/>
         </w:rPr>
         <w:drawing>
-          <wp:inline distT="0" distB="0" distL="0" distR="0" wp14:anchorId="329FC162" wp14:editId="1FEE5979">
-            <wp:extent cx="2924583" cy="352474"/>
-            <wp:effectExtent l="0" t="0" r="9525" b="9525"/>
-            <wp:docPr id="26" name="Рисунок 26"/>
+          <wp:inline distT="0" distB="0" distL="0" distR="0" wp14:anchorId="10AF0280" wp14:editId="2C450CC5">
+            <wp:extent cx="2514951" cy="409632"/>
+            <wp:effectExtent l="0" t="0" r="0" b="9525"/>
+            <wp:docPr id="14" name="Рисунок 14"/>
             <wp:cNvGraphicFramePr>
               <a:graphicFrameLocks xmlns:a="http://schemas.openxmlformats.org/drawingml/2006/main" noChangeAspect="1"/>
             </wp:cNvGraphicFramePr>
@@ -2192,7 +1417,7 @@
                   <pic:spPr>
                     <a:xfrm>
                       <a:off x="0" y="0"/>
-                      <a:ext cx="2924583" cy="352474"/>
+                      <a:ext cx="2514951" cy="409632"/>
                     </a:xfrm>
                     <a:prstGeom prst="rect">
                       <a:avLst/>
@@ -2204,19 +1429,127 @@
           </wp:inline>
         </w:drawing>
       </w:r>
-      <w:r>
-        <w:rPr>
-          <w:rFonts w:ascii="Times New Roman" w:hAnsi="Times New Roman" w:cs="Times New Roman"/>
-          <w:noProof/>
-          <w:sz w:val="28"/>
-          <w:szCs w:val="28"/>
-          <w:lang w:eastAsia="ru-RU"/>
+    </w:p>
+    <w:p>
+      <w:pPr>
+        <w:pStyle w:val="a3"/>
+        <w:spacing w:after="0" w:line="360" w:lineRule="auto"/>
+        <w:ind w:left="502"/>
+        <w:rPr>
+          <w:rFonts w:ascii="Times New Roman" w:hAnsi="Times New Roman" w:cs="Times New Roman"/>
+          <w:sz w:val="28"/>
+          <w:szCs w:val="28"/>
+          <w:lang w:val="en-US"/>
+        </w:rPr>
+      </w:pPr>
+    </w:p>
+    <w:p>
+      <w:pPr>
+        <w:pStyle w:val="a3"/>
+        <w:spacing w:after="0" w:line="360" w:lineRule="auto"/>
+        <w:ind w:left="502"/>
+        <w:rPr>
+          <w:rFonts w:ascii="Times New Roman" w:hAnsi="Times New Roman" w:cs="Times New Roman"/>
+          <w:sz w:val="28"/>
+          <w:szCs w:val="28"/>
+          <w:lang w:val="en-US"/>
+        </w:rPr>
+      </w:pPr>
+    </w:p>
+    <w:p>
+      <w:pPr>
+        <w:pStyle w:val="a3"/>
+        <w:spacing w:after="0" w:line="360" w:lineRule="auto"/>
+        <w:ind w:left="502"/>
+        <w:rPr>
+          <w:rFonts w:ascii="Times New Roman" w:hAnsi="Times New Roman" w:cs="Times New Roman"/>
+          <w:sz w:val="28"/>
+          <w:szCs w:val="28"/>
+          <w:lang w:val="en-US"/>
+        </w:rPr>
+      </w:pPr>
+    </w:p>
+    <w:p>
+      <w:pPr>
+        <w:pStyle w:val="a3"/>
+        <w:spacing w:after="0" w:line="360" w:lineRule="auto"/>
+        <w:ind w:left="502"/>
+        <w:rPr>
+          <w:rFonts w:ascii="Times New Roman" w:hAnsi="Times New Roman" w:cs="Times New Roman"/>
+          <w:sz w:val="28"/>
+          <w:szCs w:val="28"/>
+          <w:lang w:val="en-US"/>
+        </w:rPr>
+      </w:pPr>
+    </w:p>
+    <w:p>
+      <w:pPr>
+        <w:pStyle w:val="a3"/>
+        <w:numPr>
+          <w:ilvl w:val="0"/>
+          <w:numId w:val="7"/>
+        </w:numPr>
+        <w:spacing w:after="0" w:line="360" w:lineRule="auto"/>
+        <w:rPr>
+          <w:rFonts w:ascii="Times New Roman" w:hAnsi="Times New Roman" w:cs="Times New Roman"/>
+          <w:sz w:val="28"/>
+          <w:szCs w:val="28"/>
+          <w:lang w:val="en-US"/>
+        </w:rPr>
+      </w:pPr>
+      <w:r>
+        <w:rPr>
+          <w:rFonts w:ascii="Times New Roman" w:hAnsi="Times New Roman" w:cs="Times New Roman"/>
+          <w:sz w:val="28"/>
+          <w:szCs w:val="28"/>
+          <w:lang w:val="en-US"/>
+        </w:rPr>
+        <w:lastRenderedPageBreak/>
+        <w:t xml:space="preserve"> </w:t>
+      </w:r>
+      <w:r>
+        <w:rPr>
+          <w:rFonts w:ascii="Times New Roman" w:hAnsi="Times New Roman" w:cs="Times New Roman"/>
+          <w:sz w:val="28"/>
+          <w:szCs w:val="28"/>
+        </w:rPr>
+        <w:t xml:space="preserve">Установка виртуального окружения </w:t>
+      </w:r>
+      <w:proofErr w:type="spellStart"/>
+      <w:r>
+        <w:rPr>
+          <w:rFonts w:ascii="Times New Roman" w:hAnsi="Times New Roman" w:cs="Times New Roman"/>
+          <w:b/>
+          <w:sz w:val="28"/>
+          <w:szCs w:val="28"/>
+          <w:lang w:val="en-US"/>
+        </w:rPr>
+        <w:t>virtualvenv</w:t>
+      </w:r>
+      <w:proofErr w:type="spellEnd"/>
+    </w:p>
+    <w:p>
+      <w:pPr>
+        <w:spacing w:after="0" w:line="360" w:lineRule="auto"/>
+        <w:rPr>
+          <w:rFonts w:ascii="Times New Roman" w:hAnsi="Times New Roman" w:cs="Times New Roman"/>
+          <w:sz w:val="28"/>
+          <w:szCs w:val="28"/>
+          <w:lang w:val="en-US"/>
+        </w:rPr>
+      </w:pPr>
+      <w:r>
+        <w:rPr>
+          <w:rFonts w:ascii="Times New Roman" w:hAnsi="Times New Roman" w:cs="Times New Roman"/>
+          <w:sz w:val="28"/>
+          <w:szCs w:val="28"/>
+          <w:lang w:val="en-US"/>
         </w:rPr>
         <w:drawing>
-          <wp:inline distT="0" distB="0" distL="0" distR="0" wp14:anchorId="3EFBA028" wp14:editId="559167F7">
-            <wp:extent cx="2286319" cy="352474"/>
-            <wp:effectExtent l="0" t="0" r="0" b="9525"/>
-            <wp:docPr id="28" name="Рисунок 28"/>
+          <wp:inline distT="0" distB="0" distL="0" distR="0" wp14:anchorId="6B8E231F" wp14:editId="23670A5F">
+            <wp:extent cx="5940425" cy="1765300"/>
+            <wp:effectExtent l="0" t="0" r="3175" b="6350"/>
+            <wp:docPr id="15" name="Рисунок 15"/>
             <wp:cNvGraphicFramePr>
               <a:graphicFrameLocks xmlns:a="http://schemas.openxmlformats.org/drawingml/2006/main" noChangeAspect="1"/>
             </wp:cNvGraphicFramePr>
@@ -2236,7 +1569,7 @@
                   <pic:spPr>
                     <a:xfrm>
                       <a:off x="0" y="0"/>
-                      <a:ext cx="2286319" cy="352474"/>
+                      <a:ext cx="5940425" cy="1765300"/>
                     </a:xfrm>
                     <a:prstGeom prst="rect">
                       <a:avLst/>
@@ -2248,19 +1581,83 @@
           </wp:inline>
         </w:drawing>
       </w:r>
-      <w:r>
-        <w:rPr>
-          <w:rFonts w:ascii="Times New Roman" w:hAnsi="Times New Roman" w:cs="Times New Roman"/>
-          <w:noProof/>
-          <w:sz w:val="28"/>
-          <w:szCs w:val="28"/>
-          <w:lang w:eastAsia="ru-RU"/>
+    </w:p>
+    <w:p>
+      <w:pPr>
+        <w:spacing w:after="0" w:line="360" w:lineRule="auto"/>
+        <w:rPr>
+          <w:rFonts w:ascii="Times New Roman" w:hAnsi="Times New Roman" w:cs="Times New Roman"/>
+          <w:sz w:val="28"/>
+          <w:szCs w:val="28"/>
+          <w:lang w:val="en-US"/>
+        </w:rPr>
+      </w:pPr>
+    </w:p>
+    <w:p>
+      <w:pPr>
+        <w:pStyle w:val="a3"/>
+        <w:numPr>
+          <w:ilvl w:val="0"/>
+          <w:numId w:val="7"/>
+        </w:numPr>
+        <w:spacing w:after="0" w:line="360" w:lineRule="auto"/>
+        <w:rPr>
+          <w:rFonts w:ascii="Times New Roman" w:hAnsi="Times New Roman" w:cs="Times New Roman"/>
+          <w:sz w:val="28"/>
+          <w:szCs w:val="28"/>
+          <w:lang w:val="en-US"/>
+        </w:rPr>
+      </w:pPr>
+      <w:r>
+        <w:rPr>
+          <w:rFonts w:ascii="Times New Roman" w:hAnsi="Times New Roman" w:cs="Times New Roman"/>
+          <w:sz w:val="28"/>
+          <w:szCs w:val="28"/>
+          <w:lang w:val="en-US"/>
+        </w:rPr>
+        <w:t xml:space="preserve"> </w:t>
+      </w:r>
+      <w:r>
+        <w:rPr>
+          <w:rFonts w:ascii="Times New Roman" w:hAnsi="Times New Roman" w:cs="Times New Roman"/>
+          <w:sz w:val="28"/>
+          <w:szCs w:val="28"/>
+        </w:rPr>
+        <w:t xml:space="preserve">Создание 2 виртуального окружения </w:t>
+      </w:r>
+      <w:proofErr w:type="spellStart"/>
+      <w:r>
+        <w:rPr>
+          <w:rFonts w:ascii="Times New Roman" w:hAnsi="Times New Roman" w:cs="Times New Roman"/>
+          <w:b/>
+          <w:sz w:val="28"/>
+          <w:szCs w:val="28"/>
+          <w:lang w:val="en-US"/>
+        </w:rPr>
+        <w:t>virtualvenv</w:t>
+      </w:r>
+      <w:proofErr w:type="spellEnd"/>
+    </w:p>
+    <w:p>
+      <w:pPr>
+        <w:spacing w:after="0" w:line="360" w:lineRule="auto"/>
+        <w:ind w:left="142"/>
+        <w:rPr>
+          <w:rFonts w:ascii="Times New Roman" w:hAnsi="Times New Roman" w:cs="Times New Roman"/>
+          <w:sz w:val="28"/>
+          <w:szCs w:val="28"/>
+          <w:lang w:val="en-US"/>
+        </w:rPr>
+      </w:pPr>
+      <w:r>
+        <w:rPr>
+          <w:lang w:val="en-US"/>
         </w:rPr>
         <w:drawing>
-          <wp:inline distT="0" distB="0" distL="0" distR="0" wp14:anchorId="3FE81832" wp14:editId="5139EE74">
-            <wp:extent cx="4486901" cy="333422"/>
-            <wp:effectExtent l="0" t="0" r="0" b="9525"/>
-            <wp:docPr id="27" name="Рисунок 27"/>
+          <wp:inline distT="0" distB="0" distL="0" distR="0" wp14:anchorId="0832B28A" wp14:editId="25A22ECB">
+            <wp:extent cx="5852960" cy="1058540"/>
+            <wp:effectExtent l="0" t="0" r="0" b="8890"/>
+            <wp:docPr id="16" name="Рисунок 16"/>
             <wp:cNvGraphicFramePr>
               <a:graphicFrameLocks xmlns:a="http://schemas.openxmlformats.org/drawingml/2006/main" noChangeAspect="1"/>
             </wp:cNvGraphicFramePr>
@@ -2280,7 +1677,7 @@
                   <pic:spPr>
                     <a:xfrm>
                       <a:off x="0" y="0"/>
-                      <a:ext cx="4486901" cy="333422"/>
+                      <a:ext cx="5933177" cy="1073048"/>
                     </a:xfrm>
                     <a:prstGeom prst="rect">
                       <a:avLst/>
@@ -2295,7 +1692,992 @@
     </w:p>
     <w:p>
       <w:pPr>
+        <w:spacing w:after="0" w:line="360" w:lineRule="auto"/>
+        <w:ind w:left="142"/>
+        <w:rPr>
+          <w:rFonts w:ascii="Times New Roman" w:hAnsi="Times New Roman" w:cs="Times New Roman"/>
+          <w:sz w:val="28"/>
+          <w:szCs w:val="28"/>
+          <w:lang w:val="en-US"/>
+        </w:rPr>
+      </w:pPr>
+    </w:p>
+    <w:p>
+      <w:pPr>
         <w:pStyle w:val="a3"/>
+        <w:numPr>
+          <w:ilvl w:val="0"/>
+          <w:numId w:val="7"/>
+        </w:numPr>
+        <w:spacing w:after="0" w:line="360" w:lineRule="auto"/>
+        <w:rPr>
+          <w:rFonts w:ascii="Times New Roman" w:hAnsi="Times New Roman" w:cs="Times New Roman"/>
+          <w:sz w:val="28"/>
+          <w:szCs w:val="28"/>
+        </w:rPr>
+      </w:pPr>
+      <w:r>
+        <w:rPr>
+          <w:rFonts w:ascii="Times New Roman" w:hAnsi="Times New Roman" w:cs="Times New Roman"/>
+          <w:sz w:val="28"/>
+          <w:szCs w:val="28"/>
+        </w:rPr>
+        <w:t xml:space="preserve"> </w:t>
+      </w:r>
+      <w:r>
+        <w:rPr>
+          <w:rFonts w:ascii="Times New Roman" w:hAnsi="Times New Roman" w:cs="Times New Roman"/>
+          <w:sz w:val="28"/>
+          <w:szCs w:val="28"/>
+        </w:rPr>
+        <w:t>Проверка на активацию и деактивацию окружения</w:t>
+      </w:r>
+    </w:p>
+    <w:p>
+      <w:pPr>
+        <w:pStyle w:val="a3"/>
+        <w:spacing w:after="0" w:line="360" w:lineRule="auto"/>
+        <w:ind w:left="502"/>
+        <w:rPr>
+          <w:rFonts w:ascii="Times New Roman" w:hAnsi="Times New Roman" w:cs="Times New Roman"/>
+          <w:sz w:val="28"/>
+          <w:szCs w:val="28"/>
+        </w:rPr>
+      </w:pPr>
+      <w:r>
+        <w:rPr>
+          <w:rFonts w:ascii="Times New Roman" w:hAnsi="Times New Roman" w:cs="Times New Roman"/>
+          <w:sz w:val="28"/>
+          <w:szCs w:val="28"/>
+        </w:rPr>
+        <w:drawing>
+          <wp:inline distT="0" distB="0" distL="0" distR="0" wp14:anchorId="6771A697" wp14:editId="7B02A1C6">
+            <wp:extent cx="4858109" cy="723881"/>
+            <wp:effectExtent l="0" t="0" r="0" b="635"/>
+            <wp:docPr id="17" name="Рисунок 17"/>
+            <wp:cNvGraphicFramePr>
+              <a:graphicFrameLocks xmlns:a="http://schemas.openxmlformats.org/drawingml/2006/main" noChangeAspect="1"/>
+            </wp:cNvGraphicFramePr>
+            <a:graphic xmlns:a="http://schemas.openxmlformats.org/drawingml/2006/main">
+              <a:graphicData uri="http://schemas.openxmlformats.org/drawingml/2006/picture">
+                <pic:pic xmlns:pic="http://schemas.openxmlformats.org/drawingml/2006/picture">
+                  <pic:nvPicPr>
+                    <pic:cNvPr id="1" name=""/>
+                    <pic:cNvPicPr/>
+                  </pic:nvPicPr>
+                  <pic:blipFill>
+                    <a:blip r:embed="rId18"/>
+                    <a:stretch>
+                      <a:fillRect/>
+                    </a:stretch>
+                  </pic:blipFill>
+                  <pic:spPr>
+                    <a:xfrm>
+                      <a:off x="0" y="0"/>
+                      <a:ext cx="5402192" cy="804952"/>
+                    </a:xfrm>
+                    <a:prstGeom prst="rect">
+                      <a:avLst/>
+                    </a:prstGeom>
+                  </pic:spPr>
+                </pic:pic>
+              </a:graphicData>
+            </a:graphic>
+          </wp:inline>
+        </w:drawing>
+      </w:r>
+    </w:p>
+    <w:p>
+      <w:pPr>
+        <w:pStyle w:val="a3"/>
+        <w:spacing w:after="0" w:line="360" w:lineRule="auto"/>
+        <w:ind w:left="502"/>
+        <w:rPr>
+          <w:rFonts w:ascii="Times New Roman" w:hAnsi="Times New Roman" w:cs="Times New Roman"/>
+          <w:sz w:val="28"/>
+          <w:szCs w:val="28"/>
+        </w:rPr>
+      </w:pPr>
+    </w:p>
+    <w:p>
+      <w:pPr>
+        <w:pStyle w:val="a3"/>
+        <w:numPr>
+          <w:ilvl w:val="0"/>
+          <w:numId w:val="7"/>
+        </w:numPr>
+        <w:spacing w:after="0" w:line="360" w:lineRule="auto"/>
+        <w:rPr>
+          <w:rFonts w:ascii="Times New Roman" w:hAnsi="Times New Roman" w:cs="Times New Roman"/>
+          <w:sz w:val="28"/>
+          <w:szCs w:val="28"/>
+        </w:rPr>
+      </w:pPr>
+      <w:r>
+        <w:rPr>
+          <w:rFonts w:ascii="Times New Roman" w:hAnsi="Times New Roman" w:cs="Times New Roman"/>
+          <w:sz w:val="28"/>
+          <w:szCs w:val="28"/>
+        </w:rPr>
+        <w:t xml:space="preserve">Просмотр всех установленных пакетов при помощи команды </w:t>
+      </w:r>
+      <w:r>
+        <w:rPr>
+          <w:rFonts w:ascii="Times New Roman" w:hAnsi="Times New Roman" w:cs="Times New Roman"/>
+          <w:sz w:val="28"/>
+          <w:szCs w:val="28"/>
+          <w:lang w:val="en-US"/>
+        </w:rPr>
+        <w:t>pip</w:t>
+      </w:r>
+      <w:r>
+        <w:rPr>
+          <w:rFonts w:ascii="Times New Roman" w:hAnsi="Times New Roman" w:cs="Times New Roman"/>
+          <w:sz w:val="28"/>
+          <w:szCs w:val="28"/>
+        </w:rPr>
+        <w:t xml:space="preserve"> </w:t>
+      </w:r>
+      <w:r>
+        <w:rPr>
+          <w:rFonts w:ascii="Times New Roman" w:hAnsi="Times New Roman" w:cs="Times New Roman"/>
+          <w:sz w:val="28"/>
+          <w:szCs w:val="28"/>
+          <w:lang w:val="en-US"/>
+        </w:rPr>
+        <w:t>freeze</w:t>
+      </w:r>
+    </w:p>
+    <w:p>
+      <w:pPr>
+        <w:pStyle w:val="a3"/>
+        <w:spacing w:after="0" w:line="360" w:lineRule="auto"/>
+        <w:ind w:left="502"/>
+        <w:jc w:val="center"/>
+        <w:rPr>
+          <w:rFonts w:ascii="Times New Roman" w:hAnsi="Times New Roman" w:cs="Times New Roman"/>
+          <w:sz w:val="28"/>
+          <w:szCs w:val="28"/>
+        </w:rPr>
+      </w:pPr>
+      <w:r>
+        <w:rPr>
+          <w:rFonts w:ascii="Times New Roman" w:hAnsi="Times New Roman" w:cs="Times New Roman"/>
+          <w:sz w:val="28"/>
+          <w:szCs w:val="28"/>
+        </w:rPr>
+        <w:drawing>
+          <wp:inline distT="0" distB="0" distL="0" distR="0" wp14:anchorId="6884F27F" wp14:editId="5C884BDA">
+            <wp:extent cx="2486372" cy="1838582"/>
+            <wp:effectExtent l="0" t="0" r="0" b="9525"/>
+            <wp:docPr id="18" name="Рисунок 18"/>
+            <wp:cNvGraphicFramePr>
+              <a:graphicFrameLocks xmlns:a="http://schemas.openxmlformats.org/drawingml/2006/main" noChangeAspect="1"/>
+            </wp:cNvGraphicFramePr>
+            <a:graphic xmlns:a="http://schemas.openxmlformats.org/drawingml/2006/main">
+              <a:graphicData uri="http://schemas.openxmlformats.org/drawingml/2006/picture">
+                <pic:pic xmlns:pic="http://schemas.openxmlformats.org/drawingml/2006/picture">
+                  <pic:nvPicPr>
+                    <pic:cNvPr id="1" name=""/>
+                    <pic:cNvPicPr/>
+                  </pic:nvPicPr>
+                  <pic:blipFill>
+                    <a:blip r:embed="rId19"/>
+                    <a:stretch>
+                      <a:fillRect/>
+                    </a:stretch>
+                  </pic:blipFill>
+                  <pic:spPr>
+                    <a:xfrm>
+                      <a:off x="0" y="0"/>
+                      <a:ext cx="2486372" cy="1838582"/>
+                    </a:xfrm>
+                    <a:prstGeom prst="rect">
+                      <a:avLst/>
+                    </a:prstGeom>
+                  </pic:spPr>
+                </pic:pic>
+              </a:graphicData>
+            </a:graphic>
+          </wp:inline>
+        </w:drawing>
+      </w:r>
+    </w:p>
+    <w:p>
+      <w:pPr>
+        <w:pStyle w:val="a3"/>
+        <w:spacing w:after="0" w:line="360" w:lineRule="auto"/>
+        <w:ind w:left="502"/>
+        <w:jc w:val="center"/>
+        <w:rPr>
+          <w:rFonts w:ascii="Times New Roman" w:hAnsi="Times New Roman" w:cs="Times New Roman"/>
+          <w:sz w:val="28"/>
+          <w:szCs w:val="28"/>
+        </w:rPr>
+      </w:pPr>
+    </w:p>
+    <w:p>
+      <w:pPr>
+        <w:pStyle w:val="a3"/>
+        <w:spacing w:after="0" w:line="360" w:lineRule="auto"/>
+        <w:ind w:left="502"/>
+        <w:jc w:val="center"/>
+        <w:rPr>
+          <w:rFonts w:ascii="Times New Roman" w:hAnsi="Times New Roman" w:cs="Times New Roman"/>
+          <w:sz w:val="28"/>
+          <w:szCs w:val="28"/>
+        </w:rPr>
+      </w:pPr>
+    </w:p>
+    <w:p>
+      <w:pPr>
+        <w:pStyle w:val="a3"/>
+        <w:spacing w:after="0" w:line="360" w:lineRule="auto"/>
+        <w:ind w:left="502"/>
+        <w:jc w:val="center"/>
+        <w:rPr>
+          <w:rFonts w:ascii="Times New Roman" w:hAnsi="Times New Roman" w:cs="Times New Roman"/>
+          <w:sz w:val="28"/>
+          <w:szCs w:val="28"/>
+        </w:rPr>
+      </w:pPr>
+    </w:p>
+    <w:p>
+      <w:pPr>
+        <w:pStyle w:val="a3"/>
+        <w:spacing w:after="0" w:line="360" w:lineRule="auto"/>
+        <w:ind w:left="502"/>
+        <w:jc w:val="center"/>
+        <w:rPr>
+          <w:rFonts w:ascii="Times New Roman" w:hAnsi="Times New Roman" w:cs="Times New Roman"/>
+          <w:sz w:val="28"/>
+          <w:szCs w:val="28"/>
+        </w:rPr>
+      </w:pPr>
+    </w:p>
+    <w:p>
+      <w:pPr>
+        <w:pStyle w:val="a3"/>
+        <w:numPr>
+          <w:ilvl w:val="0"/>
+          <w:numId w:val="7"/>
+        </w:numPr>
+        <w:spacing w:after="0" w:line="360" w:lineRule="auto"/>
+        <w:rPr>
+          <w:rFonts w:ascii="Times New Roman" w:hAnsi="Times New Roman" w:cs="Times New Roman"/>
+          <w:sz w:val="28"/>
+          <w:szCs w:val="28"/>
+        </w:rPr>
+      </w:pPr>
+      <w:r>
+        <w:rPr>
+          <w:rFonts w:ascii="Times New Roman" w:hAnsi="Times New Roman" w:cs="Times New Roman"/>
+          <w:sz w:val="28"/>
+          <w:szCs w:val="28"/>
+        </w:rPr>
+        <w:lastRenderedPageBreak/>
+        <w:t xml:space="preserve">Сохраняем этот список в </w:t>
+      </w:r>
+      <w:r>
+        <w:rPr>
+          <w:rFonts w:ascii="Times New Roman" w:hAnsi="Times New Roman" w:cs="Times New Roman"/>
+          <w:sz w:val="28"/>
+          <w:szCs w:val="28"/>
+          <w:lang w:val="en-US"/>
+        </w:rPr>
+        <w:t>txt</w:t>
+      </w:r>
+      <w:r>
+        <w:rPr>
+          <w:rFonts w:ascii="Times New Roman" w:hAnsi="Times New Roman" w:cs="Times New Roman"/>
+          <w:sz w:val="28"/>
+          <w:szCs w:val="28"/>
+        </w:rPr>
+        <w:t xml:space="preserve"> файл при помощи команды</w:t>
+      </w:r>
+      <w:r>
+        <w:rPr>
+          <w:rFonts w:ascii="Times New Roman" w:hAnsi="Times New Roman" w:cs="Times New Roman"/>
+          <w:sz w:val="28"/>
+          <w:szCs w:val="28"/>
+        </w:rPr>
+        <w:t>:</w:t>
+      </w:r>
+    </w:p>
+    <w:p>
+      <w:pPr>
+        <w:spacing w:after="0" w:line="360" w:lineRule="auto"/>
+        <w:ind w:left="142"/>
+        <w:jc w:val="center"/>
+        <w:rPr>
+          <w:rFonts w:ascii="Times New Roman" w:hAnsi="Times New Roman" w:cs="Times New Roman"/>
+          <w:sz w:val="28"/>
+          <w:szCs w:val="28"/>
+        </w:rPr>
+      </w:pPr>
+      <w:r>
+        <w:drawing>
+          <wp:inline distT="0" distB="0" distL="0" distR="0" wp14:anchorId="42B7CCCA" wp14:editId="17165F88">
+            <wp:extent cx="4922520" cy="3351939"/>
+            <wp:effectExtent l="0" t="0" r="0" b="1270"/>
+            <wp:docPr id="19" name="Рисунок 19"/>
+            <wp:cNvGraphicFramePr>
+              <a:graphicFrameLocks xmlns:a="http://schemas.openxmlformats.org/drawingml/2006/main" noChangeAspect="1"/>
+            </wp:cNvGraphicFramePr>
+            <a:graphic xmlns:a="http://schemas.openxmlformats.org/drawingml/2006/main">
+              <a:graphicData uri="http://schemas.openxmlformats.org/drawingml/2006/picture">
+                <pic:pic xmlns:pic="http://schemas.openxmlformats.org/drawingml/2006/picture">
+                  <pic:nvPicPr>
+                    <pic:cNvPr id="1" name=""/>
+                    <pic:cNvPicPr/>
+                  </pic:nvPicPr>
+                  <pic:blipFill>
+                    <a:blip r:embed="rId20"/>
+                    <a:stretch>
+                      <a:fillRect/>
+                    </a:stretch>
+                  </pic:blipFill>
+                  <pic:spPr>
+                    <a:xfrm>
+                      <a:off x="0" y="0"/>
+                      <a:ext cx="4939353" cy="3363401"/>
+                    </a:xfrm>
+                    <a:prstGeom prst="rect">
+                      <a:avLst/>
+                    </a:prstGeom>
+                  </pic:spPr>
+                </pic:pic>
+              </a:graphicData>
+            </a:graphic>
+          </wp:inline>
+        </w:drawing>
+      </w:r>
+    </w:p>
+    <w:p>
+      <w:pPr>
+        <w:spacing w:after="0" w:line="360" w:lineRule="auto"/>
+        <w:rPr>
+          <w:rFonts w:ascii="Times New Roman" w:hAnsi="Times New Roman" w:cs="Times New Roman"/>
+          <w:sz w:val="28"/>
+          <w:szCs w:val="28"/>
+        </w:rPr>
+      </w:pPr>
+    </w:p>
+    <w:p>
+      <w:pPr>
+        <w:spacing w:after="0" w:line="360" w:lineRule="auto"/>
+        <w:rPr>
+          <w:rFonts w:ascii="Times New Roman" w:hAnsi="Times New Roman" w:cs="Times New Roman"/>
+          <w:sz w:val="28"/>
+          <w:szCs w:val="28"/>
+        </w:rPr>
+      </w:pPr>
+    </w:p>
+    <w:p>
+      <w:pPr>
+        <w:pStyle w:val="a3"/>
+        <w:numPr>
+          <w:ilvl w:val="0"/>
+          <w:numId w:val="7"/>
+        </w:numPr>
+        <w:spacing w:after="0" w:line="360" w:lineRule="auto"/>
+        <w:rPr>
+          <w:rFonts w:ascii="Times New Roman" w:hAnsi="Times New Roman" w:cs="Times New Roman"/>
+          <w:sz w:val="28"/>
+          <w:szCs w:val="28"/>
+        </w:rPr>
+      </w:pPr>
+      <w:r>
+        <w:rPr>
+          <w:rFonts w:ascii="Times New Roman" w:hAnsi="Times New Roman" w:cs="Times New Roman"/>
+          <w:sz w:val="28"/>
+          <w:szCs w:val="28"/>
+        </w:rPr>
+        <w:t xml:space="preserve"> </w:t>
+      </w:r>
+      <w:r>
+        <w:rPr>
+          <w:rFonts w:ascii="Times New Roman" w:hAnsi="Times New Roman" w:cs="Times New Roman"/>
+          <w:sz w:val="28"/>
+          <w:szCs w:val="28"/>
+        </w:rPr>
+        <w:t xml:space="preserve">Создаем виртуальное </w:t>
+      </w:r>
+      <w:proofErr w:type="gramStart"/>
+      <w:r>
+        <w:rPr>
+          <w:rFonts w:ascii="Times New Roman" w:hAnsi="Times New Roman" w:cs="Times New Roman"/>
+          <w:sz w:val="28"/>
+          <w:szCs w:val="28"/>
+        </w:rPr>
+        <w:t xml:space="preserve">окружение  </w:t>
+      </w:r>
+      <w:r>
+        <w:rPr>
+          <w:rFonts w:ascii="Times New Roman" w:hAnsi="Times New Roman" w:cs="Times New Roman"/>
+          <w:sz w:val="28"/>
+          <w:szCs w:val="28"/>
+          <w:lang w:val="en-US"/>
+        </w:rPr>
+        <w:t>Anaconda</w:t>
+      </w:r>
+      <w:proofErr w:type="gramEnd"/>
+      <w:r>
+        <w:rPr>
+          <w:rFonts w:ascii="Times New Roman" w:hAnsi="Times New Roman" w:cs="Times New Roman"/>
+          <w:sz w:val="28"/>
+          <w:szCs w:val="28"/>
+        </w:rPr>
+        <w:t xml:space="preserve"> </w:t>
+      </w:r>
+    </w:p>
+    <w:p>
+      <w:pPr>
+        <w:pStyle w:val="a3"/>
+        <w:numPr>
+          <w:ilvl w:val="0"/>
+          <w:numId w:val="12"/>
+        </w:numPr>
+        <w:spacing w:after="0" w:line="360" w:lineRule="auto"/>
+        <w:rPr>
+          <w:rFonts w:ascii="Times New Roman" w:hAnsi="Times New Roman" w:cs="Times New Roman"/>
+          <w:sz w:val="28"/>
+          <w:szCs w:val="28"/>
+          <w:lang w:val="en-US"/>
+        </w:rPr>
+      </w:pPr>
+      <w:r>
+        <w:rPr>
+          <w:rFonts w:ascii="Times New Roman" w:hAnsi="Times New Roman" w:cs="Times New Roman"/>
+          <w:sz w:val="28"/>
+          <w:szCs w:val="28"/>
+        </w:rPr>
+        <w:t xml:space="preserve">Запускаем </w:t>
+      </w:r>
+      <w:r>
+        <w:rPr>
+          <w:rFonts w:ascii="Times New Roman" w:hAnsi="Times New Roman" w:cs="Times New Roman"/>
+          <w:sz w:val="28"/>
+          <w:szCs w:val="28"/>
+          <w:lang w:val="en-US"/>
+        </w:rPr>
+        <w:t xml:space="preserve">Anaconda </w:t>
+      </w:r>
+      <w:proofErr w:type="spellStart"/>
+      <w:r>
+        <w:rPr>
+          <w:rFonts w:ascii="Times New Roman" w:hAnsi="Times New Roman" w:cs="Times New Roman"/>
+          <w:sz w:val="28"/>
+          <w:szCs w:val="28"/>
+          <w:lang w:val="en-US"/>
+        </w:rPr>
+        <w:t>powershell</w:t>
+      </w:r>
+      <w:proofErr w:type="spellEnd"/>
+      <w:r>
+        <w:rPr>
+          <w:rFonts w:ascii="Times New Roman" w:hAnsi="Times New Roman" w:cs="Times New Roman"/>
+          <w:sz w:val="28"/>
+          <w:szCs w:val="28"/>
+        </w:rPr>
+        <w:t xml:space="preserve"> </w:t>
+      </w:r>
+      <w:proofErr w:type="spellStart"/>
+      <w:r>
+        <w:rPr>
+          <w:rFonts w:ascii="Times New Roman" w:hAnsi="Times New Roman" w:cs="Times New Roman"/>
+          <w:sz w:val="28"/>
+          <w:szCs w:val="28"/>
+          <w:lang w:val="en-US"/>
+        </w:rPr>
+        <w:t>promit</w:t>
+      </w:r>
+      <w:proofErr w:type="spellEnd"/>
+    </w:p>
+    <w:p>
+      <w:pPr>
+        <w:pStyle w:val="a3"/>
+        <w:spacing w:after="0" w:line="360" w:lineRule="auto"/>
+        <w:ind w:left="1068"/>
+        <w:rPr>
+          <w:rFonts w:ascii="Times New Roman" w:hAnsi="Times New Roman" w:cs="Times New Roman"/>
+          <w:sz w:val="28"/>
+          <w:szCs w:val="28"/>
+          <w:lang w:val="en-US"/>
+        </w:rPr>
+      </w:pPr>
+      <w:r>
+        <w:rPr>
+          <w:rFonts w:ascii="Times New Roman" w:hAnsi="Times New Roman" w:cs="Times New Roman"/>
+          <w:sz w:val="28"/>
+          <w:szCs w:val="28"/>
+          <w:lang w:val="en-US"/>
+        </w:rPr>
+        <w:drawing>
+          <wp:inline distT="0" distB="0" distL="0" distR="0" wp14:anchorId="13A8041A" wp14:editId="5FBD07D7">
+            <wp:extent cx="2534004" cy="1124107"/>
+            <wp:effectExtent l="0" t="0" r="0" b="0"/>
+            <wp:docPr id="22" name="Рисунок 22"/>
+            <wp:cNvGraphicFramePr>
+              <a:graphicFrameLocks xmlns:a="http://schemas.openxmlformats.org/drawingml/2006/main" noChangeAspect="1"/>
+            </wp:cNvGraphicFramePr>
+            <a:graphic xmlns:a="http://schemas.openxmlformats.org/drawingml/2006/main">
+              <a:graphicData uri="http://schemas.openxmlformats.org/drawingml/2006/picture">
+                <pic:pic xmlns:pic="http://schemas.openxmlformats.org/drawingml/2006/picture">
+                  <pic:nvPicPr>
+                    <pic:cNvPr id="1" name=""/>
+                    <pic:cNvPicPr/>
+                  </pic:nvPicPr>
+                  <pic:blipFill>
+                    <a:blip r:embed="rId21"/>
+                    <a:stretch>
+                      <a:fillRect/>
+                    </a:stretch>
+                  </pic:blipFill>
+                  <pic:spPr>
+                    <a:xfrm>
+                      <a:off x="0" y="0"/>
+                      <a:ext cx="2534004" cy="1124107"/>
+                    </a:xfrm>
+                    <a:prstGeom prst="rect">
+                      <a:avLst/>
+                    </a:prstGeom>
+                  </pic:spPr>
+                </pic:pic>
+              </a:graphicData>
+            </a:graphic>
+          </wp:inline>
+        </w:drawing>
+      </w:r>
+    </w:p>
+    <w:p>
+      <w:pPr>
+        <w:pStyle w:val="a3"/>
+        <w:spacing w:after="0" w:line="360" w:lineRule="auto"/>
+        <w:ind w:left="1068"/>
+        <w:rPr>
+          <w:rFonts w:ascii="Times New Roman" w:hAnsi="Times New Roman" w:cs="Times New Roman"/>
+          <w:sz w:val="28"/>
+          <w:szCs w:val="28"/>
+          <w:lang w:val="en-US"/>
+        </w:rPr>
+      </w:pPr>
+    </w:p>
+    <w:p>
+      <w:pPr>
+        <w:pStyle w:val="a3"/>
+        <w:numPr>
+          <w:ilvl w:val="0"/>
+          <w:numId w:val="12"/>
+        </w:numPr>
+        <w:spacing w:after="0" w:line="360" w:lineRule="auto"/>
+        <w:rPr>
+          <w:rFonts w:ascii="Times New Roman" w:hAnsi="Times New Roman" w:cs="Times New Roman"/>
+          <w:sz w:val="28"/>
+          <w:szCs w:val="28"/>
+          <w:lang w:val="en-US"/>
+        </w:rPr>
+      </w:pPr>
+      <w:r>
+        <w:rPr>
+          <w:rFonts w:ascii="Times New Roman" w:hAnsi="Times New Roman" w:cs="Times New Roman"/>
+          <w:sz w:val="28"/>
+          <w:szCs w:val="28"/>
+          <w:lang w:val="en-US"/>
+        </w:rPr>
+        <w:t xml:space="preserve"> </w:t>
+      </w:r>
+      <w:r>
+        <w:rPr>
+          <w:rFonts w:ascii="Times New Roman" w:hAnsi="Times New Roman" w:cs="Times New Roman"/>
+          <w:sz w:val="28"/>
+          <w:szCs w:val="28"/>
+        </w:rPr>
+        <w:t>Чистое виртуальное окружение</w:t>
+      </w:r>
+    </w:p>
+    <w:p>
+      <w:pPr>
+        <w:pStyle w:val="a3"/>
+        <w:spacing w:after="0" w:line="360" w:lineRule="auto"/>
+        <w:ind w:left="1068"/>
+        <w:rPr>
+          <w:rFonts w:ascii="Times New Roman" w:hAnsi="Times New Roman" w:cs="Times New Roman"/>
+          <w:sz w:val="28"/>
+          <w:szCs w:val="28"/>
+          <w:lang w:val="en-US"/>
+        </w:rPr>
+      </w:pPr>
+      <w:r>
+        <w:rPr>
+          <w:rFonts w:ascii="Times New Roman" w:hAnsi="Times New Roman" w:cs="Times New Roman"/>
+          <w:sz w:val="28"/>
+          <w:szCs w:val="28"/>
+          <w:lang w:val="en-US"/>
+        </w:rPr>
+        <w:drawing>
+          <wp:inline distT="0" distB="0" distL="0" distR="0" wp14:anchorId="664BF8A0" wp14:editId="65FDC2DC">
+            <wp:extent cx="4610743" cy="2353003"/>
+            <wp:effectExtent l="0" t="0" r="0" b="9525"/>
+            <wp:docPr id="23" name="Рисунок 23"/>
+            <wp:cNvGraphicFramePr>
+              <a:graphicFrameLocks xmlns:a="http://schemas.openxmlformats.org/drawingml/2006/main" noChangeAspect="1"/>
+            </wp:cNvGraphicFramePr>
+            <a:graphic xmlns:a="http://schemas.openxmlformats.org/drawingml/2006/main">
+              <a:graphicData uri="http://schemas.openxmlformats.org/drawingml/2006/picture">
+                <pic:pic xmlns:pic="http://schemas.openxmlformats.org/drawingml/2006/picture">
+                  <pic:nvPicPr>
+                    <pic:cNvPr id="1" name=""/>
+                    <pic:cNvPicPr/>
+                  </pic:nvPicPr>
+                  <pic:blipFill>
+                    <a:blip r:embed="rId22"/>
+                    <a:stretch>
+                      <a:fillRect/>
+                    </a:stretch>
+                  </pic:blipFill>
+                  <pic:spPr>
+                    <a:xfrm>
+                      <a:off x="0" y="0"/>
+                      <a:ext cx="4610743" cy="2353003"/>
+                    </a:xfrm>
+                    <a:prstGeom prst="rect">
+                      <a:avLst/>
+                    </a:prstGeom>
+                  </pic:spPr>
+                </pic:pic>
+              </a:graphicData>
+            </a:graphic>
+          </wp:inline>
+        </w:drawing>
+      </w:r>
+    </w:p>
+    <w:p>
+      <w:pPr>
+        <w:pStyle w:val="a3"/>
+        <w:numPr>
+          <w:ilvl w:val="0"/>
+          <w:numId w:val="12"/>
+        </w:numPr>
+        <w:spacing w:after="0" w:line="360" w:lineRule="auto"/>
+        <w:rPr>
+          <w:rFonts w:ascii="Times New Roman" w:hAnsi="Times New Roman" w:cs="Times New Roman"/>
+          <w:sz w:val="28"/>
+          <w:szCs w:val="28"/>
+        </w:rPr>
+      </w:pPr>
+      <w:r>
+        <w:rPr>
+          <w:rFonts w:ascii="Times New Roman" w:hAnsi="Times New Roman" w:cs="Times New Roman"/>
+          <w:sz w:val="28"/>
+          <w:szCs w:val="28"/>
+        </w:rPr>
+        <w:lastRenderedPageBreak/>
+        <w:t>Активация</w:t>
+      </w:r>
+    </w:p>
+    <w:p>
+      <w:pPr>
+        <w:pStyle w:val="a3"/>
+        <w:spacing w:after="0" w:line="360" w:lineRule="auto"/>
+        <w:ind w:left="1068"/>
+        <w:rPr>
+          <w:rFonts w:ascii="Times New Roman" w:hAnsi="Times New Roman" w:cs="Times New Roman"/>
+          <w:sz w:val="28"/>
+          <w:szCs w:val="28"/>
+          <w:lang w:val="en-US"/>
+        </w:rPr>
+      </w:pPr>
+    </w:p>
+    <w:p>
+      <w:pPr>
+        <w:pStyle w:val="a3"/>
+        <w:spacing w:after="0" w:line="360" w:lineRule="auto"/>
+        <w:ind w:left="1068"/>
+        <w:rPr>
+          <w:rFonts w:ascii="Times New Roman" w:hAnsi="Times New Roman" w:cs="Times New Roman"/>
+          <w:sz w:val="28"/>
+          <w:szCs w:val="28"/>
+        </w:rPr>
+      </w:pPr>
+      <w:r>
+        <w:rPr>
+          <w:rFonts w:ascii="Times New Roman" w:hAnsi="Times New Roman" w:cs="Times New Roman"/>
+          <w:sz w:val="28"/>
+          <w:szCs w:val="28"/>
+          <w:lang w:val="en-US"/>
+        </w:rPr>
+        <w:drawing>
+          <wp:inline distT="0" distB="0" distL="0" distR="0" wp14:anchorId="44710B6F" wp14:editId="454D5B54">
+            <wp:extent cx="4915586" cy="2372056"/>
+            <wp:effectExtent l="0" t="0" r="0" b="9525"/>
+            <wp:docPr id="31" name="Рисунок 31"/>
+            <wp:cNvGraphicFramePr>
+              <a:graphicFrameLocks xmlns:a="http://schemas.openxmlformats.org/drawingml/2006/main" noChangeAspect="1"/>
+            </wp:cNvGraphicFramePr>
+            <a:graphic xmlns:a="http://schemas.openxmlformats.org/drawingml/2006/main">
+              <a:graphicData uri="http://schemas.openxmlformats.org/drawingml/2006/picture">
+                <pic:pic xmlns:pic="http://schemas.openxmlformats.org/drawingml/2006/picture">
+                  <pic:nvPicPr>
+                    <pic:cNvPr id="1" name=""/>
+                    <pic:cNvPicPr/>
+                  </pic:nvPicPr>
+                  <pic:blipFill>
+                    <a:blip r:embed="rId23"/>
+                    <a:stretch>
+                      <a:fillRect/>
+                    </a:stretch>
+                  </pic:blipFill>
+                  <pic:spPr>
+                    <a:xfrm>
+                      <a:off x="0" y="0"/>
+                      <a:ext cx="4915586" cy="2372056"/>
+                    </a:xfrm>
+                    <a:prstGeom prst="rect">
+                      <a:avLst/>
+                    </a:prstGeom>
+                  </pic:spPr>
+                </pic:pic>
+              </a:graphicData>
+            </a:graphic>
+          </wp:inline>
+        </w:drawing>
+      </w:r>
+    </w:p>
+    <w:p>
+      <w:pPr>
+        <w:pStyle w:val="a3"/>
+        <w:tabs>
+          <w:tab w:val="left" w:pos="2980"/>
+        </w:tabs>
+        <w:spacing w:after="0" w:line="360" w:lineRule="auto"/>
+        <w:ind w:left="502"/>
+        <w:rPr>
+          <w:rFonts w:ascii="Times New Roman" w:hAnsi="Times New Roman" w:cs="Times New Roman"/>
+          <w:sz w:val="28"/>
+          <w:szCs w:val="28"/>
+          <w:lang w:val="en-US"/>
+        </w:rPr>
+      </w:pPr>
+      <w:r>
+        <w:rPr>
+          <w:rFonts w:ascii="Times New Roman" w:hAnsi="Times New Roman" w:cs="Times New Roman"/>
+          <w:sz w:val="28"/>
+          <w:szCs w:val="28"/>
+          <w:lang w:val="en-US"/>
+        </w:rPr>
+        <w:tab/>
+      </w:r>
+      <w:r>
+        <w:rPr>
+          <w:rFonts w:ascii="Times New Roman" w:hAnsi="Times New Roman" w:cs="Times New Roman"/>
+          <w:sz w:val="28"/>
+          <w:szCs w:val="28"/>
+          <w:lang w:val="en-US"/>
+        </w:rPr>
+        <w:drawing>
+          <wp:inline distT="0" distB="0" distL="0" distR="0" wp14:anchorId="6BA0FC79" wp14:editId="5F00829D">
+            <wp:extent cx="3581900" cy="466790"/>
+            <wp:effectExtent l="0" t="0" r="0" b="9525"/>
+            <wp:docPr id="32" name="Рисунок 32"/>
+            <wp:cNvGraphicFramePr>
+              <a:graphicFrameLocks xmlns:a="http://schemas.openxmlformats.org/drawingml/2006/main" noChangeAspect="1"/>
+            </wp:cNvGraphicFramePr>
+            <a:graphic xmlns:a="http://schemas.openxmlformats.org/drawingml/2006/main">
+              <a:graphicData uri="http://schemas.openxmlformats.org/drawingml/2006/picture">
+                <pic:pic xmlns:pic="http://schemas.openxmlformats.org/drawingml/2006/picture">
+                  <pic:nvPicPr>
+                    <pic:cNvPr id="1" name=""/>
+                    <pic:cNvPicPr/>
+                  </pic:nvPicPr>
+                  <pic:blipFill>
+                    <a:blip r:embed="rId24"/>
+                    <a:stretch>
+                      <a:fillRect/>
+                    </a:stretch>
+                  </pic:blipFill>
+                  <pic:spPr>
+                    <a:xfrm>
+                      <a:off x="0" y="0"/>
+                      <a:ext cx="3581900" cy="466790"/>
+                    </a:xfrm>
+                    <a:prstGeom prst="rect">
+                      <a:avLst/>
+                    </a:prstGeom>
+                  </pic:spPr>
+                </pic:pic>
+              </a:graphicData>
+            </a:graphic>
+          </wp:inline>
+        </w:drawing>
+      </w:r>
+    </w:p>
+    <w:p>
+      <w:pPr>
+        <w:spacing w:after="0" w:line="360" w:lineRule="auto"/>
+        <w:rPr>
+          <w:rFonts w:ascii="Times New Roman" w:hAnsi="Times New Roman" w:cs="Times New Roman"/>
+          <w:sz w:val="28"/>
+          <w:szCs w:val="28"/>
+        </w:rPr>
+      </w:pPr>
+    </w:p>
+    <w:p>
+      <w:pPr>
+        <w:spacing w:after="0" w:line="360" w:lineRule="auto"/>
+        <w:rPr>
+          <w:rFonts w:ascii="Times New Roman" w:hAnsi="Times New Roman" w:cs="Times New Roman"/>
+          <w:sz w:val="28"/>
+          <w:szCs w:val="28"/>
+        </w:rPr>
+      </w:pPr>
+    </w:p>
+    <w:p>
+      <w:pPr>
+        <w:pStyle w:val="a3"/>
+        <w:numPr>
+          <w:ilvl w:val="0"/>
+          <w:numId w:val="7"/>
+        </w:numPr>
+        <w:spacing w:after="0" w:line="360" w:lineRule="auto"/>
+        <w:rPr>
+          <w:rFonts w:ascii="Times New Roman" w:hAnsi="Times New Roman" w:cs="Times New Roman"/>
+          <w:sz w:val="28"/>
+          <w:szCs w:val="28"/>
+          <w:lang w:val="en-US"/>
+        </w:rPr>
+      </w:pPr>
+      <w:r>
+        <w:rPr>
+          <w:rFonts w:ascii="Times New Roman" w:hAnsi="Times New Roman" w:cs="Times New Roman"/>
+          <w:sz w:val="28"/>
+          <w:szCs w:val="28"/>
+        </w:rPr>
+        <w:t xml:space="preserve">Установка пакетов </w:t>
+      </w:r>
+    </w:p>
+    <w:p>
+      <w:pPr>
+        <w:spacing w:after="0" w:line="360" w:lineRule="auto"/>
+        <w:rPr>
+          <w:rFonts w:ascii="Times New Roman" w:hAnsi="Times New Roman" w:cs="Times New Roman"/>
+          <w:sz w:val="28"/>
+          <w:szCs w:val="28"/>
+        </w:rPr>
+      </w:pPr>
+      <w:r>
+        <w:rPr>
+          <w:rFonts w:ascii="Times New Roman" w:hAnsi="Times New Roman" w:cs="Times New Roman"/>
+          <w:sz w:val="28"/>
+          <w:szCs w:val="28"/>
+        </w:rPr>
+        <w:drawing>
+          <wp:inline distT="0" distB="0" distL="0" distR="0" wp14:anchorId="0A1C17E1" wp14:editId="333F1047">
+            <wp:extent cx="5258355" cy="3953096"/>
+            <wp:effectExtent l="0" t="0" r="0" b="0"/>
+            <wp:docPr id="33" name="Рисунок 33"/>
+            <wp:cNvGraphicFramePr>
+              <a:graphicFrameLocks xmlns:a="http://schemas.openxmlformats.org/drawingml/2006/main" noChangeAspect="1"/>
+            </wp:cNvGraphicFramePr>
+            <a:graphic xmlns:a="http://schemas.openxmlformats.org/drawingml/2006/main">
+              <a:graphicData uri="http://schemas.openxmlformats.org/drawingml/2006/picture">
+                <pic:pic xmlns:pic="http://schemas.openxmlformats.org/drawingml/2006/picture">
+                  <pic:nvPicPr>
+                    <pic:cNvPr id="1" name=""/>
+                    <pic:cNvPicPr/>
+                  </pic:nvPicPr>
+                  <pic:blipFill>
+                    <a:blip r:embed="rId25"/>
+                    <a:stretch>
+                      <a:fillRect/>
+                    </a:stretch>
+                  </pic:blipFill>
+                  <pic:spPr>
+                    <a:xfrm>
+                      <a:off x="0" y="0"/>
+                      <a:ext cx="5269705" cy="3961629"/>
+                    </a:xfrm>
+                    <a:prstGeom prst="rect">
+                      <a:avLst/>
+                    </a:prstGeom>
+                  </pic:spPr>
+                </pic:pic>
+              </a:graphicData>
+            </a:graphic>
+          </wp:inline>
+        </w:drawing>
+      </w:r>
+    </w:p>
+    <w:p>
+      <w:pPr>
+        <w:spacing w:after="0" w:line="360" w:lineRule="auto"/>
+        <w:rPr>
+          <w:rFonts w:ascii="Times New Roman" w:hAnsi="Times New Roman" w:cs="Times New Roman"/>
+          <w:sz w:val="28"/>
+          <w:szCs w:val="28"/>
+        </w:rPr>
+      </w:pPr>
+      <w:r>
+        <w:rPr>
+          <w:rFonts w:ascii="Times New Roman" w:hAnsi="Times New Roman" w:cs="Times New Roman"/>
+          <w:sz w:val="28"/>
+          <w:szCs w:val="28"/>
+        </w:rPr>
+        <w:lastRenderedPageBreak/>
+        <w:drawing>
+          <wp:inline distT="0" distB="0" distL="0" distR="0" wp14:anchorId="7846871A" wp14:editId="77A8BAC0">
+            <wp:extent cx="5940425" cy="3622675"/>
+            <wp:effectExtent l="0" t="0" r="3175" b="0"/>
+            <wp:docPr id="34" name="Рисунок 34"/>
+            <wp:cNvGraphicFramePr>
+              <a:graphicFrameLocks xmlns:a="http://schemas.openxmlformats.org/drawingml/2006/main" noChangeAspect="1"/>
+            </wp:cNvGraphicFramePr>
+            <a:graphic xmlns:a="http://schemas.openxmlformats.org/drawingml/2006/main">
+              <a:graphicData uri="http://schemas.openxmlformats.org/drawingml/2006/picture">
+                <pic:pic xmlns:pic="http://schemas.openxmlformats.org/drawingml/2006/picture">
+                  <pic:nvPicPr>
+                    <pic:cNvPr id="1" name=""/>
+                    <pic:cNvPicPr/>
+                  </pic:nvPicPr>
+                  <pic:blipFill>
+                    <a:blip r:embed="rId26"/>
+                    <a:stretch>
+                      <a:fillRect/>
+                    </a:stretch>
+                  </pic:blipFill>
+                  <pic:spPr>
+                    <a:xfrm>
+                      <a:off x="0" y="0"/>
+                      <a:ext cx="5940425" cy="3622675"/>
+                    </a:xfrm>
+                    <a:prstGeom prst="rect">
+                      <a:avLst/>
+                    </a:prstGeom>
+                  </pic:spPr>
+                </pic:pic>
+              </a:graphicData>
+            </a:graphic>
+          </wp:inline>
+        </w:drawing>
+      </w:r>
+    </w:p>
+    <w:p>
+      <w:pPr>
+        <w:spacing w:after="0" w:line="360" w:lineRule="auto"/>
+        <w:rPr>
+          <w:rFonts w:ascii="Times New Roman" w:hAnsi="Times New Roman" w:cs="Times New Roman"/>
+          <w:sz w:val="28"/>
+          <w:szCs w:val="28"/>
+        </w:rPr>
+      </w:pPr>
+    </w:p>
+    <w:p>
+      <w:pPr>
+        <w:pStyle w:val="a3"/>
+        <w:numPr>
+          <w:ilvl w:val="0"/>
+          <w:numId w:val="7"/>
+        </w:numPr>
         <w:spacing w:after="0" w:line="360" w:lineRule="auto"/>
         <w:jc w:val="both"/>
         <w:rPr>
@@ -2304,11 +2686,65 @@
           <w:szCs w:val="28"/>
         </w:rPr>
       </w:pPr>
-    </w:p>
-    <w:p>
-      <w:pPr>
-        <w:spacing w:after="0" w:line="360" w:lineRule="auto"/>
-        <w:ind w:firstLine="426"/>
+      <w:r>
+        <w:rPr>
+          <w:rFonts w:ascii="Times New Roman" w:hAnsi="Times New Roman" w:cs="Times New Roman"/>
+          <w:sz w:val="28"/>
+          <w:szCs w:val="28"/>
+        </w:rPr>
+        <w:t xml:space="preserve"> </w:t>
+      </w:r>
+      <w:r>
+        <w:rPr>
+          <w:rFonts w:ascii="Times New Roman" w:hAnsi="Times New Roman" w:cs="Times New Roman"/>
+          <w:sz w:val="28"/>
+          <w:szCs w:val="28"/>
+        </w:rPr>
+        <w:t xml:space="preserve">Установка </w:t>
+      </w:r>
+      <w:r>
+        <w:rPr>
+          <w:rFonts w:ascii="Times New Roman" w:hAnsi="Times New Roman" w:cs="Times New Roman"/>
+          <w:sz w:val="28"/>
+          <w:szCs w:val="28"/>
+        </w:rPr>
+        <w:t xml:space="preserve">пакета </w:t>
+      </w:r>
+      <w:proofErr w:type="spellStart"/>
+      <w:r>
+        <w:rPr>
+          <w:rFonts w:ascii="Times New Roman" w:hAnsi="Times New Roman" w:cs="Times New Roman"/>
+          <w:sz w:val="28"/>
+          <w:szCs w:val="28"/>
+        </w:rPr>
+        <w:t>TensorFlow</w:t>
+      </w:r>
+      <w:proofErr w:type="spellEnd"/>
+      <w:r>
+        <w:rPr>
+          <w:rFonts w:ascii="Times New Roman" w:hAnsi="Times New Roman" w:cs="Times New Roman"/>
+          <w:sz w:val="28"/>
+          <w:szCs w:val="28"/>
+        </w:rPr>
+        <w:t xml:space="preserve"> через </w:t>
+      </w:r>
+      <w:proofErr w:type="spellStart"/>
+      <w:r>
+        <w:rPr>
+          <w:rFonts w:ascii="Times New Roman" w:hAnsi="Times New Roman" w:cs="Times New Roman"/>
+          <w:sz w:val="28"/>
+          <w:szCs w:val="28"/>
+          <w:lang w:val="en-US"/>
+        </w:rPr>
+        <w:t>Conda</w:t>
+      </w:r>
+      <w:proofErr w:type="spellEnd"/>
+    </w:p>
+    <w:p>
+      <w:pPr>
+        <w:pStyle w:val="a3"/>
+        <w:spacing w:after="0" w:line="360" w:lineRule="auto"/>
+        <w:ind w:left="502"/>
         <w:jc w:val="both"/>
         <w:rPr>
           <w:rFonts w:ascii="Times New Roman" w:hAnsi="Times New Roman" w:cs="Times New Roman"/>
@@ -2319,226 +2755,3061 @@
       <w:r>
         <w:rPr>
           <w:rFonts w:ascii="Times New Roman" w:hAnsi="Times New Roman" w:cs="Times New Roman"/>
+          <w:sz w:val="28"/>
+          <w:szCs w:val="28"/>
+        </w:rPr>
+        <w:drawing>
+          <wp:inline distT="0" distB="0" distL="0" distR="0" wp14:anchorId="7CE02649" wp14:editId="4DEBB4DB">
+            <wp:extent cx="3330555" cy="2162175"/>
+            <wp:effectExtent l="0" t="0" r="3810" b="0"/>
+            <wp:docPr id="35" name="Рисунок 35"/>
+            <wp:cNvGraphicFramePr>
+              <a:graphicFrameLocks xmlns:a="http://schemas.openxmlformats.org/drawingml/2006/main" noChangeAspect="1"/>
+            </wp:cNvGraphicFramePr>
+            <a:graphic xmlns:a="http://schemas.openxmlformats.org/drawingml/2006/main">
+              <a:graphicData uri="http://schemas.openxmlformats.org/drawingml/2006/picture">
+                <pic:pic xmlns:pic="http://schemas.openxmlformats.org/drawingml/2006/picture">
+                  <pic:nvPicPr>
+                    <pic:cNvPr id="1" name=""/>
+                    <pic:cNvPicPr/>
+                  </pic:nvPicPr>
+                  <pic:blipFill>
+                    <a:blip r:embed="rId27"/>
+                    <a:stretch>
+                      <a:fillRect/>
+                    </a:stretch>
+                  </pic:blipFill>
+                  <pic:spPr>
+                    <a:xfrm>
+                      <a:off x="0" y="0"/>
+                      <a:ext cx="3348891" cy="2174079"/>
+                    </a:xfrm>
+                    <a:prstGeom prst="rect">
+                      <a:avLst/>
+                    </a:prstGeom>
+                  </pic:spPr>
+                </pic:pic>
+              </a:graphicData>
+            </a:graphic>
+          </wp:inline>
+        </w:drawing>
+      </w:r>
+    </w:p>
+    <w:p>
+      <w:pPr>
+        <w:pStyle w:val="a3"/>
+        <w:spacing w:after="0" w:line="360" w:lineRule="auto"/>
+        <w:ind w:left="502"/>
+        <w:jc w:val="both"/>
+        <w:rPr>
+          <w:rFonts w:ascii="Times New Roman" w:hAnsi="Times New Roman" w:cs="Times New Roman"/>
+          <w:sz w:val="28"/>
+          <w:szCs w:val="28"/>
+        </w:rPr>
+      </w:pPr>
+    </w:p>
+    <w:p>
+      <w:pPr>
+        <w:spacing w:after="0" w:line="360" w:lineRule="auto"/>
+        <w:rPr>
+          <w:rFonts w:ascii="Times New Roman" w:hAnsi="Times New Roman" w:cs="Times New Roman"/>
+          <w:sz w:val="28"/>
+          <w:szCs w:val="28"/>
+        </w:rPr>
+      </w:pPr>
+    </w:p>
+    <w:p>
+      <w:pPr>
+        <w:spacing w:after="0" w:line="360" w:lineRule="auto"/>
+        <w:rPr>
+          <w:rFonts w:ascii="Times New Roman" w:hAnsi="Times New Roman" w:cs="Times New Roman"/>
+          <w:sz w:val="28"/>
+          <w:szCs w:val="28"/>
+        </w:rPr>
+      </w:pPr>
+    </w:p>
+    <w:p>
+      <w:pPr>
+        <w:pStyle w:val="a3"/>
+        <w:spacing w:after="0" w:line="360" w:lineRule="auto"/>
+        <w:ind w:left="502"/>
+        <w:jc w:val="both"/>
+        <w:rPr>
+          <w:rFonts w:ascii="Times New Roman" w:hAnsi="Times New Roman" w:cs="Times New Roman"/>
+          <w:b/>
+          <w:sz w:val="28"/>
+          <w:szCs w:val="28"/>
+        </w:rPr>
+      </w:pPr>
+    </w:p>
+    <w:p>
+      <w:pPr>
+        <w:pStyle w:val="a3"/>
+        <w:numPr>
+          <w:ilvl w:val="0"/>
+          <w:numId w:val="7"/>
+        </w:numPr>
+        <w:spacing w:after="0" w:line="360" w:lineRule="auto"/>
+        <w:jc w:val="both"/>
+        <w:rPr>
+          <w:rFonts w:ascii="Times New Roman" w:hAnsi="Times New Roman" w:cs="Times New Roman"/>
+          <w:sz w:val="28"/>
+          <w:szCs w:val="28"/>
+        </w:rPr>
+      </w:pPr>
+      <w:r>
+        <w:rPr>
+          <w:rFonts w:ascii="Times New Roman" w:hAnsi="Times New Roman" w:cs="Times New Roman"/>
+          <w:sz w:val="28"/>
+          <w:szCs w:val="28"/>
+        </w:rPr>
+        <w:t xml:space="preserve">Установка </w:t>
+      </w:r>
+      <w:r>
+        <w:rPr>
+          <w:rFonts w:ascii="Times New Roman" w:hAnsi="Times New Roman" w:cs="Times New Roman"/>
+          <w:sz w:val="28"/>
+          <w:szCs w:val="28"/>
+        </w:rPr>
+        <w:t xml:space="preserve">пакета </w:t>
+      </w:r>
+      <w:proofErr w:type="spellStart"/>
+      <w:r>
+        <w:rPr>
+          <w:rFonts w:ascii="Times New Roman" w:hAnsi="Times New Roman" w:cs="Times New Roman"/>
+          <w:sz w:val="28"/>
+          <w:szCs w:val="28"/>
+        </w:rPr>
+        <w:t>TensorFlow</w:t>
+      </w:r>
+      <w:proofErr w:type="spellEnd"/>
+      <w:r>
+        <w:rPr>
+          <w:rFonts w:ascii="Times New Roman" w:hAnsi="Times New Roman" w:cs="Times New Roman"/>
+          <w:sz w:val="28"/>
+          <w:szCs w:val="28"/>
+        </w:rPr>
+        <w:t xml:space="preserve"> через </w:t>
+      </w:r>
+      <w:r>
+        <w:rPr>
+          <w:rFonts w:ascii="Times New Roman" w:hAnsi="Times New Roman" w:cs="Times New Roman"/>
+          <w:sz w:val="28"/>
+          <w:szCs w:val="28"/>
+          <w:lang w:val="en-US"/>
+        </w:rPr>
+        <w:t>pip</w:t>
+      </w:r>
+    </w:p>
+    <w:p>
+      <w:pPr>
+        <w:pStyle w:val="a3"/>
+        <w:spacing w:after="0" w:line="360" w:lineRule="auto"/>
+        <w:ind w:left="502"/>
+        <w:jc w:val="both"/>
+        <w:rPr>
+          <w:rFonts w:ascii="Times New Roman" w:hAnsi="Times New Roman" w:cs="Times New Roman"/>
+          <w:b/>
+          <w:sz w:val="28"/>
+          <w:szCs w:val="28"/>
+        </w:rPr>
+      </w:pPr>
+      <w:r>
+        <w:rPr>
+          <w:rFonts w:ascii="Times New Roman" w:hAnsi="Times New Roman" w:cs="Times New Roman"/>
           <w:b/>
           <w:sz w:val="28"/>
           <w:szCs w:val="28"/>
         </w:rPr>
         <w:lastRenderedPageBreak/>
-        <w:t xml:space="preserve">3. Что является пакетом языка </w:t>
-      </w:r>
-      <w:proofErr w:type="spellStart"/>
-      <w:r>
-        <w:rPr>
-          <w:rFonts w:ascii="Times New Roman" w:hAnsi="Times New Roman" w:cs="Times New Roman"/>
-          <w:b/>
-          <w:sz w:val="28"/>
-          <w:szCs w:val="28"/>
+        <w:drawing>
+          <wp:inline distT="0" distB="0" distL="0" distR="0" wp14:anchorId="6A49DEA8" wp14:editId="4CAFD18A">
+            <wp:extent cx="5940425" cy="2276475"/>
+            <wp:effectExtent l="0" t="0" r="3175" b="9525"/>
+            <wp:docPr id="36" name="Рисунок 36"/>
+            <wp:cNvGraphicFramePr>
+              <a:graphicFrameLocks xmlns:a="http://schemas.openxmlformats.org/drawingml/2006/main" noChangeAspect="1"/>
+            </wp:cNvGraphicFramePr>
+            <a:graphic xmlns:a="http://schemas.openxmlformats.org/drawingml/2006/main">
+              <a:graphicData uri="http://schemas.openxmlformats.org/drawingml/2006/picture">
+                <pic:pic xmlns:pic="http://schemas.openxmlformats.org/drawingml/2006/picture">
+                  <pic:nvPicPr>
+                    <pic:cNvPr id="1" name=""/>
+                    <pic:cNvPicPr/>
+                  </pic:nvPicPr>
+                  <pic:blipFill>
+                    <a:blip r:embed="rId28"/>
+                    <a:stretch>
+                      <a:fillRect/>
+                    </a:stretch>
+                  </pic:blipFill>
+                  <pic:spPr>
+                    <a:xfrm>
+                      <a:off x="0" y="0"/>
+                      <a:ext cx="5940425" cy="2276475"/>
+                    </a:xfrm>
+                    <a:prstGeom prst="rect">
+                      <a:avLst/>
+                    </a:prstGeom>
+                  </pic:spPr>
+                </pic:pic>
+              </a:graphicData>
+            </a:graphic>
+          </wp:inline>
+        </w:drawing>
+      </w:r>
+    </w:p>
+    <w:p>
+      <w:pPr>
+        <w:pStyle w:val="a3"/>
+        <w:spacing w:after="0" w:line="360" w:lineRule="auto"/>
+        <w:ind w:left="502"/>
+        <w:jc w:val="both"/>
+        <w:rPr>
+          <w:rFonts w:ascii="Times New Roman" w:hAnsi="Times New Roman" w:cs="Times New Roman"/>
+          <w:b/>
+          <w:sz w:val="28"/>
+          <w:szCs w:val="28"/>
+        </w:rPr>
+      </w:pPr>
+    </w:p>
+    <w:p>
+      <w:pPr>
+        <w:pStyle w:val="a3"/>
+        <w:spacing w:after="0" w:line="360" w:lineRule="auto"/>
+        <w:ind w:left="502"/>
+        <w:rPr>
+          <w:rFonts w:ascii="Times New Roman" w:hAnsi="Times New Roman" w:cs="Times New Roman"/>
+          <w:sz w:val="28"/>
+          <w:szCs w:val="28"/>
+        </w:rPr>
+      </w:pPr>
+    </w:p>
+    <w:p>
+      <w:pPr>
+        <w:pStyle w:val="a3"/>
+        <w:spacing w:after="0" w:line="360" w:lineRule="auto"/>
+        <w:ind w:left="142"/>
+        <w:jc w:val="center"/>
+        <w:rPr>
+          <w:rFonts w:ascii="Times New Roman" w:hAnsi="Times New Roman" w:cs="Times New Roman"/>
+          <w:sz w:val="28"/>
+          <w:szCs w:val="28"/>
+        </w:rPr>
+      </w:pPr>
+    </w:p>
+    <w:p>
+      <w:pPr>
+        <w:pStyle w:val="a3"/>
+        <w:numPr>
+          <w:ilvl w:val="0"/>
+          <w:numId w:val="7"/>
+        </w:numPr>
+        <w:spacing w:after="0" w:line="360" w:lineRule="auto"/>
+        <w:jc w:val="both"/>
+        <w:rPr>
+          <w:rFonts w:ascii="Times New Roman" w:hAnsi="Times New Roman" w:cs="Times New Roman"/>
+          <w:sz w:val="28"/>
+          <w:szCs w:val="28"/>
+        </w:rPr>
+      </w:pPr>
+      <w:r>
+        <w:rPr>
+          <w:rFonts w:ascii="Times New Roman" w:hAnsi="Times New Roman" w:cs="Times New Roman"/>
+          <w:sz w:val="28"/>
+          <w:szCs w:val="28"/>
+        </w:rPr>
+        <w:t>Формируем список нужных пакетов и конфигураций</w:t>
+      </w:r>
+    </w:p>
+    <w:p>
+      <w:pPr>
+        <w:spacing w:after="0" w:line="360" w:lineRule="auto"/>
+        <w:jc w:val="center"/>
+        <w:rPr>
+          <w:rFonts w:ascii="Times New Roman" w:hAnsi="Times New Roman" w:cs="Times New Roman"/>
+          <w:sz w:val="28"/>
+          <w:szCs w:val="28"/>
+        </w:rPr>
+      </w:pPr>
+      <w:r>
+        <w:rPr>
+          <w:rFonts w:ascii="Times New Roman" w:hAnsi="Times New Roman" w:cs="Times New Roman"/>
+          <w:sz w:val="28"/>
+          <w:szCs w:val="28"/>
+        </w:rPr>
+        <w:drawing>
+          <wp:inline distT="0" distB="0" distL="0" distR="0" wp14:anchorId="738E2998" wp14:editId="0A30B817">
+            <wp:extent cx="4648849" cy="666843"/>
+            <wp:effectExtent l="0" t="0" r="0" b="0"/>
+            <wp:docPr id="38" name="Рисунок 38"/>
+            <wp:cNvGraphicFramePr>
+              <a:graphicFrameLocks xmlns:a="http://schemas.openxmlformats.org/drawingml/2006/main" noChangeAspect="1"/>
+            </wp:cNvGraphicFramePr>
+            <a:graphic xmlns:a="http://schemas.openxmlformats.org/drawingml/2006/main">
+              <a:graphicData uri="http://schemas.openxmlformats.org/drawingml/2006/picture">
+                <pic:pic xmlns:pic="http://schemas.openxmlformats.org/drawingml/2006/picture">
+                  <pic:nvPicPr>
+                    <pic:cNvPr id="1" name=""/>
+                    <pic:cNvPicPr/>
+                  </pic:nvPicPr>
+                  <pic:blipFill>
+                    <a:blip r:embed="rId29"/>
+                    <a:stretch>
+                      <a:fillRect/>
+                    </a:stretch>
+                  </pic:blipFill>
+                  <pic:spPr>
+                    <a:xfrm>
+                      <a:off x="0" y="0"/>
+                      <a:ext cx="4648849" cy="666843"/>
+                    </a:xfrm>
+                    <a:prstGeom prst="rect">
+                      <a:avLst/>
+                    </a:prstGeom>
+                  </pic:spPr>
+                </pic:pic>
+              </a:graphicData>
+            </a:graphic>
+          </wp:inline>
+        </w:drawing>
+      </w:r>
+    </w:p>
+    <w:p>
+      <w:pPr>
+        <w:spacing w:after="0" w:line="360" w:lineRule="auto"/>
+        <w:jc w:val="center"/>
+        <w:rPr>
+          <w:rFonts w:ascii="Times New Roman" w:hAnsi="Times New Roman" w:cs="Times New Roman"/>
+          <w:sz w:val="28"/>
+          <w:szCs w:val="28"/>
+          <w:lang w:val="en-US"/>
+        </w:rPr>
+      </w:pPr>
+      <w:r>
+        <w:rPr>
+          <w:rFonts w:ascii="Times New Roman" w:hAnsi="Times New Roman" w:cs="Times New Roman"/>
+          <w:sz w:val="28"/>
+          <w:szCs w:val="28"/>
+        </w:rPr>
+        <w:drawing>
+          <wp:inline distT="0" distB="0" distL="0" distR="0" wp14:anchorId="2EC6F9A6" wp14:editId="729661F0">
+            <wp:extent cx="5940425" cy="2096135"/>
+            <wp:effectExtent l="0" t="0" r="3175" b="0"/>
+            <wp:docPr id="39" name="Рисунок 39"/>
+            <wp:cNvGraphicFramePr>
+              <a:graphicFrameLocks xmlns:a="http://schemas.openxmlformats.org/drawingml/2006/main" noChangeAspect="1"/>
+            </wp:cNvGraphicFramePr>
+            <a:graphic xmlns:a="http://schemas.openxmlformats.org/drawingml/2006/main">
+              <a:graphicData uri="http://schemas.openxmlformats.org/drawingml/2006/picture">
+                <pic:pic xmlns:pic="http://schemas.openxmlformats.org/drawingml/2006/picture">
+                  <pic:nvPicPr>
+                    <pic:cNvPr id="1" name=""/>
+                    <pic:cNvPicPr/>
+                  </pic:nvPicPr>
+                  <pic:blipFill>
+                    <a:blip r:embed="rId30"/>
+                    <a:stretch>
+                      <a:fillRect/>
+                    </a:stretch>
+                  </pic:blipFill>
+                  <pic:spPr>
+                    <a:xfrm>
+                      <a:off x="0" y="0"/>
+                      <a:ext cx="5940425" cy="2096135"/>
+                    </a:xfrm>
+                    <a:prstGeom prst="rect">
+                      <a:avLst/>
+                    </a:prstGeom>
+                  </pic:spPr>
+                </pic:pic>
+              </a:graphicData>
+            </a:graphic>
+          </wp:inline>
+        </w:drawing>
+      </w:r>
+    </w:p>
+    <w:p>
+      <w:pPr>
+        <w:spacing w:after="0" w:line="360" w:lineRule="auto"/>
+        <w:jc w:val="both"/>
+        <w:rPr>
+          <w:rFonts w:ascii="Times New Roman" w:hAnsi="Times New Roman" w:cs="Times New Roman"/>
+          <w:sz w:val="28"/>
+          <w:szCs w:val="28"/>
+        </w:rPr>
+      </w:pPr>
+    </w:p>
+    <w:p>
+      <w:pPr>
+        <w:pStyle w:val="a3"/>
+        <w:numPr>
+          <w:ilvl w:val="0"/>
+          <w:numId w:val="7"/>
+        </w:numPr>
+        <w:spacing w:after="0" w:line="360" w:lineRule="auto"/>
+        <w:jc w:val="both"/>
+        <w:rPr>
+          <w:rFonts w:ascii="Times New Roman" w:hAnsi="Times New Roman" w:cs="Times New Roman"/>
+          <w:sz w:val="28"/>
+          <w:szCs w:val="28"/>
+        </w:rPr>
+      </w:pPr>
+      <w:r>
+        <w:rPr>
+          <w:rFonts w:ascii="Times New Roman" w:hAnsi="Times New Roman" w:cs="Times New Roman"/>
+          <w:sz w:val="28"/>
+          <w:szCs w:val="28"/>
+        </w:rPr>
+        <w:t xml:space="preserve">Зафиксируйте сделанные изменения в </w:t>
+      </w:r>
+      <w:proofErr w:type="spellStart"/>
+      <w:r>
+        <w:rPr>
+          <w:rFonts w:ascii="Times New Roman" w:hAnsi="Times New Roman" w:cs="Times New Roman"/>
+          <w:sz w:val="28"/>
+          <w:szCs w:val="28"/>
+        </w:rPr>
+        <w:t>репозитории</w:t>
+      </w:r>
+      <w:proofErr w:type="spellEnd"/>
+      <w:r>
+        <w:rPr>
+          <w:rFonts w:ascii="Times New Roman" w:hAnsi="Times New Roman" w:cs="Times New Roman"/>
+          <w:sz w:val="28"/>
+          <w:szCs w:val="28"/>
+        </w:rPr>
+        <w:t>.</w:t>
+      </w:r>
+      <w:r>
+        <w:rPr>
+          <w:rFonts w:ascii="Times New Roman" w:hAnsi="Times New Roman" w:cs="Times New Roman"/>
+          <w:sz w:val="28"/>
+          <w:szCs w:val="28"/>
+        </w:rPr>
+        <w:br w:type="textWrapping" w:clear="all"/>
+      </w:r>
+      <w:r>
+        <w:rPr>
+          <w:rFonts w:ascii="Times New Roman" w:hAnsi="Times New Roman" w:cs="Times New Roman"/>
+          <w:sz w:val="28"/>
+          <w:szCs w:val="28"/>
+        </w:rPr>
+        <w:drawing>
+          <wp:inline distT="0" distB="0" distL="0" distR="0" wp14:anchorId="77FE18F6" wp14:editId="5EB02267">
+            <wp:extent cx="5372850" cy="1971950"/>
+            <wp:effectExtent l="0" t="0" r="0" b="9525"/>
+            <wp:docPr id="40" name="Рисунок 40"/>
+            <wp:cNvGraphicFramePr>
+              <a:graphicFrameLocks xmlns:a="http://schemas.openxmlformats.org/drawingml/2006/main" noChangeAspect="1"/>
+            </wp:cNvGraphicFramePr>
+            <a:graphic xmlns:a="http://schemas.openxmlformats.org/drawingml/2006/main">
+              <a:graphicData uri="http://schemas.openxmlformats.org/drawingml/2006/picture">
+                <pic:pic xmlns:pic="http://schemas.openxmlformats.org/drawingml/2006/picture">
+                  <pic:nvPicPr>
+                    <pic:cNvPr id="1" name=""/>
+                    <pic:cNvPicPr/>
+                  </pic:nvPicPr>
+                  <pic:blipFill>
+                    <a:blip r:embed="rId31"/>
+                    <a:stretch>
+                      <a:fillRect/>
+                    </a:stretch>
+                  </pic:blipFill>
+                  <pic:spPr>
+                    <a:xfrm>
+                      <a:off x="0" y="0"/>
+                      <a:ext cx="5372850" cy="1971950"/>
+                    </a:xfrm>
+                    <a:prstGeom prst="rect">
+                      <a:avLst/>
+                    </a:prstGeom>
+                  </pic:spPr>
+                </pic:pic>
+              </a:graphicData>
+            </a:graphic>
+          </wp:inline>
+        </w:drawing>
+      </w:r>
+    </w:p>
+    <w:p>
+      <w:pPr>
+        <w:spacing w:after="0" w:line="360" w:lineRule="auto"/>
+        <w:jc w:val="both"/>
+        <w:rPr>
+          <w:rFonts w:ascii="Times New Roman" w:hAnsi="Times New Roman" w:cs="Times New Roman"/>
+          <w:sz w:val="28"/>
+          <w:szCs w:val="28"/>
+        </w:rPr>
+      </w:pPr>
+    </w:p>
+    <w:p>
+      <w:pPr>
+        <w:pStyle w:val="a3"/>
+        <w:numPr>
+          <w:ilvl w:val="0"/>
+          <w:numId w:val="7"/>
+        </w:numPr>
+        <w:spacing w:after="0" w:line="360" w:lineRule="auto"/>
+        <w:jc w:val="both"/>
+        <w:rPr>
+          <w:rFonts w:ascii="Times New Roman" w:hAnsi="Times New Roman" w:cs="Times New Roman"/>
+          <w:sz w:val="28"/>
+          <w:szCs w:val="28"/>
+        </w:rPr>
+      </w:pPr>
+      <w:r>
+        <w:rPr>
+          <w:rFonts w:ascii="Times New Roman" w:hAnsi="Times New Roman" w:cs="Times New Roman"/>
+          <w:sz w:val="28"/>
+          <w:szCs w:val="28"/>
+        </w:rPr>
+        <w:t xml:space="preserve">Выполните слияние ветки для разработки с веткой </w:t>
+      </w:r>
+      <w:r>
+        <w:rPr>
+          <w:rFonts w:ascii="Times New Roman" w:hAnsi="Times New Roman" w:cs="Times New Roman"/>
+          <w:sz w:val="28"/>
+          <w:szCs w:val="28"/>
+          <w:lang w:val="en-US"/>
+        </w:rPr>
+        <w:t>main</w:t>
+      </w:r>
+      <w:r>
+        <w:rPr>
+          <w:rFonts w:ascii="Times New Roman" w:hAnsi="Times New Roman" w:cs="Times New Roman"/>
+          <w:sz w:val="28"/>
+          <w:szCs w:val="28"/>
+        </w:rPr>
+        <w:t>/</w:t>
+      </w:r>
+      <w:r>
+        <w:rPr>
+          <w:rFonts w:ascii="Times New Roman" w:hAnsi="Times New Roman" w:cs="Times New Roman"/>
+          <w:sz w:val="28"/>
+          <w:szCs w:val="28"/>
+          <w:lang w:val="en-US"/>
+        </w:rPr>
+        <w:t>master</w:t>
+      </w:r>
+      <w:r>
+        <w:rPr>
+          <w:rFonts w:ascii="Times New Roman" w:hAnsi="Times New Roman" w:cs="Times New Roman"/>
+          <w:sz w:val="28"/>
+          <w:szCs w:val="28"/>
+        </w:rPr>
+        <w:t>.</w:t>
+      </w:r>
+    </w:p>
+    <w:p>
+      <w:pPr>
+        <w:spacing w:after="0" w:line="360" w:lineRule="auto"/>
+        <w:ind w:left="142"/>
+        <w:rPr>
+          <w:rFonts w:ascii="Times New Roman" w:hAnsi="Times New Roman" w:cs="Times New Roman"/>
+          <w:sz w:val="28"/>
+          <w:szCs w:val="28"/>
+        </w:rPr>
+      </w:pPr>
+    </w:p>
+    <w:p>
+      <w:pPr>
+        <w:spacing w:after="0" w:line="360" w:lineRule="auto"/>
+        <w:ind w:left="142"/>
+        <w:jc w:val="center"/>
+        <w:rPr>
+          <w:rFonts w:ascii="Times New Roman" w:hAnsi="Times New Roman" w:cs="Times New Roman"/>
+          <w:sz w:val="28"/>
+          <w:szCs w:val="28"/>
+        </w:rPr>
+      </w:pPr>
+      <w:bookmarkStart w:id="0" w:name="_GoBack"/>
+      <w:r>
+        <w:rPr>
+          <w:rFonts w:ascii="Times New Roman" w:hAnsi="Times New Roman" w:cs="Times New Roman"/>
+          <w:sz w:val="28"/>
+          <w:szCs w:val="28"/>
+        </w:rPr>
+        <w:drawing>
+          <wp:inline distT="0" distB="0" distL="0" distR="0" wp14:anchorId="154390E9" wp14:editId="0F92B3EC">
+            <wp:extent cx="3639058" cy="1848108"/>
+            <wp:effectExtent l="0" t="0" r="0" b="0"/>
+            <wp:docPr id="41" name="Рисунок 41"/>
+            <wp:cNvGraphicFramePr>
+              <a:graphicFrameLocks xmlns:a="http://schemas.openxmlformats.org/drawingml/2006/main" noChangeAspect="1"/>
+            </wp:cNvGraphicFramePr>
+            <a:graphic xmlns:a="http://schemas.openxmlformats.org/drawingml/2006/main">
+              <a:graphicData uri="http://schemas.openxmlformats.org/drawingml/2006/picture">
+                <pic:pic xmlns:pic="http://schemas.openxmlformats.org/drawingml/2006/picture">
+                  <pic:nvPicPr>
+                    <pic:cNvPr id="1" name=""/>
+                    <pic:cNvPicPr/>
+                  </pic:nvPicPr>
+                  <pic:blipFill>
+                    <a:blip r:embed="rId32"/>
+                    <a:stretch>
+                      <a:fillRect/>
+                    </a:stretch>
+                  </pic:blipFill>
+                  <pic:spPr>
+                    <a:xfrm>
+                      <a:off x="0" y="0"/>
+                      <a:ext cx="3639058" cy="1848108"/>
+                    </a:xfrm>
+                    <a:prstGeom prst="rect">
+                      <a:avLst/>
+                    </a:prstGeom>
+                  </pic:spPr>
+                </pic:pic>
+              </a:graphicData>
+            </a:graphic>
+          </wp:inline>
+        </w:drawing>
+      </w:r>
+      <w:bookmarkEnd w:id="0"/>
+    </w:p>
+    <w:p>
+      <w:pPr>
+        <w:spacing w:after="0" w:line="360" w:lineRule="auto"/>
+        <w:ind w:left="142"/>
+        <w:rPr>
+          <w:rFonts w:ascii="Times New Roman" w:hAnsi="Times New Roman" w:cs="Times New Roman"/>
+          <w:sz w:val="28"/>
+          <w:szCs w:val="28"/>
+        </w:rPr>
+      </w:pPr>
+    </w:p>
+    <w:p>
+      <w:pPr>
+        <w:spacing w:after="0" w:line="360" w:lineRule="auto"/>
+        <w:rPr>
+          <w:rFonts w:ascii="Times New Roman" w:hAnsi="Times New Roman" w:cs="Times New Roman"/>
+          <w:b/>
+          <w:sz w:val="28"/>
+          <w:szCs w:val="28"/>
+        </w:rPr>
+      </w:pPr>
+      <w:r>
+        <w:rPr>
+          <w:rFonts w:ascii="Times New Roman" w:hAnsi="Times New Roman" w:cs="Times New Roman"/>
+          <w:b/>
+          <w:sz w:val="28"/>
+          <w:szCs w:val="28"/>
+        </w:rPr>
+        <w:t>Контрольные вопросы:</w:t>
+      </w:r>
+    </w:p>
+    <w:p>
+      <w:pPr>
+        <w:spacing w:after="0" w:line="360" w:lineRule="auto"/>
+        <w:jc w:val="both"/>
+      </w:pPr>
+      <w:r>
+        <w:rPr>
+          <w:b/>
+        </w:rPr>
+        <w:t xml:space="preserve">Каким способом можно установить пакет </w:t>
+      </w:r>
+      <w:proofErr w:type="spellStart"/>
+      <w:r>
+        <w:rPr>
+          <w:b/>
         </w:rPr>
         <w:t>Python</w:t>
       </w:r>
       <w:proofErr w:type="spellEnd"/>
       <w:r>
         <w:rPr>
-          <w:rFonts w:ascii="Times New Roman" w:hAnsi="Times New Roman" w:cs="Times New Roman"/>
-          <w:b/>
-          <w:sz w:val="28"/>
-          <w:szCs w:val="28"/>
+          <w:b/>
+        </w:rPr>
+        <w:t>, не входящий в стандартную библиотеку?</w:t>
+      </w:r>
+    </w:p>
+    <w:p>
+      <w:pPr>
+        <w:spacing w:after="0" w:line="360" w:lineRule="auto"/>
+        <w:ind w:firstLine="708"/>
+        <w:jc w:val="both"/>
+      </w:pPr>
+      <w:r>
+        <w:t xml:space="preserve">Существует так называемый </w:t>
+      </w:r>
+      <w:proofErr w:type="spellStart"/>
+      <w:r>
+        <w:t>Python</w:t>
+      </w:r>
+      <w:proofErr w:type="spellEnd"/>
+      <w:r>
+        <w:t xml:space="preserve"> </w:t>
+      </w:r>
+      <w:proofErr w:type="spellStart"/>
+      <w:r>
+        <w:t>Package</w:t>
+      </w:r>
+      <w:proofErr w:type="spellEnd"/>
+      <w:r>
+        <w:t xml:space="preserve"> </w:t>
+      </w:r>
+      <w:proofErr w:type="spellStart"/>
+      <w:r>
+        <w:t>Index</w:t>
+      </w:r>
+      <w:proofErr w:type="spellEnd"/>
+      <w:r>
+        <w:t xml:space="preserve"> (</w:t>
+      </w:r>
+      <w:proofErr w:type="spellStart"/>
+      <w:r>
+        <w:t>PyPI</w:t>
+      </w:r>
+      <w:proofErr w:type="spellEnd"/>
+      <w:r>
+        <w:t xml:space="preserve">) – это </w:t>
+      </w:r>
+      <w:proofErr w:type="spellStart"/>
+      <w:r>
+        <w:t>репозиторий</w:t>
+      </w:r>
+      <w:proofErr w:type="spellEnd"/>
+      <w:r>
+        <w:t xml:space="preserve">, открытый для всех </w:t>
+      </w:r>
+      <w:proofErr w:type="spellStart"/>
+      <w:r>
+        <w:t>Python</w:t>
+      </w:r>
+      <w:proofErr w:type="spellEnd"/>
+      <w:r>
+        <w:t xml:space="preserve"> разработчиков, в нем вы можете найти пакеты для р</w:t>
+      </w:r>
+      <w:r>
+        <w:t>ешения практически любых задач.</w:t>
+      </w:r>
+    </w:p>
+    <w:p>
+      <w:pPr>
+        <w:spacing w:after="0" w:line="360" w:lineRule="auto"/>
+        <w:jc w:val="both"/>
+      </w:pPr>
+    </w:p>
+    <w:p>
+      <w:pPr>
+        <w:spacing w:after="0" w:line="360" w:lineRule="auto"/>
+      </w:pPr>
+      <w:r>
+        <w:rPr>
+          <w:b/>
+        </w:rPr>
+        <w:t xml:space="preserve">Как осуществить установку менеджера пакетов </w:t>
+      </w:r>
+      <w:proofErr w:type="spellStart"/>
+      <w:r>
+        <w:rPr>
+          <w:b/>
+        </w:rPr>
+        <w:t>pip?</w:t>
+      </w:r>
+    </w:p>
+    <w:p>
+      <w:pPr>
+        <w:pStyle w:val="a3"/>
+        <w:spacing w:after="0" w:line="360" w:lineRule="auto"/>
+        <w:ind w:left="502"/>
+      </w:pPr>
+      <w:proofErr w:type="spellEnd"/>
+      <w:r>
+        <w:t xml:space="preserve">При развертывании современной версии </w:t>
+      </w:r>
+      <w:proofErr w:type="spellStart"/>
+      <w:r>
+        <w:t>Python</w:t>
+      </w:r>
+      <w:proofErr w:type="spellEnd"/>
+      <w:r>
+        <w:t xml:space="preserve">, </w:t>
+      </w:r>
+      <w:proofErr w:type="spellStart"/>
+      <w:r>
+        <w:t>pip</w:t>
+      </w:r>
+      <w:proofErr w:type="spellEnd"/>
+      <w:r>
+        <w:t xml:space="preserve"> устанавливается автоматически. Но если, по какой-то причине, </w:t>
+      </w:r>
+      <w:proofErr w:type="spellStart"/>
+      <w:r>
+        <w:t>pip</w:t>
+      </w:r>
+      <w:proofErr w:type="spellEnd"/>
+      <w:r>
+        <w:t xml:space="preserve"> не установлен на вашем ПК, то сделать это можно вручную. Чтобы установить </w:t>
+      </w:r>
+      <w:proofErr w:type="spellStart"/>
+      <w:r>
+        <w:t>pip</w:t>
+      </w:r>
+      <w:proofErr w:type="spellEnd"/>
+      <w:r>
+        <w:t>, нужно скачать скрипт get-pip.p</w:t>
+      </w:r>
+      <w:r>
+        <w:t>y и выполнить его.</w:t>
+      </w:r>
+    </w:p>
+    <w:p>
+      <w:pPr>
+        <w:pStyle w:val="a3"/>
+        <w:spacing w:after="0" w:line="360" w:lineRule="auto"/>
+        <w:ind w:left="502"/>
+      </w:pPr>
+    </w:p>
+    <w:p>
+      <w:pPr>
+        <w:spacing w:after="0" w:line="360" w:lineRule="auto"/>
+      </w:pPr>
+      <w:r>
+        <w:rPr>
+          <w:b/>
+        </w:rPr>
+        <w:t xml:space="preserve">Откуда менеджер пакетов </w:t>
+      </w:r>
+      <w:proofErr w:type="spellStart"/>
+      <w:r>
+        <w:rPr>
+          <w:b/>
+        </w:rPr>
+        <w:t>pip</w:t>
+      </w:r>
+      <w:proofErr w:type="spellEnd"/>
+      <w:r>
+        <w:rPr>
+          <w:b/>
+        </w:rPr>
+        <w:t xml:space="preserve"> по умолчанию устанавливает пакеты?</w:t>
+      </w:r>
+    </w:p>
+    <w:p>
+      <w:pPr>
+        <w:spacing w:after="0" w:line="360" w:lineRule="auto"/>
+      </w:pPr>
+      <w:r>
+        <w:t xml:space="preserve">По умолчанию менеджер пакетов </w:t>
+      </w:r>
+      <w:proofErr w:type="spellStart"/>
+      <w:r>
+        <w:t>pip</w:t>
+      </w:r>
+      <w:proofErr w:type="spellEnd"/>
+      <w:r>
+        <w:t xml:space="preserve"> скачивает пакеты из </w:t>
+      </w:r>
+      <w:proofErr w:type="spellStart"/>
+      <w:r>
+        <w:t>Python</w:t>
+      </w:r>
+      <w:proofErr w:type="spellEnd"/>
+      <w:r>
+        <w:t xml:space="preserve"> </w:t>
+      </w:r>
+      <w:proofErr w:type="spellStart"/>
+      <w:r>
+        <w:t>Package</w:t>
+      </w:r>
+      <w:proofErr w:type="spellEnd"/>
+      <w:r>
+        <w:t xml:space="preserve"> </w:t>
+      </w:r>
+      <w:proofErr w:type="spellStart"/>
+      <w:r>
+        <w:t>Index</w:t>
+      </w:r>
+      <w:proofErr w:type="spellEnd"/>
+      <w:r>
+        <w:t xml:space="preserve"> (</w:t>
+      </w:r>
+      <w:proofErr w:type="spellStart"/>
+      <w:r>
+        <w:t>PyPI</w:t>
+      </w:r>
+      <w:proofErr w:type="spellEnd"/>
+      <w:r>
+        <w:t>).</w:t>
+      </w:r>
+    </w:p>
+    <w:p>
+      <w:pPr>
+        <w:spacing w:after="0" w:line="360" w:lineRule="auto"/>
+      </w:pPr>
+    </w:p>
+    <w:p>
+      <w:pPr>
+        <w:spacing w:after="0" w:line="360" w:lineRule="auto"/>
+      </w:pPr>
+      <w:r>
+        <w:rPr>
+          <w:b/>
+        </w:rPr>
+        <w:t xml:space="preserve">Как установить последнюю версию пакета с помощью </w:t>
+      </w:r>
+      <w:proofErr w:type="spellStart"/>
+      <w:r>
+        <w:rPr>
+          <w:b/>
+        </w:rPr>
+        <w:t>pip?</w:t>
+      </w:r>
+    </w:p>
+    <w:p>
+      <w:pPr>
+        <w:spacing w:after="0" w:line="360" w:lineRule="auto"/>
+      </w:pPr>
+      <w:proofErr w:type="spellEnd"/>
+      <w:r>
+        <w:t xml:space="preserve">С помощью команды $ </w:t>
+      </w:r>
+      <w:proofErr w:type="spellStart"/>
+      <w:r>
+        <w:t>pip</w:t>
+      </w:r>
+      <w:proofErr w:type="spellEnd"/>
+      <w:r>
+        <w:t xml:space="preserve"> </w:t>
+      </w:r>
+      <w:proofErr w:type="spellStart"/>
+      <w:r>
+        <w:t>install</w:t>
+      </w:r>
+      <w:proofErr w:type="spellEnd"/>
+      <w:r>
+        <w:t xml:space="preserve"> </w:t>
+      </w:r>
+      <w:proofErr w:type="spellStart"/>
+      <w:r>
+        <w:t>ProjectName</w:t>
+      </w:r>
+      <w:proofErr w:type="spellEnd"/>
+      <w:r>
+        <w:t>.</w:t>
+      </w:r>
+    </w:p>
+    <w:p>
+      <w:pPr>
+        <w:spacing w:after="0" w:line="360" w:lineRule="auto"/>
+      </w:pPr>
+    </w:p>
+    <w:p>
+      <w:pPr>
+        <w:spacing w:after="0" w:line="360" w:lineRule="auto"/>
+      </w:pPr>
+      <w:r>
+        <w:rPr>
+          <w:b/>
+        </w:rPr>
+        <w:t xml:space="preserve">Как установить заданную версию пакета с помощью </w:t>
+      </w:r>
+      <w:proofErr w:type="spellStart"/>
+      <w:r>
+        <w:rPr>
+          <w:b/>
+        </w:rPr>
+        <w:t>pip?</w:t>
+      </w:r>
+    </w:p>
+    <w:p>
+      <w:pPr>
+        <w:spacing w:after="0" w:line="360" w:lineRule="auto"/>
+      </w:pPr>
+      <w:proofErr w:type="spellEnd"/>
+      <w:r>
+        <w:t xml:space="preserve">С помощью команды $ </w:t>
+      </w:r>
+      <w:proofErr w:type="spellStart"/>
+      <w:r>
+        <w:t>pip</w:t>
+      </w:r>
+      <w:proofErr w:type="spellEnd"/>
+      <w:r>
+        <w:t xml:space="preserve"> </w:t>
+      </w:r>
+      <w:proofErr w:type="spellStart"/>
+      <w:r>
+        <w:t>install</w:t>
+      </w:r>
+      <w:proofErr w:type="spellEnd"/>
+      <w:r>
+        <w:t xml:space="preserve"> </w:t>
+      </w:r>
+      <w:proofErr w:type="spellStart"/>
+      <w:r>
+        <w:t>ProjectName</w:t>
+      </w:r>
+      <w:proofErr w:type="spellEnd"/>
+      <w:r>
+        <w:t>==3.2, где вместо 3.2 необходимо у</w:t>
+      </w:r>
+      <w:r>
+        <w:t>казать нужную версию пакета.</w:t>
+      </w:r>
+    </w:p>
+    <w:p>
+      <w:pPr>
+        <w:spacing w:after="0" w:line="360" w:lineRule="auto"/>
+      </w:pPr>
+    </w:p>
+    <w:p>
+      <w:pPr>
+        <w:spacing w:after="0" w:line="360" w:lineRule="auto"/>
+      </w:pPr>
+      <w:r>
+        <w:rPr>
+          <w:b/>
+        </w:rPr>
+        <w:t xml:space="preserve">Как установить пакет из </w:t>
+      </w:r>
+      <w:proofErr w:type="spellStart"/>
+      <w:r>
+        <w:rPr>
+          <w:b/>
+        </w:rPr>
+        <w:t>git</w:t>
+      </w:r>
+      <w:proofErr w:type="spellEnd"/>
+      <w:r>
+        <w:rPr>
+          <w:b/>
+        </w:rPr>
+        <w:t xml:space="preserve"> </w:t>
+      </w:r>
+      <w:proofErr w:type="spellStart"/>
+      <w:r>
+        <w:rPr>
+          <w:b/>
+        </w:rPr>
+        <w:t>репозитория</w:t>
+      </w:r>
+      <w:proofErr w:type="spellEnd"/>
+      <w:r>
+        <w:rPr>
+          <w:b/>
+        </w:rPr>
+        <w:t xml:space="preserve"> (в том числе </w:t>
+      </w:r>
+      <w:proofErr w:type="spellStart"/>
+      <w:r>
+        <w:rPr>
+          <w:b/>
+        </w:rPr>
+        <w:t>GitHub</w:t>
+      </w:r>
+      <w:proofErr w:type="spellEnd"/>
+      <w:r>
+        <w:rPr>
+          <w:b/>
+        </w:rPr>
+        <w:t xml:space="preserve">) с помощью </w:t>
+      </w:r>
+      <w:proofErr w:type="spellStart"/>
+      <w:r>
+        <w:rPr>
+          <w:b/>
+        </w:rPr>
+        <w:t>pip</w:t>
+      </w:r>
+      <w:proofErr w:type="spellEnd"/>
+      <w:r>
+        <w:rPr>
+          <w:b/>
         </w:rPr>
         <w:t>?</w:t>
       </w:r>
       <w:r>
-        <w:rPr>
-          <w:rFonts w:ascii="Times New Roman" w:hAnsi="Times New Roman" w:cs="Times New Roman"/>
-          <w:sz w:val="28"/>
-          <w:szCs w:val="28"/>
-        </w:rPr>
-        <w:t xml:space="preserve"> – это каталог, включающий в себя другие каталоги и модули, но пр</w:t>
-      </w:r>
-      <w:r>
-        <w:rPr>
-          <w:rFonts w:ascii="Times New Roman" w:hAnsi="Times New Roman" w:cs="Times New Roman"/>
-          <w:sz w:val="28"/>
-          <w:szCs w:val="28"/>
-        </w:rPr>
-        <w:t>и этом</w:t>
-      </w:r>
-      <w:r>
-        <w:rPr>
-          <w:rFonts w:ascii="Times New Roman" w:hAnsi="Times New Roman" w:cs="Times New Roman"/>
-          <w:sz w:val="28"/>
-          <w:szCs w:val="28"/>
-        </w:rPr>
-        <w:t xml:space="preserve"> дополнительно содержащий файл __</w:t>
-      </w:r>
-      <w:proofErr w:type="spellStart"/>
+        <w:t xml:space="preserve"> С помощью команды $ </w:t>
+      </w:r>
+      <w:proofErr w:type="spellStart"/>
+      <w:r>
+        <w:t>pip</w:t>
+      </w:r>
+      <w:proofErr w:type="spellEnd"/>
+      <w:r>
+        <w:t xml:space="preserve"> </w:t>
+      </w:r>
+      <w:proofErr w:type="spellStart"/>
+      <w:r>
+        <w:t>install</w:t>
+      </w:r>
+      <w:proofErr w:type="spellEnd"/>
+      <w:r>
+        <w:t xml:space="preserve"> e </w:t>
+      </w:r>
+      <w:proofErr w:type="spellStart"/>
+      <w:r>
+        <w:t>git+https</w:t>
+      </w:r>
+      <w:proofErr w:type="spellEnd"/>
+      <w:r>
+        <w:t>://</w:t>
+      </w:r>
+      <w:r>
+        <w:t xml:space="preserve">gitrepo.com/ </w:t>
+      </w:r>
+      <w:proofErr w:type="spellStart"/>
+      <w:r>
+        <w:t>ProjectName.git</w:t>
+      </w:r>
+      <w:proofErr w:type="spellEnd"/>
+      <w:r>
+        <w:t xml:space="preserve"> </w:t>
+      </w:r>
+    </w:p>
+    <w:p>
+      <w:pPr>
+        <w:spacing w:after="0" w:line="360" w:lineRule="auto"/>
+      </w:pPr>
+    </w:p>
+    <w:p>
+      <w:pPr>
+        <w:spacing w:after="0" w:line="360" w:lineRule="auto"/>
+      </w:pPr>
+      <w:r>
+        <w:rPr>
+          <w:b/>
+        </w:rPr>
+        <w:lastRenderedPageBreak/>
+        <w:t xml:space="preserve">Как установить пакет из локальной директории с помощью </w:t>
+      </w:r>
+      <w:proofErr w:type="spellStart"/>
+      <w:r>
+        <w:rPr>
+          <w:b/>
+        </w:rPr>
+        <w:t>pip?</w:t>
+      </w:r>
+    </w:p>
+    <w:p>
+      <w:pPr>
+        <w:spacing w:after="0" w:line="360" w:lineRule="auto"/>
+        <w:rPr>
+          <w:lang w:val="en-US"/>
+        </w:rPr>
+      </w:pPr>
+      <w:proofErr w:type="spellEnd"/>
+      <w:r>
+        <w:t>С</w:t>
+      </w:r>
+      <w:r>
+        <w:rPr>
+          <w:lang w:val="en-US"/>
+        </w:rPr>
+        <w:t xml:space="preserve"> </w:t>
+      </w:r>
+      <w:r>
+        <w:t>помощью</w:t>
+      </w:r>
+      <w:r>
+        <w:rPr>
+          <w:lang w:val="en-US"/>
+        </w:rPr>
+        <w:t xml:space="preserve"> </w:t>
+      </w:r>
+      <w:r>
+        <w:t>команды</w:t>
+      </w:r>
+      <w:r>
+        <w:rPr>
+          <w:lang w:val="en-US"/>
+        </w:rPr>
+        <w:t xml:space="preserve"> $ pip insta</w:t>
+      </w:r>
+      <w:r>
+        <w:rPr>
+          <w:lang w:val="en-US"/>
+        </w:rPr>
+        <w:t>ll ./</w:t>
+      </w:r>
+      <w:proofErr w:type="spellStart"/>
+      <w:r>
+        <w:rPr>
+          <w:lang w:val="en-US"/>
+        </w:rPr>
+        <w:t>dist</w:t>
+      </w:r>
+      <w:proofErr w:type="spellEnd"/>
+      <w:r>
+        <w:rPr>
+          <w:lang w:val="en-US"/>
+        </w:rPr>
+        <w:t>/ProjectName.tar.gz</w:t>
+      </w:r>
+    </w:p>
+    <w:p>
+      <w:pPr>
+        <w:spacing w:after="0" w:line="360" w:lineRule="auto"/>
+        <w:rPr>
+          <w:lang w:val="en-US"/>
+        </w:rPr>
+      </w:pPr>
+    </w:p>
+    <w:p>
+      <w:pPr>
+        <w:spacing w:after="0" w:line="360" w:lineRule="auto"/>
+      </w:pPr>
+      <w:r>
+        <w:rPr>
+          <w:b/>
+        </w:rPr>
+        <w:t xml:space="preserve">Как удалить установленный пакет с помощью </w:t>
+      </w:r>
+      <w:proofErr w:type="spellStart"/>
+      <w:r>
+        <w:rPr>
+          <w:b/>
+        </w:rPr>
+        <w:t>pip?</w:t>
+      </w:r>
+    </w:p>
+    <w:p>
+      <w:pPr>
+        <w:spacing w:after="0" w:line="360" w:lineRule="auto"/>
+      </w:pPr>
+      <w:proofErr w:type="spellEnd"/>
+      <w:r>
+        <w:t xml:space="preserve">С помощью команды $ </w:t>
+      </w:r>
+      <w:proofErr w:type="spellStart"/>
+      <w:r>
+        <w:t>pip</w:t>
+      </w:r>
+      <w:proofErr w:type="spellEnd"/>
+      <w:r>
+        <w:t xml:space="preserve"> </w:t>
+      </w:r>
+      <w:proofErr w:type="spellStart"/>
+      <w:r>
+        <w:t>uninstall</w:t>
+      </w:r>
+      <w:proofErr w:type="spellEnd"/>
+      <w:r>
+        <w:t xml:space="preserve"> </w:t>
+      </w:r>
+      <w:proofErr w:type="spellStart"/>
+      <w:r>
+        <w:t>ProjectName</w:t>
+      </w:r>
+      <w:proofErr w:type="spellEnd"/>
+      <w:r>
+        <w:t xml:space="preserve"> можно </w:t>
+      </w:r>
+      <w:r>
+        <w:t>удалить установленный пакет.</w:t>
+      </w:r>
+    </w:p>
+    <w:p>
+      <w:pPr>
+        <w:spacing w:after="0" w:line="360" w:lineRule="auto"/>
+      </w:pPr>
+    </w:p>
+    <w:p>
+      <w:pPr>
+        <w:spacing w:after="0" w:line="360" w:lineRule="auto"/>
+        <w:rPr>
+          <w:b/>
+        </w:rPr>
+      </w:pPr>
+      <w:r>
+        <w:rPr>
+          <w:b/>
+        </w:rPr>
+        <w:t>Как обновить уст</w:t>
+      </w:r>
+      <w:r>
+        <w:rPr>
+          <w:b/>
+        </w:rPr>
+        <w:t xml:space="preserve">ановленный пакет с помощью </w:t>
+      </w:r>
+      <w:proofErr w:type="spellStart"/>
+      <w:r>
+        <w:rPr>
+          <w:b/>
+        </w:rPr>
+        <w:t>pip?</w:t>
+      </w:r>
+    </w:p>
+    <w:p>
+      <w:pPr>
+        <w:spacing w:after="0" w:line="360" w:lineRule="auto"/>
+      </w:pPr>
+      <w:proofErr w:type="spellEnd"/>
+      <w:r>
+        <w:t xml:space="preserve">С помощью команды $ </w:t>
+      </w:r>
+      <w:proofErr w:type="spellStart"/>
+      <w:r>
+        <w:t>pip</w:t>
+      </w:r>
+      <w:proofErr w:type="spellEnd"/>
+      <w:r>
+        <w:t xml:space="preserve"> </w:t>
+      </w:r>
+      <w:proofErr w:type="spellStart"/>
+      <w:r>
+        <w:t>install</w:t>
+      </w:r>
+      <w:proofErr w:type="spellEnd"/>
+      <w:r>
+        <w:t xml:space="preserve"> --</w:t>
+      </w:r>
+      <w:proofErr w:type="spellStart"/>
+      <w:r>
+        <w:t>upgrade</w:t>
+      </w:r>
+      <w:proofErr w:type="spellEnd"/>
+      <w:r>
+        <w:t xml:space="preserve"> </w:t>
+      </w:r>
+      <w:proofErr w:type="spellStart"/>
+      <w:r>
+        <w:t>ProjectName</w:t>
+      </w:r>
+      <w:proofErr w:type="spellEnd"/>
+      <w:r>
+        <w:t xml:space="preserve"> можно </w:t>
+      </w:r>
+      <w:r>
+        <w:t>обновить необходимый пакет.</w:t>
+      </w:r>
+    </w:p>
+    <w:p>
+      <w:pPr>
+        <w:spacing w:after="0" w:line="360" w:lineRule="auto"/>
+      </w:pPr>
+    </w:p>
+    <w:p>
+      <w:pPr>
+        <w:spacing w:after="0" w:line="360" w:lineRule="auto"/>
+      </w:pPr>
+      <w:r>
+        <w:rPr>
+          <w:b/>
+        </w:rPr>
+        <w:t xml:space="preserve">Как отобразить список установленных пакетов с помощью </w:t>
+      </w:r>
+      <w:proofErr w:type="spellStart"/>
+      <w:r>
+        <w:rPr>
+          <w:b/>
+        </w:rPr>
+        <w:t>pip?</w:t>
+      </w:r>
+    </w:p>
+    <w:p>
+      <w:pPr>
+        <w:spacing w:after="0" w:line="360" w:lineRule="auto"/>
+      </w:pPr>
+      <w:proofErr w:type="spellEnd"/>
+      <w:r>
+        <w:t xml:space="preserve">Командой $ </w:t>
+      </w:r>
+      <w:proofErr w:type="spellStart"/>
+      <w:r>
+        <w:t>pip</w:t>
+      </w:r>
+      <w:proofErr w:type="spellEnd"/>
+      <w:r>
+        <w:t xml:space="preserve"> </w:t>
+      </w:r>
+      <w:proofErr w:type="spellStart"/>
+      <w:r>
+        <w:t>list</w:t>
+      </w:r>
+      <w:proofErr w:type="spellEnd"/>
+      <w:r>
+        <w:t xml:space="preserve"> можно отобразить сп</w:t>
+      </w:r>
+      <w:r>
+        <w:t>исок установленных пакетов.</w:t>
+      </w:r>
+    </w:p>
+    <w:p>
+      <w:pPr>
+        <w:spacing w:after="0" w:line="360" w:lineRule="auto"/>
+      </w:pPr>
+    </w:p>
+    <w:p>
+      <w:pPr>
+        <w:spacing w:after="0" w:line="360" w:lineRule="auto"/>
+      </w:pPr>
+      <w:r>
+        <w:rPr>
+          <w:b/>
+        </w:rPr>
+        <w:t xml:space="preserve">Каковы причины появления виртуальных окружений в языке </w:t>
+      </w:r>
+      <w:proofErr w:type="spellStart"/>
+      <w:r>
+        <w:rPr>
+          <w:b/>
+        </w:rPr>
+        <w:t>Python?</w:t>
+      </w:r>
+    </w:p>
+    <w:p>
+      <w:pPr>
+        <w:spacing w:after="0" w:line="360" w:lineRule="auto"/>
+      </w:pPr>
+      <w:proofErr w:type="spellEnd"/>
+      <w:r>
+        <w:t xml:space="preserve">Существует несколько причин появления виртуальных окружений в языке </w:t>
+      </w:r>
+      <w:proofErr w:type="spellStart"/>
+      <w:r>
+        <w:t>Python</w:t>
+      </w:r>
+      <w:proofErr w:type="spellEnd"/>
+      <w:r>
+        <w:t xml:space="preserve"> - проблема обратной совместимости и проблема коллективной разработки. Проблема обратной совмести - некоторые операционные системы, например, </w:t>
+      </w:r>
+      <w:proofErr w:type="spellStart"/>
+      <w:r>
+        <w:t>Linux</w:t>
+      </w:r>
+      <w:proofErr w:type="spellEnd"/>
+      <w:r>
+        <w:t xml:space="preserve"> и </w:t>
+      </w:r>
+      <w:proofErr w:type="spellStart"/>
+      <w:r>
+        <w:t>MacOs</w:t>
+      </w:r>
+      <w:proofErr w:type="spellEnd"/>
+      <w:r>
+        <w:t xml:space="preserve"> используют содержащиеся в них предустановленные интерпретаторы </w:t>
+      </w:r>
+      <w:proofErr w:type="spellStart"/>
+      <w:r>
+        <w:t>Python</w:t>
+      </w:r>
+      <w:proofErr w:type="spellEnd"/>
+      <w:r>
+        <w:t xml:space="preserve">. Обновив или изменив самостоятельно версию </w:t>
+      </w:r>
+      <w:proofErr w:type="spellStart"/>
+      <w:r>
+        <w:t>какогото</w:t>
+      </w:r>
+      <w:proofErr w:type="spellEnd"/>
+      <w:r>
+        <w:t xml:space="preserve"> установленного глобально пакета, мы можем непреднамеренно сломать работу утилит и приложений из дистрибутива операционной системы. Проблема коллективной разработки - Если разработчик работает над проектом не один, а с командой, ему нужно передавать и получать список зависимостей, а также обновлять их на своем компьютере таким образом, чтобы не нарушалась работа других его проектов. Значит нам нужен механизм, который вместе с обменом проектами быстро устанавливал бы локально и все необходимые для них пакеты, при этом не ме</w:t>
+      </w:r>
+      <w:r>
+        <w:t>шая работе других проектов.</w:t>
+      </w:r>
+    </w:p>
+    <w:p>
+      <w:pPr>
+        <w:spacing w:after="0" w:line="360" w:lineRule="auto"/>
+      </w:pPr>
+    </w:p>
+    <w:p>
+      <w:pPr>
+        <w:spacing w:after="0" w:line="360" w:lineRule="auto"/>
+        <w:rPr>
+          <w:b/>
+        </w:rPr>
+      </w:pPr>
+      <w:r>
+        <w:rPr>
+          <w:b/>
+        </w:rPr>
+        <w:t>Каковы основные этапы раб</w:t>
+      </w:r>
+      <w:r>
+        <w:rPr>
+          <w:b/>
+        </w:rPr>
+        <w:t>оты с виртуальными окружениями?</w:t>
+      </w:r>
+    </w:p>
+    <w:p>
+      <w:pPr>
+        <w:spacing w:after="0" w:line="360" w:lineRule="auto"/>
+      </w:pPr>
+      <w:r>
+        <w:t xml:space="preserve">Основные этапы: </w:t>
+      </w:r>
+      <w:proofErr w:type="spellStart"/>
+      <w:r>
+        <w:t>Создаѐм</w:t>
+      </w:r>
+      <w:proofErr w:type="spellEnd"/>
+      <w:r>
+        <w:t xml:space="preserve"> через утилиту новое виртуальное окружение в отдельной </w:t>
+      </w:r>
+      <w:proofErr w:type="spellStart"/>
+      <w:r>
+        <w:t>папк</w:t>
+      </w:r>
+      <w:proofErr w:type="spellEnd"/>
+      <w:r>
+        <w:t xml:space="preserve"> для выбранной версии интерпретатора </w:t>
+      </w:r>
+      <w:proofErr w:type="spellStart"/>
+      <w:r>
+        <w:t>Python</w:t>
+      </w:r>
+      <w:proofErr w:type="spellEnd"/>
+      <w:r>
+        <w:t xml:space="preserve">. Активируем ранее созданное виртуального окружения для работы. Работаем в виртуальном окружении, а именно управляем пакетами используя </w:t>
+      </w:r>
+      <w:proofErr w:type="spellStart"/>
+      <w:r>
+        <w:t>pip</w:t>
+      </w:r>
+      <w:proofErr w:type="spellEnd"/>
+      <w:r>
+        <w:t xml:space="preserve"> и запускаем выполнение кода. Деактивируем после окончания работы виртуальное окружение. Удаляем папку с виртуальным окружением, если оно нам больше не ну</w:t>
+      </w:r>
+      <w:r>
+        <w:t>жно.</w:t>
+      </w:r>
+    </w:p>
+    <w:p>
+      <w:pPr>
+        <w:spacing w:after="0" w:line="360" w:lineRule="auto"/>
+      </w:pPr>
+    </w:p>
+    <w:p>
+      <w:pPr>
+        <w:spacing w:after="0" w:line="360" w:lineRule="auto"/>
+      </w:pPr>
+      <w:r>
+        <w:rPr>
+          <w:b/>
+        </w:rPr>
+        <w:t xml:space="preserve">Как осуществляется работа с виртуальными окружениями с помощью </w:t>
+      </w:r>
+      <w:proofErr w:type="spellStart"/>
+      <w:r>
+        <w:rPr>
+          <w:b/>
+        </w:rPr>
+        <w:t>venv?</w:t>
+      </w:r>
+    </w:p>
+    <w:p>
+      <w:pPr>
+        <w:spacing w:after="0" w:line="360" w:lineRule="auto"/>
+      </w:pPr>
+      <w:proofErr w:type="spellEnd"/>
+      <w:r>
+        <w:t xml:space="preserve">С его помощью можно создать виртуальную среду, в которую можно устанавливать пакеты независимо от основной среды или других виртуальных окружений. Основные действия с </w:t>
+      </w:r>
+      <w:r>
+        <w:lastRenderedPageBreak/>
+        <w:t xml:space="preserve">виртуальными окружениями с помощью </w:t>
+      </w:r>
+      <w:proofErr w:type="spellStart"/>
+      <w:r>
+        <w:t>venv</w:t>
+      </w:r>
+      <w:proofErr w:type="spellEnd"/>
+      <w:r>
+        <w:t>: создание виртуального окружения, е</w:t>
+      </w:r>
+      <w:r>
+        <w:t>го активация и деактивация.</w:t>
+      </w:r>
+    </w:p>
+    <w:p>
+      <w:pPr>
+        <w:spacing w:after="0" w:line="360" w:lineRule="auto"/>
+      </w:pPr>
+    </w:p>
+    <w:p>
+      <w:pPr>
+        <w:spacing w:after="0" w:line="360" w:lineRule="auto"/>
+      </w:pPr>
+      <w:r>
+        <w:rPr>
+          <w:b/>
+        </w:rPr>
+        <w:t xml:space="preserve">Как осуществляется работа с виртуальными окружениями с помощью </w:t>
+      </w:r>
+      <w:proofErr w:type="spellStart"/>
+      <w:r>
+        <w:rPr>
+          <w:b/>
+        </w:rPr>
+        <w:t>virtualenv?</w:t>
+      </w:r>
+    </w:p>
+    <w:p>
+      <w:pPr>
+        <w:spacing w:after="0" w:line="360" w:lineRule="auto"/>
+      </w:pPr>
+      <w:proofErr w:type="spellEnd"/>
+      <w:r>
+        <w:t xml:space="preserve">Для начала пакет нужно установить. Установку можно выполнить командой: python3 -m </w:t>
+      </w:r>
+      <w:proofErr w:type="spellStart"/>
+      <w:r>
+        <w:t>pip</w:t>
+      </w:r>
+      <w:proofErr w:type="spellEnd"/>
+      <w:r>
+        <w:t xml:space="preserve"> </w:t>
+      </w:r>
+      <w:proofErr w:type="spellStart"/>
+      <w:r>
+        <w:t>install</w:t>
+      </w:r>
+      <w:proofErr w:type="spellEnd"/>
+      <w:r>
+        <w:t xml:space="preserve"> </w:t>
+      </w:r>
+      <w:proofErr w:type="spellStart"/>
+      <w:r>
+        <w:t>virtualenv</w:t>
+      </w:r>
+      <w:proofErr w:type="spellEnd"/>
+      <w:r>
+        <w:t xml:space="preserve"> </w:t>
+      </w:r>
+      <w:proofErr w:type="spellStart"/>
+      <w:r>
+        <w:t>Virtualenv</w:t>
+      </w:r>
+      <w:proofErr w:type="spellEnd"/>
+      <w:r>
+        <w:t xml:space="preserve"> позволяет создать абсолютно изолированное виртуальное окружение для каждой из программ. Окружением является обычная директория, которая содержит копию всего необходимого для запуска определенной программы, включая копию самого интерпретатора, полной стандартной библиотеки, </w:t>
+      </w:r>
+      <w:proofErr w:type="spellStart"/>
+      <w:r>
+        <w:t>pip</w:t>
+      </w:r>
+      <w:proofErr w:type="spellEnd"/>
+      <w:r>
+        <w:t>, и, что самое главное, копи</w:t>
+      </w:r>
+      <w:r>
+        <w:t xml:space="preserve">и всех необходимых пакетов. </w:t>
+      </w:r>
+    </w:p>
+    <w:p>
+      <w:pPr>
+        <w:spacing w:after="0" w:line="360" w:lineRule="auto"/>
+      </w:pPr>
+    </w:p>
+    <w:p>
+      <w:pPr>
+        <w:spacing w:after="0" w:line="360" w:lineRule="auto"/>
+      </w:pPr>
+      <w:r>
+        <w:rPr>
+          <w:b/>
+        </w:rPr>
+        <w:t xml:space="preserve">Изучите работу с виртуальными окружениями </w:t>
+      </w:r>
+      <w:proofErr w:type="spellStart"/>
+      <w:r>
+        <w:rPr>
+          <w:b/>
+        </w:rPr>
+        <w:t>pipenv</w:t>
+      </w:r>
+      <w:proofErr w:type="spellEnd"/>
+      <w:r>
+        <w:rPr>
+          <w:b/>
+        </w:rPr>
+        <w:t xml:space="preserve">. Как осуществляется работа с виртуальными окружениями </w:t>
+      </w:r>
+      <w:proofErr w:type="spellStart"/>
+      <w:r>
+        <w:rPr>
+          <w:b/>
+        </w:rPr>
+        <w:t>pipenv</w:t>
+      </w:r>
+      <w:proofErr w:type="spellEnd"/>
+      <w:r>
+        <w:rPr>
+          <w:b/>
+        </w:rPr>
+        <w:t>?</w:t>
+      </w:r>
+    </w:p>
+    <w:p>
+      <w:pPr>
+        <w:spacing w:after="0" w:line="360" w:lineRule="auto"/>
+      </w:pPr>
+      <w:r>
+        <w:t xml:space="preserve">Для формирования и развертывания пакетных зависимостей используется утилита </w:t>
+      </w:r>
+      <w:proofErr w:type="spellStart"/>
+      <w:r>
+        <w:t>pip</w:t>
+      </w:r>
+      <w:proofErr w:type="spellEnd"/>
+      <w:r>
+        <w:t xml:space="preserve">. Основные возможности </w:t>
+      </w:r>
+      <w:proofErr w:type="spellStart"/>
+      <w:r>
+        <w:t>pipenv</w:t>
+      </w:r>
+      <w:proofErr w:type="spellEnd"/>
+      <w:r>
+        <w:t xml:space="preserve">: – Создание и управление виртуальным окружением – Синхронизация пакетов в </w:t>
+      </w:r>
+      <w:proofErr w:type="spellStart"/>
+      <w:r>
+        <w:t>Pipfile</w:t>
+      </w:r>
+      <w:proofErr w:type="spellEnd"/>
+      <w:r>
+        <w:t xml:space="preserve"> при установке и удалении пакетов – Автоматическая </w:t>
+      </w:r>
+      <w:proofErr w:type="spellStart"/>
+      <w:r>
+        <w:t>подгрузка</w:t>
+      </w:r>
+      <w:proofErr w:type="spellEnd"/>
+      <w:r>
+        <w:t xml:space="preserve"> переменных окружения </w:t>
+      </w:r>
       <w:proofErr w:type="gramStart"/>
       <w:r>
-        <w:rPr>
-          <w:rFonts w:ascii="Times New Roman" w:hAnsi="Times New Roman" w:cs="Times New Roman"/>
-          <w:sz w:val="28"/>
-          <w:szCs w:val="28"/>
+        <w:t>из .</w:t>
+      </w:r>
+      <w:proofErr w:type="spellStart"/>
+      <w:r>
+        <w:t>env</w:t>
+      </w:r>
+      <w:proofErr w:type="spellEnd"/>
+      <w:proofErr w:type="gramEnd"/>
+      <w:r>
+        <w:t xml:space="preserve"> файла После установки </w:t>
+      </w:r>
+      <w:proofErr w:type="spellStart"/>
+      <w:r>
+        <w:t>pipenv</w:t>
+      </w:r>
+      <w:proofErr w:type="spellEnd"/>
+      <w:r>
+        <w:t xml:space="preserve"> начинается работа с окружением. Его можно создать в любой папке. Достаточно установить любой пакет внутри папки. Используем </w:t>
+      </w:r>
+      <w:proofErr w:type="spellStart"/>
+      <w:r>
+        <w:t>requests</w:t>
+      </w:r>
+      <w:proofErr w:type="spellEnd"/>
+      <w:r>
+        <w:t>, он автоматически установит окружение и созд</w:t>
+      </w:r>
+      <w:r>
+        <w:t xml:space="preserve">аст </w:t>
+      </w:r>
+      <w:proofErr w:type="spellStart"/>
+      <w:r>
+        <w:t>Pipfile</w:t>
+      </w:r>
+      <w:proofErr w:type="spellEnd"/>
+      <w:r>
+        <w:t xml:space="preserve"> и </w:t>
+      </w:r>
+      <w:proofErr w:type="spellStart"/>
+      <w:r>
+        <w:t>Pipfile.lock.</w:t>
+      </w:r>
+    </w:p>
+    <w:p>
+      <w:pPr>
+        <w:spacing w:after="0" w:line="360" w:lineRule="auto"/>
+      </w:pPr>
+      <w:proofErr w:type="spellEnd"/>
+    </w:p>
+    <w:p>
+      <w:pPr>
+        <w:spacing w:after="0" w:line="360" w:lineRule="auto"/>
+      </w:pPr>
+      <w:r>
+        <w:rPr>
+          <w:b/>
+        </w:rPr>
+        <w:t>Каково назначение файла requirements.txt?</w:t>
+      </w:r>
+    </w:p>
+    <w:p>
+      <w:pPr>
+        <w:spacing w:after="0" w:line="360" w:lineRule="auto"/>
+      </w:pPr>
+      <w:r>
+        <w:t xml:space="preserve">Как создать этот файл? Какой он имеет формат? Установить пакеты можно с помощью команды: </w:t>
+      </w:r>
+      <w:proofErr w:type="spellStart"/>
+      <w:r>
+        <w:t>pip</w:t>
+      </w:r>
+      <w:proofErr w:type="spellEnd"/>
+      <w:r>
+        <w:t xml:space="preserve"> </w:t>
+      </w:r>
+      <w:proofErr w:type="spellStart"/>
+      <w:r>
+        <w:t>install</w:t>
+      </w:r>
+      <w:proofErr w:type="spellEnd"/>
+      <w:r>
+        <w:t xml:space="preserve"> –r requirements.txt. Также можно использовать команду </w:t>
+      </w:r>
+      <w:proofErr w:type="spellStart"/>
+      <w:r>
+        <w:t>pip</w:t>
+      </w:r>
+      <w:proofErr w:type="spellEnd"/>
+      <w:r>
+        <w:t xml:space="preserve"> </w:t>
+      </w:r>
+      <w:proofErr w:type="spellStart"/>
+      <w:proofErr w:type="gramStart"/>
+      <w:r>
+        <w:t>freeze</w:t>
+      </w:r>
+      <w:proofErr w:type="spellEnd"/>
+      <w:r>
+        <w:t xml:space="preserve"> &gt;</w:t>
+      </w:r>
+      <w:proofErr w:type="gramEnd"/>
+      <w:r>
+        <w:t xml:space="preserve"> requirements.txt, которая создаст requirements.txt наполнив его названиями и версиями тех пакетов что используются вами в текущем окружении. Это удобно если вы разработали проект и в текущем окружении все работает, но вы хотите перенести проект </w:t>
+      </w:r>
+      <w:proofErr w:type="gramStart"/>
+      <w:r>
+        <w:t>в иное окружением</w:t>
+      </w:r>
+      <w:proofErr w:type="gramEnd"/>
+      <w:r>
+        <w:t xml:space="preserve"> (например, заказчику или на сервер). С помощью закрепления зависимостей мы можем быть уверены, что пакеты, установленные в нашей производственной среде, будут точно соответствовать пакетам в нашей среде разработки, чтобы ваш пр</w:t>
+      </w:r>
+      <w:r>
+        <w:t>оект неожиданно не ломался.</w:t>
+      </w:r>
+    </w:p>
+    <w:p>
+      <w:pPr>
+        <w:spacing w:after="0" w:line="360" w:lineRule="auto"/>
+      </w:pPr>
+    </w:p>
+    <w:p>
+      <w:pPr>
+        <w:spacing w:after="0" w:line="360" w:lineRule="auto"/>
+      </w:pPr>
+      <w:r>
+        <w:rPr>
+          <w:b/>
+        </w:rPr>
+        <w:t xml:space="preserve">В чем преимущества пакетного менеджера </w:t>
+      </w:r>
+      <w:proofErr w:type="spellStart"/>
+      <w:r>
+        <w:rPr>
+          <w:b/>
+        </w:rPr>
+        <w:t>conda</w:t>
+      </w:r>
+      <w:proofErr w:type="spellEnd"/>
+      <w:r>
+        <w:rPr>
+          <w:b/>
+        </w:rPr>
+        <w:t xml:space="preserve"> по сравнению с пакетным менеджером </w:t>
+      </w:r>
+      <w:proofErr w:type="spellStart"/>
+      <w:r>
+        <w:rPr>
+          <w:b/>
+        </w:rPr>
+        <w:t>pip</w:t>
+      </w:r>
+      <w:proofErr w:type="spellEnd"/>
+      <w:r>
+        <w:rPr>
+          <w:b/>
+        </w:rPr>
+        <w:t>?</w:t>
+      </w:r>
+      <w:r>
+        <w:t xml:space="preserve"> </w:t>
+      </w:r>
+      <w:proofErr w:type="spellStart"/>
+      <w:r>
+        <w:t>Conda</w:t>
+      </w:r>
+      <w:proofErr w:type="spellEnd"/>
+      <w:r>
+        <w:t xml:space="preserve"> способна управлять пакетами как для </w:t>
+      </w:r>
+      <w:proofErr w:type="spellStart"/>
+      <w:r>
+        <w:t>Python</w:t>
+      </w:r>
+      <w:proofErr w:type="spellEnd"/>
+      <w:r>
+        <w:t xml:space="preserve">, так и для C/ C++, R, </w:t>
+      </w:r>
+      <w:proofErr w:type="spellStart"/>
+      <w:r>
+        <w:t>Ruby</w:t>
+      </w:r>
+      <w:proofErr w:type="spellEnd"/>
+      <w:r>
+        <w:t xml:space="preserve">, </w:t>
+      </w:r>
+      <w:proofErr w:type="spellStart"/>
+      <w:r>
+        <w:t>Lua</w:t>
+      </w:r>
+      <w:proofErr w:type="spellEnd"/>
+      <w:r>
+        <w:t xml:space="preserve">, </w:t>
+      </w:r>
+      <w:proofErr w:type="spellStart"/>
+      <w:r>
+        <w:t>Scala</w:t>
+      </w:r>
+      <w:proofErr w:type="spellEnd"/>
+      <w:r>
+        <w:t xml:space="preserve"> и других. </w:t>
+      </w:r>
+      <w:proofErr w:type="spellStart"/>
+      <w:r>
+        <w:t>Conda</w:t>
+      </w:r>
+      <w:proofErr w:type="spellEnd"/>
+      <w:r>
+        <w:t xml:space="preserve"> устанавливает двоичные файлы, поэтому работу по компиляции пакета самостоятельно выполнять не треб</w:t>
+      </w:r>
+      <w:r>
+        <w:t xml:space="preserve">уется (по сравнению с </w:t>
+      </w:r>
+      <w:proofErr w:type="spellStart"/>
+      <w:r>
+        <w:t>pip</w:t>
+      </w:r>
+      <w:proofErr w:type="spellEnd"/>
+      <w:r>
+        <w:t>).</w:t>
+      </w:r>
+    </w:p>
+    <w:p>
+      <w:pPr>
+        <w:spacing w:after="0" w:line="360" w:lineRule="auto"/>
+      </w:pPr>
+    </w:p>
+    <w:p>
+      <w:pPr>
+        <w:spacing w:after="0" w:line="360" w:lineRule="auto"/>
+      </w:pPr>
+      <w:r>
+        <w:rPr>
+          <w:b/>
+        </w:rPr>
+        <w:t xml:space="preserve">В какие дистрибутивы </w:t>
+      </w:r>
+      <w:proofErr w:type="spellStart"/>
+      <w:r>
+        <w:rPr>
+          <w:b/>
+        </w:rPr>
+        <w:t>Python</w:t>
+      </w:r>
+      <w:proofErr w:type="spellEnd"/>
+      <w:r>
+        <w:rPr>
+          <w:b/>
+        </w:rPr>
+        <w:t xml:space="preserve"> входит пакетный менеджер </w:t>
+      </w:r>
+      <w:proofErr w:type="spellStart"/>
+      <w:r>
+        <w:rPr>
+          <w:b/>
+        </w:rPr>
+        <w:t>conda?</w:t>
+      </w:r>
+    </w:p>
+    <w:p>
+      <w:pPr>
+        <w:spacing w:after="0" w:line="360" w:lineRule="auto"/>
+      </w:pPr>
+      <w:proofErr w:type="spellEnd"/>
+      <w:r>
+        <w:lastRenderedPageBreak/>
+        <w:t xml:space="preserve">Все чаще среди </w:t>
+      </w:r>
+      <w:proofErr w:type="spellStart"/>
+      <w:r>
+        <w:t>Python</w:t>
+      </w:r>
+      <w:proofErr w:type="spellEnd"/>
+      <w:r>
+        <w:t xml:space="preserve">-разработчиков заходит речь о менеджере пакетов </w:t>
+      </w:r>
+      <w:proofErr w:type="spellStart"/>
+      <w:r>
+        <w:t>conda</w:t>
+      </w:r>
+      <w:proofErr w:type="spellEnd"/>
+      <w:r>
+        <w:t xml:space="preserve">, включенный в состав дистрибутивов </w:t>
+      </w:r>
+      <w:proofErr w:type="spellStart"/>
+      <w:r>
+        <w:t>Anaconda</w:t>
+      </w:r>
+      <w:proofErr w:type="spellEnd"/>
+      <w:r>
+        <w:t xml:space="preserve"> и </w:t>
+      </w:r>
+      <w:proofErr w:type="spellStart"/>
+      <w:r>
+        <w:t>Miniconda</w:t>
+      </w:r>
+      <w:proofErr w:type="spellEnd"/>
+      <w:r>
+        <w:t xml:space="preserve">. </w:t>
+      </w:r>
+      <w:proofErr w:type="spellStart"/>
+      <w:r>
+        <w:t>JetBrains</w:t>
+      </w:r>
+      <w:proofErr w:type="spellEnd"/>
+      <w:r>
+        <w:t xml:space="preserve"> включил этот инструмент в состав </w:t>
+      </w:r>
+      <w:proofErr w:type="spellStart"/>
+      <w:r>
+        <w:t>PyCharm</w:t>
+      </w:r>
+      <w:proofErr w:type="spellEnd"/>
+      <w:r>
+        <w:t xml:space="preserve">. </w:t>
+      </w:r>
+    </w:p>
+    <w:p>
+      <w:pPr>
+        <w:spacing w:after="0" w:line="360" w:lineRule="auto"/>
+      </w:pPr>
+    </w:p>
+    <w:p>
+      <w:pPr>
+        <w:spacing w:after="0" w:line="360" w:lineRule="auto"/>
+      </w:pPr>
+      <w:r>
+        <w:rPr>
+          <w:b/>
+        </w:rPr>
+        <w:t xml:space="preserve">Как создать виртуальное окружение </w:t>
+      </w:r>
+      <w:proofErr w:type="spellStart"/>
+      <w:r>
+        <w:rPr>
+          <w:b/>
+        </w:rPr>
+        <w:t>conda?</w:t>
+      </w:r>
+    </w:p>
+    <w:p>
+      <w:pPr>
+        <w:spacing w:after="0" w:line="360" w:lineRule="auto"/>
+        <w:rPr>
           <w:lang w:val="en-US"/>
         </w:rPr>
-        <w:t>init</w:t>
-      </w:r>
-      <w:proofErr w:type="spellEnd"/>
-      <w:r>
-        <w:rPr>
-          <w:rFonts w:ascii="Times New Roman" w:hAnsi="Times New Roman" w:cs="Times New Roman"/>
-          <w:sz w:val="28"/>
-          <w:szCs w:val="28"/>
-        </w:rPr>
-        <w:t>__.</w:t>
-      </w:r>
-      <w:proofErr w:type="spellStart"/>
-      <w:r>
-        <w:rPr>
-          <w:rFonts w:ascii="Times New Roman" w:hAnsi="Times New Roman" w:cs="Times New Roman"/>
-          <w:sz w:val="28"/>
-          <w:szCs w:val="28"/>
+      </w:pPr>
+      <w:proofErr w:type="spellEnd"/>
+      <w:r>
+        <w:t>С</w:t>
+      </w:r>
+      <w:r>
+        <w:rPr>
           <w:lang w:val="en-US"/>
         </w:rPr>
-        <w:t>py</w:t>
-      </w:r>
-      <w:proofErr w:type="spellEnd"/>
-      <w:r>
-        <w:rPr>
-          <w:rFonts w:ascii="Times New Roman" w:hAnsi="Times New Roman" w:cs="Times New Roman"/>
-          <w:sz w:val="28"/>
-          <w:szCs w:val="28"/>
-        </w:rPr>
-        <w:t xml:space="preserve"> .</w:t>
+        <w:t xml:space="preserve"> </w:t>
+      </w:r>
+      <w:r>
+        <w:t>помощью</w:t>
+      </w:r>
+      <w:r>
+        <w:rPr>
+          <w:lang w:val="en-US"/>
+        </w:rPr>
+        <w:t xml:space="preserve"> </w:t>
+      </w:r>
+      <w:r>
+        <w:t>команды</w:t>
+      </w:r>
+      <w:r>
+        <w:rPr>
+          <w:lang w:val="en-US"/>
+        </w:rPr>
+        <w:t xml:space="preserve">: </w:t>
+      </w:r>
+      <w:proofErr w:type="spellStart"/>
+      <w:r>
+        <w:rPr>
+          <w:lang w:val="en-US"/>
+        </w:rPr>
+        <w:t>conda</w:t>
+      </w:r>
+      <w:proofErr w:type="spellEnd"/>
+      <w:r>
+        <w:rPr>
+          <w:lang w:val="en-US"/>
+        </w:rPr>
+        <w:t xml:space="preserve"> creat</w:t>
+      </w:r>
+      <w:r>
+        <w:rPr>
+          <w:lang w:val="en-US"/>
+        </w:rPr>
+        <w:t>e -n %PROJ_NAME% python=3.7</w:t>
+      </w:r>
+    </w:p>
+    <w:p>
+      <w:pPr>
+        <w:spacing w:after="0" w:line="360" w:lineRule="auto"/>
+        <w:rPr>
+          <w:lang w:val="en-US"/>
+        </w:rPr>
+      </w:pPr>
+    </w:p>
+    <w:p>
+      <w:pPr>
+        <w:spacing w:after="0" w:line="360" w:lineRule="auto"/>
+      </w:pPr>
+      <w:r>
+        <w:rPr>
+          <w:b/>
+        </w:rPr>
+        <w:t xml:space="preserve">Как активировать и установить пакеты в виртуальное окружение </w:t>
+      </w:r>
+      <w:proofErr w:type="spellStart"/>
+      <w:r>
+        <w:rPr>
+          <w:b/>
+        </w:rPr>
+        <w:t>conda?</w:t>
+      </w:r>
+    </w:p>
+    <w:p>
+      <w:pPr>
+        <w:spacing w:after="0" w:line="360" w:lineRule="auto"/>
+      </w:pPr>
+      <w:proofErr w:type="spellEnd"/>
+      <w:r>
+        <w:t xml:space="preserve">Чтобы установить пакеты, необходимо воспользоваться командой: – </w:t>
+      </w:r>
+      <w:proofErr w:type="spellStart"/>
+      <w:r>
+        <w:t>conda</w:t>
+      </w:r>
+      <w:proofErr w:type="spellEnd"/>
+      <w:r>
+        <w:t xml:space="preserve"> </w:t>
+      </w:r>
+      <w:proofErr w:type="spellStart"/>
+      <w:r>
+        <w:t>install</w:t>
+      </w:r>
+      <w:proofErr w:type="spellEnd"/>
+      <w:r>
+        <w:t xml:space="preserve"> </w:t>
+      </w:r>
+      <w:proofErr w:type="gramStart"/>
+      <w:r>
+        <w:t>А</w:t>
       </w:r>
       <w:proofErr w:type="gramEnd"/>
-    </w:p>
-    <w:p>
-      <w:pPr>
-        <w:spacing w:after="0" w:line="360" w:lineRule="auto"/>
-        <w:rPr>
-          <w:rFonts w:ascii="Times New Roman" w:hAnsi="Times New Roman" w:cs="Times New Roman"/>
-          <w:sz w:val="28"/>
-          <w:szCs w:val="28"/>
-        </w:rPr>
-      </w:pPr>
-    </w:p>
-    <w:p>
-      <w:pPr>
-        <w:spacing w:after="0" w:line="360" w:lineRule="auto"/>
-        <w:ind w:firstLine="426"/>
-        <w:jc w:val="both"/>
-        <w:rPr>
-          <w:rFonts w:ascii="Times New Roman" w:hAnsi="Times New Roman" w:cs="Times New Roman"/>
-          <w:sz w:val="28"/>
-          <w:szCs w:val="28"/>
-        </w:rPr>
-      </w:pPr>
-      <w:r>
-        <w:rPr>
-          <w:rFonts w:ascii="Times New Roman" w:hAnsi="Times New Roman" w:cs="Times New Roman"/>
-          <w:sz w:val="28"/>
-          <w:szCs w:val="28"/>
-        </w:rPr>
-        <w:t xml:space="preserve">4. </w:t>
-      </w:r>
-      <w:r>
-        <w:rPr>
-          <w:rFonts w:ascii="Times New Roman" w:hAnsi="Times New Roman" w:cs="Times New Roman"/>
-          <w:b/>
-          <w:sz w:val="28"/>
-          <w:szCs w:val="28"/>
-        </w:rPr>
-        <w:t>Каково назначение файла __</w:t>
-      </w:r>
+      <w:r>
+        <w:t xml:space="preserve"> для активации:</w:t>
+      </w:r>
+      <w:r>
+        <w:t xml:space="preserve"> </w:t>
+      </w:r>
+      <w:proofErr w:type="spellStart"/>
+      <w:r>
+        <w:t>conda</w:t>
+      </w:r>
+      <w:proofErr w:type="spellEnd"/>
+      <w:r>
+        <w:t xml:space="preserve"> </w:t>
+      </w:r>
+      <w:proofErr w:type="spellStart"/>
+      <w:r>
+        <w:t>activate</w:t>
+      </w:r>
+      <w:proofErr w:type="spellEnd"/>
+      <w:r>
+        <w:t xml:space="preserve"> %PROJ_NAME%</w:t>
+      </w:r>
+    </w:p>
+    <w:p>
+      <w:pPr>
+        <w:spacing w:after="0" w:line="360" w:lineRule="auto"/>
+      </w:pPr>
+    </w:p>
+    <w:p>
+      <w:pPr>
+        <w:spacing w:after="0" w:line="360" w:lineRule="auto"/>
+      </w:pPr>
+      <w:r>
+        <w:rPr>
+          <w:b/>
+        </w:rPr>
+        <w:t xml:space="preserve">Как деактивировать и удалить виртуальное окружение </w:t>
+      </w:r>
+      <w:proofErr w:type="spellStart"/>
+      <w:r>
+        <w:rPr>
+          <w:b/>
+        </w:rPr>
+        <w:t>conda?</w:t>
+      </w:r>
+    </w:p>
+    <w:p>
+      <w:pPr>
+        <w:spacing w:after="0" w:line="360" w:lineRule="auto"/>
+      </w:pPr>
+      <w:proofErr w:type="spellEnd"/>
+      <w:r>
+        <w:t xml:space="preserve">Для деактивации использовать команду: </w:t>
+      </w:r>
+      <w:proofErr w:type="spellStart"/>
+      <w:r>
+        <w:t>conda</w:t>
+      </w:r>
+      <w:proofErr w:type="spellEnd"/>
+      <w:r>
+        <w:t xml:space="preserve"> </w:t>
+      </w:r>
+      <w:proofErr w:type="spellStart"/>
+      <w:r>
+        <w:t>deactivate</w:t>
+      </w:r>
+      <w:proofErr w:type="spellEnd"/>
+      <w:r>
+        <w:t xml:space="preserve">, а для удаления: </w:t>
+      </w:r>
+      <w:proofErr w:type="spellStart"/>
+      <w:r>
+        <w:t>conda</w:t>
+      </w:r>
+      <w:proofErr w:type="spellEnd"/>
+      <w:r>
+        <w:t xml:space="preserve"> </w:t>
+      </w:r>
+      <w:proofErr w:type="spellStart"/>
+      <w:r>
+        <w:t>remove</w:t>
+      </w:r>
+      <w:proofErr w:type="spellEnd"/>
+      <w:r>
+        <w:t xml:space="preserve"> -n $PROJ_NAME.</w:t>
+      </w:r>
+    </w:p>
+    <w:p>
+      <w:pPr>
+        <w:spacing w:after="0" w:line="360" w:lineRule="auto"/>
+      </w:pPr>
+    </w:p>
+    <w:p>
+      <w:pPr>
+        <w:spacing w:after="0" w:line="360" w:lineRule="auto"/>
+      </w:pPr>
+      <w:r>
+        <w:rPr>
+          <w:b/>
+        </w:rPr>
+        <w:t xml:space="preserve">Каково назначение файла </w:t>
+      </w:r>
+      <w:proofErr w:type="spellStart"/>
+      <w:r>
+        <w:rPr>
+          <w:b/>
+        </w:rPr>
+        <w:t>environment.yml</w:t>
+      </w:r>
+      <w:proofErr w:type="spellEnd"/>
+      <w:r>
+        <w:rPr>
+          <w:b/>
+        </w:rPr>
+        <w:t>?</w:t>
+      </w:r>
+      <w:r>
+        <w:t xml:space="preserve"> </w:t>
+      </w:r>
+      <w:r>
+        <w:rPr>
+          <w:b/>
+        </w:rPr>
+        <w:t>Как создать этот файл?</w:t>
+      </w:r>
+    </w:p>
+    <w:p>
+      <w:pPr>
+        <w:spacing w:after="0" w:line="360" w:lineRule="auto"/>
+      </w:pPr>
+      <w:r>
+        <w:t xml:space="preserve">Создание файла: </w:t>
+      </w:r>
+      <w:proofErr w:type="spellStart"/>
+      <w:r>
+        <w:t>conda</w:t>
+      </w:r>
+      <w:proofErr w:type="spellEnd"/>
+      <w:r>
+        <w:t xml:space="preserve"> </w:t>
+      </w:r>
+      <w:proofErr w:type="spellStart"/>
+      <w:r>
+        <w:t>env</w:t>
+      </w:r>
+      <w:proofErr w:type="spellEnd"/>
+      <w:r>
+        <w:t xml:space="preserve"> </w:t>
+      </w:r>
+      <w:proofErr w:type="spellStart"/>
       <w:proofErr w:type="gramStart"/>
       <w:r>
-        <w:rPr>
-          <w:rFonts w:ascii="Times New Roman" w:hAnsi="Times New Roman" w:cs="Times New Roman"/>
-          <w:b/>
-          <w:sz w:val="28"/>
-          <w:szCs w:val="28"/>
-        </w:rPr>
-        <w:t>init__.py ?</w:t>
+        <w:t>export</w:t>
+      </w:r>
+      <w:proofErr w:type="spellEnd"/>
+      <w:r>
+        <w:t xml:space="preserve"> &gt;</w:t>
       </w:r>
       <w:proofErr w:type="gramEnd"/>
       <w:r>
-        <w:rPr>
-          <w:rFonts w:ascii="Times New Roman" w:hAnsi="Times New Roman" w:cs="Times New Roman"/>
-          <w:b/>
-          <w:sz w:val="28"/>
-          <w:szCs w:val="28"/>
-        </w:rPr>
-        <w:t xml:space="preserve">  - </w:t>
-      </w:r>
-      <w:r>
-        <w:rPr>
-          <w:rFonts w:ascii="Times New Roman" w:hAnsi="Times New Roman" w:cs="Times New Roman"/>
-          <w:sz w:val="28"/>
-          <w:szCs w:val="28"/>
-        </w:rPr>
-        <w:t xml:space="preserve">для формирования пространства имен, что позволяет работать с модулями через указание уровня вложенности </w:t>
-      </w:r>
-      <w:r>
-        <w:rPr>
-          <w:rFonts w:ascii="Times New Roman" w:hAnsi="Times New Roman" w:cs="Times New Roman"/>
-          <w:sz w:val="28"/>
-          <w:szCs w:val="28"/>
-        </w:rPr>
-        <w:t>(через точку).</w:t>
-      </w:r>
-    </w:p>
-    <w:p>
-      <w:pPr>
-        <w:spacing w:after="0" w:line="360" w:lineRule="auto"/>
-        <w:rPr>
-          <w:rFonts w:ascii="Times New Roman" w:hAnsi="Times New Roman" w:cs="Times New Roman"/>
-          <w:sz w:val="28"/>
-          <w:szCs w:val="28"/>
-        </w:rPr>
-      </w:pPr>
-    </w:p>
-    <w:p>
-      <w:pPr>
-        <w:spacing w:after="0" w:line="360" w:lineRule="auto"/>
-        <w:rPr>
-          <w:rFonts w:ascii="Times New Roman" w:hAnsi="Times New Roman" w:cs="Times New Roman"/>
-          <w:sz w:val="28"/>
-          <w:szCs w:val="28"/>
-        </w:rPr>
-      </w:pPr>
-      <w:r>
-        <w:rPr>
-          <w:rFonts w:ascii="Times New Roman" w:hAnsi="Times New Roman" w:cs="Times New Roman"/>
-          <w:sz w:val="28"/>
-          <w:szCs w:val="28"/>
-        </w:rPr>
-        <w:t>5. Каково назначение переменной __</w:t>
-      </w:r>
-      <w:proofErr w:type="spellStart"/>
-      <w:r>
-        <w:rPr>
-          <w:rFonts w:ascii="Times New Roman" w:hAnsi="Times New Roman" w:cs="Times New Roman"/>
-          <w:sz w:val="28"/>
-          <w:szCs w:val="28"/>
-        </w:rPr>
-        <w:t>all</w:t>
-      </w:r>
-      <w:proofErr w:type="spellEnd"/>
-      <w:r>
-        <w:rPr>
-          <w:rFonts w:ascii="Times New Roman" w:hAnsi="Times New Roman" w:cs="Times New Roman"/>
-          <w:sz w:val="28"/>
-          <w:szCs w:val="28"/>
-        </w:rPr>
-        <w:t>__ файла __</w:t>
+        <w:t xml:space="preserve"> </w:t>
+      </w:r>
+      <w:proofErr w:type="spellStart"/>
+      <w:r>
+        <w:t>environment.yml</w:t>
+      </w:r>
+      <w:proofErr w:type="spellEnd"/>
+      <w:r>
+        <w:t xml:space="preserve"> Файл </w:t>
+      </w:r>
+      <w:proofErr w:type="spellStart"/>
+      <w:r>
+        <w:t>environment.yml</w:t>
+      </w:r>
+      <w:proofErr w:type="spellEnd"/>
+      <w:r>
+        <w:t xml:space="preserve"> позволит воссоздать окруж</w:t>
+      </w:r>
+      <w:r>
+        <w:t>ение в любой нужный момент.</w:t>
+      </w:r>
+    </w:p>
+    <w:p>
+      <w:pPr>
+        <w:spacing w:after="0" w:line="360" w:lineRule="auto"/>
+      </w:pPr>
+    </w:p>
+    <w:p>
+      <w:pPr>
+        <w:spacing w:after="0" w:line="360" w:lineRule="auto"/>
+        <w:rPr>
+          <w:b/>
+        </w:rPr>
+      </w:pPr>
+      <w:r>
+        <w:rPr>
+          <w:b/>
+        </w:rPr>
+        <w:t xml:space="preserve">Как создать виртуальное окружение </w:t>
+      </w:r>
+      <w:proofErr w:type="spellStart"/>
+      <w:r>
+        <w:rPr>
+          <w:b/>
+        </w:rPr>
+        <w:t>conda</w:t>
+      </w:r>
+      <w:proofErr w:type="spellEnd"/>
+      <w:r>
+        <w:rPr>
+          <w:b/>
+        </w:rPr>
+        <w:t xml:space="preserve"> с</w:t>
+      </w:r>
+      <w:r>
+        <w:rPr>
+          <w:b/>
+        </w:rPr>
+        <w:t xml:space="preserve"> помощью файла </w:t>
+      </w:r>
+      <w:proofErr w:type="spellStart"/>
+      <w:r>
+        <w:rPr>
+          <w:b/>
+        </w:rPr>
+        <w:t>environment.yml?</w:t>
+      </w:r>
+    </w:p>
+    <w:p>
+      <w:pPr>
+        <w:spacing w:after="0" w:line="360" w:lineRule="auto"/>
+      </w:pPr>
+      <w:proofErr w:type="spellEnd"/>
+      <w:r>
+        <w:t xml:space="preserve">Достаточно набрать: </w:t>
+      </w:r>
+      <w:proofErr w:type="spellStart"/>
+      <w:r>
+        <w:t>conda</w:t>
+      </w:r>
+      <w:proofErr w:type="spellEnd"/>
+      <w:r>
+        <w:t xml:space="preserve"> </w:t>
+      </w:r>
+      <w:proofErr w:type="spellStart"/>
+      <w:r>
+        <w:t>env</w:t>
+      </w:r>
+      <w:proofErr w:type="spellEnd"/>
+      <w:r>
+        <w:t xml:space="preserve"> </w:t>
+      </w:r>
+      <w:proofErr w:type="spellStart"/>
+      <w:r>
+        <w:t>create</w:t>
+      </w:r>
+      <w:proofErr w:type="spellEnd"/>
+      <w:r>
+        <w:t xml:space="preserve"> -f </w:t>
+      </w:r>
+      <w:proofErr w:type="spellStart"/>
+      <w:r>
+        <w:t>environment</w:t>
+      </w:r>
+      <w:r>
+        <w:t>.yml</w:t>
+      </w:r>
+    </w:p>
+    <w:p>
+      <w:pPr>
+        <w:spacing w:after="0" w:line="360" w:lineRule="auto"/>
+      </w:pPr>
+      <w:proofErr w:type="spellEnd"/>
+    </w:p>
+    <w:p>
+      <w:pPr>
+        <w:spacing w:after="0" w:line="360" w:lineRule="auto"/>
+      </w:pPr>
+      <w:r>
+        <w:rPr>
+          <w:b/>
+        </w:rPr>
+        <w:t xml:space="preserve">Самостоятельно изучите средства IDE </w:t>
+      </w:r>
+      <w:proofErr w:type="spellStart"/>
+      <w:r>
+        <w:rPr>
+          <w:b/>
+        </w:rPr>
+        <w:t>PyCharm</w:t>
+      </w:r>
+      <w:proofErr w:type="spellEnd"/>
+      <w:r>
+        <w:rPr>
+          <w:b/>
+        </w:rPr>
+        <w:t xml:space="preserve"> для работы с виртуальными окружениями </w:t>
+      </w:r>
+      <w:proofErr w:type="spellStart"/>
+      <w:r>
+        <w:rPr>
+          <w:b/>
+        </w:rPr>
+        <w:t>conda</w:t>
+      </w:r>
+      <w:proofErr w:type="spellEnd"/>
+      <w:r>
+        <w:rPr>
+          <w:b/>
+        </w:rPr>
+        <w:t xml:space="preserve">. Опишите порядок работы с виртуальными окружениями </w:t>
+      </w:r>
+      <w:proofErr w:type="spellStart"/>
+      <w:r>
+        <w:rPr>
+          <w:b/>
+        </w:rPr>
+        <w:t>conda</w:t>
+      </w:r>
+      <w:proofErr w:type="spellEnd"/>
+      <w:r>
+        <w:rPr>
+          <w:b/>
+        </w:rPr>
+        <w:t xml:space="preserve"> в IDE </w:t>
+      </w:r>
+      <w:proofErr w:type="spellStart"/>
+      <w:r>
+        <w:rPr>
+          <w:b/>
+        </w:rPr>
+        <w:t>PyCharm.</w:t>
+      </w:r>
+    </w:p>
+    <w:p>
+      <w:pPr>
+        <w:spacing w:after="0" w:line="360" w:lineRule="auto"/>
+      </w:pPr>
+      <w:proofErr w:type="spellEnd"/>
+      <w:r>
+        <w:t xml:space="preserve">Работа с виртуальными окружениями в </w:t>
+      </w:r>
+      <w:proofErr w:type="spellStart"/>
+      <w:r>
+        <w:t>PyCharm</w:t>
+      </w:r>
+      <w:proofErr w:type="spellEnd"/>
+      <w:r>
+        <w:t xml:space="preserve"> зависит от способа взаимодействия с виртуальным окружением: </w:t>
+      </w:r>
+      <w:proofErr w:type="spellStart"/>
+      <w:r>
+        <w:t>Создаѐм</w:t>
+      </w:r>
+      <w:proofErr w:type="spellEnd"/>
+      <w:r>
+        <w:t xml:space="preserve"> проект со своим собственным виртуальным окружением, куда затем будут устанавливаться необходимые библиотеки. Предварительно </w:t>
+      </w:r>
+      <w:proofErr w:type="spellStart"/>
+      <w:r>
+        <w:t>создаѐм</w:t>
+      </w:r>
+      <w:proofErr w:type="spellEnd"/>
+      <w:r>
+        <w:t xml:space="preserve"> виртуальное окружение, куда установим нужные библиотеки. И затем при создании проекта в </w:t>
+      </w:r>
+      <w:proofErr w:type="spellStart"/>
+      <w:r>
+        <w:t>PyCharm</w:t>
+      </w:r>
+      <w:proofErr w:type="spellEnd"/>
+      <w:r>
+        <w:t xml:space="preserve"> можно будет его выбирать, т.е. использовать для нескольких проектов. Для первого способа ход работы следующий: запускаем </w:t>
+      </w:r>
+      <w:proofErr w:type="spellStart"/>
+      <w:r>
+        <w:t>PyCharm</w:t>
+      </w:r>
+      <w:proofErr w:type="spellEnd"/>
+      <w:r>
+        <w:t xml:space="preserve"> и в окне приветствия выбираем </w:t>
+      </w:r>
+      <w:proofErr w:type="spellStart"/>
+      <w:r>
+        <w:t>Create</w:t>
+      </w:r>
+      <w:proofErr w:type="spellEnd"/>
+      <w:r>
+        <w:t xml:space="preserve"> </w:t>
+      </w:r>
+      <w:proofErr w:type="spellStart"/>
+      <w:r>
+        <w:t>New</w:t>
+      </w:r>
+      <w:proofErr w:type="spellEnd"/>
+      <w:r>
+        <w:t xml:space="preserve"> </w:t>
+      </w:r>
+      <w:proofErr w:type="spellStart"/>
+      <w:r>
+        <w:t>Project.В</w:t>
+      </w:r>
+      <w:proofErr w:type="spellEnd"/>
+      <w:r>
+        <w:t xml:space="preserve"> мастере создания проекта, указываем в поле </w:t>
+      </w:r>
+      <w:proofErr w:type="spellStart"/>
+      <w:r>
+        <w:t>Location</w:t>
+      </w:r>
+      <w:proofErr w:type="spellEnd"/>
+      <w:r>
+        <w:t xml:space="preserve"> путь расположения создаваемого проекта. Имя конечной директории также является именем проекта. Далее разворачиваем параметры окружения, щелкая по </w:t>
+      </w:r>
+      <w:proofErr w:type="spellStart"/>
+      <w:r>
+        <w:t>Project</w:t>
+      </w:r>
+      <w:proofErr w:type="spellEnd"/>
+      <w:r>
+        <w:t xml:space="preserve"> </w:t>
+      </w:r>
+      <w:proofErr w:type="spellStart"/>
+      <w:r>
+        <w:t>Interpreter</w:t>
+      </w:r>
+      <w:proofErr w:type="spellEnd"/>
+      <w:r>
+        <w:t xml:space="preserve">. И выбираем </w:t>
+      </w:r>
+      <w:proofErr w:type="spellStart"/>
+      <w:r>
+        <w:t>New</w:t>
+      </w:r>
+      <w:proofErr w:type="spellEnd"/>
+      <w:r>
+        <w:t xml:space="preserve"> </w:t>
+      </w:r>
+      <w:proofErr w:type="spellStart"/>
+      <w:r>
+        <w:t>environment</w:t>
+      </w:r>
+      <w:proofErr w:type="spellEnd"/>
+      <w:r>
+        <w:t xml:space="preserve"> </w:t>
+      </w:r>
+      <w:proofErr w:type="spellStart"/>
+      <w:r>
+        <w:t>using</w:t>
+      </w:r>
+      <w:proofErr w:type="spellEnd"/>
+      <w:r>
+        <w:t xml:space="preserve"> </w:t>
+      </w:r>
+      <w:proofErr w:type="spellStart"/>
+      <w:r>
+        <w:t>Virtualenv</w:t>
+      </w:r>
+      <w:proofErr w:type="spellEnd"/>
+      <w:r>
+        <w:t xml:space="preserve">. Путь расположения окружения генерируется автоматически. И нажимаем на </w:t>
+      </w:r>
+      <w:proofErr w:type="spellStart"/>
+      <w:r>
+        <w:t>Create</w:t>
+      </w:r>
+      <w:proofErr w:type="spellEnd"/>
+      <w:r>
+        <w:t xml:space="preserve">. Теперь установим библиотеки, которые будем использовать в программе. С помощью главного меню переходим в настройки </w:t>
+      </w:r>
+      <w:proofErr w:type="spellStart"/>
+      <w:r>
+        <w:t>File</w:t>
+      </w:r>
+      <w:proofErr w:type="spellEnd"/>
+      <w:r>
+        <w:t xml:space="preserve"> → </w:t>
+      </w:r>
+      <w:proofErr w:type="spellStart"/>
+      <w:r>
+        <w:t>Settings</w:t>
+      </w:r>
+      <w:proofErr w:type="spellEnd"/>
+      <w:r>
+        <w:t xml:space="preserve">. Где переходим в </w:t>
+      </w:r>
+      <w:proofErr w:type="spellStart"/>
+      <w:r>
+        <w:t>Project</w:t>
+      </w:r>
+      <w:proofErr w:type="spellEnd"/>
+      <w:r>
+        <w:t xml:space="preserve">: </w:t>
+      </w:r>
+      <w:proofErr w:type="spellStart"/>
+      <w:r>
+        <w:t>project_name</w:t>
+      </w:r>
+      <w:proofErr w:type="spellEnd"/>
+      <w:r>
+        <w:t xml:space="preserve"> → </w:t>
+      </w:r>
+      <w:proofErr w:type="spellStart"/>
+      <w:r>
+        <w:t>Project</w:t>
+      </w:r>
+      <w:proofErr w:type="spellEnd"/>
+      <w:r>
+        <w:t xml:space="preserve"> </w:t>
+      </w:r>
+      <w:proofErr w:type="spellStart"/>
+      <w:r>
+        <w:t>Interpreter</w:t>
+      </w:r>
+      <w:proofErr w:type="spellEnd"/>
+      <w:r>
+        <w:t xml:space="preserve">. Выходим из настроек. Для </w:t>
+      </w:r>
+      <w:proofErr w:type="spellStart"/>
+      <w:r>
+        <w:t>запускапрограммы</w:t>
+      </w:r>
+      <w:proofErr w:type="spellEnd"/>
+      <w:r>
+        <w:t xml:space="preserve">, необходимо создать профиль с </w:t>
+      </w:r>
+      <w:r>
+        <w:lastRenderedPageBreak/>
+        <w:t xml:space="preserve">конфигурацией. Для этого в верхнем правом углу нажимаем на кнопку </w:t>
+      </w:r>
+      <w:proofErr w:type="spellStart"/>
+      <w:r>
+        <w:t>Add</w:t>
+      </w:r>
+      <w:proofErr w:type="spellEnd"/>
+      <w:r>
+        <w:t xml:space="preserve"> </w:t>
+      </w:r>
+      <w:proofErr w:type="spellStart"/>
+      <w:r>
+        <w:t>Configuration</w:t>
+      </w:r>
+      <w:proofErr w:type="spellEnd"/>
+      <w:r>
+        <w:t xml:space="preserve">. Откроется окно </w:t>
+      </w:r>
+      <w:proofErr w:type="spellStart"/>
+      <w:r>
+        <w:t>Run</w:t>
+      </w:r>
+      <w:proofErr w:type="spellEnd"/>
+      <w:r>
+        <w:t>/</w:t>
+      </w:r>
+      <w:proofErr w:type="spellStart"/>
+      <w:r>
+        <w:t>Debug</w:t>
+      </w:r>
+      <w:proofErr w:type="spellEnd"/>
+      <w:r>
+        <w:t xml:space="preserve"> </w:t>
+      </w:r>
+      <w:proofErr w:type="spellStart"/>
+      <w:r>
+        <w:t>Configurations</w:t>
+      </w:r>
+      <w:proofErr w:type="spellEnd"/>
+      <w:r>
+        <w:t>, где нажимаем на кнопку с плюсом (</w:t>
+      </w:r>
+      <w:proofErr w:type="spellStart"/>
+      <w:r>
+        <w:t>Add</w:t>
+      </w:r>
+      <w:proofErr w:type="spellEnd"/>
+      <w:r>
+        <w:t xml:space="preserve"> </w:t>
+      </w:r>
+      <w:proofErr w:type="spellStart"/>
+      <w:r>
+        <w:t>New</w:t>
+      </w:r>
+      <w:proofErr w:type="spellEnd"/>
+      <w:r>
+        <w:t xml:space="preserve"> </w:t>
+      </w:r>
+      <w:proofErr w:type="spellStart"/>
+      <w:r>
+        <w:t>Configuration</w:t>
+      </w:r>
+      <w:proofErr w:type="spellEnd"/>
+      <w:r>
+        <w:t xml:space="preserve">) в правом верхнем углу и выбираем </w:t>
+      </w:r>
+      <w:proofErr w:type="spellStart"/>
+      <w:r>
+        <w:t>Python</w:t>
+      </w:r>
+      <w:proofErr w:type="spellEnd"/>
+      <w:r>
+        <w:t xml:space="preserve">. Далее указываем в поле </w:t>
+      </w:r>
+      <w:proofErr w:type="spellStart"/>
+      <w:r>
+        <w:t>Name</w:t>
+      </w:r>
+      <w:proofErr w:type="spellEnd"/>
+      <w:r>
+        <w:t xml:space="preserve"> имя конфигурации и в поле </w:t>
+      </w:r>
+      <w:proofErr w:type="spellStart"/>
+      <w:r>
+        <w:t>Script</w:t>
+      </w:r>
+      <w:proofErr w:type="spellEnd"/>
+      <w:r>
+        <w:t xml:space="preserve"> </w:t>
+      </w:r>
+      <w:proofErr w:type="spellStart"/>
+      <w:r>
+        <w:t>path</w:t>
+      </w:r>
+      <w:proofErr w:type="spellEnd"/>
+      <w:r>
+        <w:t xml:space="preserve"> расположение </w:t>
+      </w:r>
+      <w:proofErr w:type="spellStart"/>
+      <w:r>
+        <w:t>Python</w:t>
+      </w:r>
+      <w:proofErr w:type="spellEnd"/>
+      <w:r>
+        <w:t xml:space="preserve"> файла с кодом программы. В завершение нажимаем на </w:t>
+      </w:r>
+      <w:proofErr w:type="spellStart"/>
+      <w:r>
+        <w:t>Apply</w:t>
+      </w:r>
+      <w:proofErr w:type="spellEnd"/>
+      <w:r>
+        <w:t xml:space="preserve">, затем на OK. Для второго способа необходимо сделать следующее: на экране приветствия в нижнем правом углу через </w:t>
+      </w:r>
+      <w:proofErr w:type="spellStart"/>
+      <w:r>
+        <w:t>Configure</w:t>
+      </w:r>
+      <w:proofErr w:type="spellEnd"/>
+      <w:r>
+        <w:t xml:space="preserve"> → </w:t>
+      </w:r>
+      <w:proofErr w:type="spellStart"/>
+      <w:r>
+        <w:t>Settings</w:t>
+      </w:r>
+      <w:proofErr w:type="spellEnd"/>
+      <w:r>
+        <w:t xml:space="preserve"> переходим в настройки. Затем переходим в раздел </w:t>
+      </w:r>
+      <w:proofErr w:type="spellStart"/>
+      <w:r>
+        <w:t>Project</w:t>
+      </w:r>
+      <w:proofErr w:type="spellEnd"/>
+      <w:r>
+        <w:t xml:space="preserve"> </w:t>
+      </w:r>
+      <w:proofErr w:type="spellStart"/>
+      <w:r>
+        <w:t>Interpreter</w:t>
+      </w:r>
+      <w:proofErr w:type="spellEnd"/>
+      <w:r>
+        <w:t xml:space="preserve">. В верхнем правом углу есть кнопка с </w:t>
+      </w:r>
+      <w:proofErr w:type="spellStart"/>
+      <w:r>
+        <w:t>шестерѐнкой</w:t>
+      </w:r>
+      <w:proofErr w:type="spellEnd"/>
+      <w:r>
+        <w:t xml:space="preserve">, нажимаем на </w:t>
+      </w:r>
+      <w:proofErr w:type="spellStart"/>
+      <w:r>
+        <w:t>неѐ</w:t>
+      </w:r>
+      <w:proofErr w:type="spellEnd"/>
+      <w:r>
+        <w:t xml:space="preserve"> и выбираем </w:t>
+      </w:r>
+      <w:proofErr w:type="spellStart"/>
+      <w:r>
+        <w:t>Add</w:t>
+      </w:r>
+      <w:proofErr w:type="spellEnd"/>
+      <w:r>
+        <w:t xml:space="preserve">, создавая новое окружение. И указываем расположение для нового окружения. Нажимаем на ОК. Далее в созданном окружении устанавливаем нужные пакеты. И выходим из настроек. В окне приветствия выбираем </w:t>
+      </w:r>
+      <w:proofErr w:type="spellStart"/>
+      <w:r>
+        <w:t>Create</w:t>
+      </w:r>
+      <w:proofErr w:type="spellEnd"/>
+      <w:r>
+        <w:t xml:space="preserve"> </w:t>
+      </w:r>
+      <w:proofErr w:type="spellStart"/>
+      <w:r>
+        <w:t>New</w:t>
+      </w:r>
+      <w:proofErr w:type="spellEnd"/>
+      <w:r>
+        <w:t xml:space="preserve"> </w:t>
+      </w:r>
+      <w:proofErr w:type="spellStart"/>
+      <w:r>
+        <w:t>Project</w:t>
+      </w:r>
+      <w:proofErr w:type="spellEnd"/>
+      <w:r>
+        <w:t xml:space="preserve">. В мастере создания проекта, указываем имя расположения проекта в поле </w:t>
+      </w:r>
+      <w:proofErr w:type="spellStart"/>
+      <w:r>
+        <w:t>Location</w:t>
+      </w:r>
+      <w:proofErr w:type="spellEnd"/>
+      <w:r>
+        <w:t xml:space="preserve">. Разворачиваем параметры окружения, щелкая по </w:t>
+      </w:r>
+      <w:proofErr w:type="spellStart"/>
+      <w:r>
+        <w:t>Project</w:t>
+      </w:r>
+      <w:proofErr w:type="spellEnd"/>
+      <w:r>
+        <w:t xml:space="preserve"> </w:t>
+      </w:r>
+      <w:proofErr w:type="spellStart"/>
+      <w:r>
+        <w:t>Interpreter</w:t>
+      </w:r>
+      <w:proofErr w:type="spellEnd"/>
+      <w:r>
+        <w:t xml:space="preserve">, где выбираем </w:t>
+      </w:r>
+      <w:proofErr w:type="spellStart"/>
+      <w:r>
+        <w:t>Existing</w:t>
+      </w:r>
+      <w:proofErr w:type="spellEnd"/>
+      <w:r>
+        <w:t xml:space="preserve"> </w:t>
+      </w:r>
+      <w:proofErr w:type="spellStart"/>
+      <w:r>
+        <w:t>interpreter</w:t>
+      </w:r>
+      <w:proofErr w:type="spellEnd"/>
+      <w:r>
+        <w:t xml:space="preserve"> и указываем нужное нам окружение. Далее создаем конфигурацию запуска программы, также как создавали для раннее. После чего</w:t>
+      </w:r>
+      <w:r>
+        <w:t xml:space="preserve"> можно выполнить программу.</w:t>
+      </w:r>
+    </w:p>
+    <w:p>
+      <w:pPr>
+        <w:spacing w:after="0" w:line="360" w:lineRule="auto"/>
+      </w:pPr>
+    </w:p>
+    <w:p>
+      <w:pPr>
+        <w:spacing w:after="0" w:line="360" w:lineRule="auto"/>
+      </w:pPr>
+      <w:r>
+        <w:rPr>
+          <w:b/>
+        </w:rPr>
+        <w:t xml:space="preserve">Почему файлы requirements.txt и </w:t>
+      </w:r>
+      <w:proofErr w:type="spellStart"/>
+      <w:r>
+        <w:rPr>
+          <w:b/>
+        </w:rPr>
+        <w:t>environment.yml</w:t>
+      </w:r>
+      <w:proofErr w:type="spellEnd"/>
+      <w:r>
+        <w:rPr>
+          <w:b/>
+        </w:rPr>
+        <w:t xml:space="preserve"> должны храниться в </w:t>
+      </w:r>
+      <w:proofErr w:type="spellStart"/>
+      <w:r>
+        <w:rPr>
+          <w:b/>
+        </w:rPr>
+        <w:t>репозитории</w:t>
+      </w:r>
+      <w:proofErr w:type="spellEnd"/>
+      <w:r>
+        <w:rPr>
+          <w:b/>
+        </w:rPr>
+        <w:t xml:space="preserve"> </w:t>
+      </w:r>
+      <w:proofErr w:type="spellStart"/>
+      <w:r>
+        <w:rPr>
+          <w:b/>
+        </w:rPr>
+        <w:t>git?</w:t>
+      </w:r>
+    </w:p>
+    <w:p>
+      <w:pPr>
+        <w:spacing w:after="0" w:line="360" w:lineRule="auto"/>
+      </w:pPr>
+      <w:proofErr w:type="spellEnd"/>
+      <w:r>
+        <w:t xml:space="preserve">Чтобы пользователи, которые скачивают какие-либо программы, скрипты, модули могли без проблем посмотреть, какие пакеты им нужно установить дополнительно для корректной работы. За описание о наличии </w:t>
+      </w:r>
+      <w:proofErr w:type="spellStart"/>
+      <w:r>
+        <w:t>какихлибо</w:t>
+      </w:r>
+      <w:proofErr w:type="spellEnd"/>
+      <w:r>
+        <w:t xml:space="preserve"> пакетов в среде как раз и отвечают файлы requ</w:t>
+      </w:r>
+      <w:r>
+        <w:t xml:space="preserve">irements.txt и </w:t>
+      </w:r>
+      <w:proofErr w:type="spellStart"/>
+      <w:r>
+        <w:t>environment.yml.</w:t>
+      </w:r>
+    </w:p>
+    <w:p>
+      <w:pPr>
+        <w:spacing w:after="0" w:line="360" w:lineRule="auto"/>
+      </w:pPr>
+      <w:proofErr w:type="spellEnd"/>
+    </w:p>
+    <w:p>
+      <w:pPr>
+        <w:spacing w:after="0" w:line="360" w:lineRule="auto"/>
+      </w:pPr>
+      <w:r>
+        <w:rPr>
+          <w:b/>
+        </w:rPr>
+        <w:t>Вывод:</w:t>
+      </w:r>
+      <w:r>
+        <w:t xml:space="preserve"> в результате выполнения лабораторной работы были приобретены теоретические сведения и практические навыки для работы с менеджером пакетов </w:t>
+      </w:r>
+      <w:proofErr w:type="spellStart"/>
+      <w:r>
+        <w:t>pip</w:t>
+      </w:r>
+      <w:proofErr w:type="spellEnd"/>
+      <w:r>
+        <w:t xml:space="preserve"> и виртуальными окружениями с помощью языка программирования </w:t>
+      </w:r>
+      <w:proofErr w:type="spellStart"/>
+      <w:r>
+        <w:t>Python</w:t>
+      </w:r>
+      <w:proofErr w:type="spellEnd"/>
+      <w:r>
+        <w:t xml:space="preserve"> версии </w:t>
       </w:r>
       <w:proofErr w:type="gramStart"/>
       <w:r>
-        <w:rPr>
-          <w:rFonts w:ascii="Times New Roman" w:hAnsi="Times New Roman" w:cs="Times New Roman"/>
-          <w:sz w:val="28"/>
-          <w:szCs w:val="28"/>
-        </w:rPr>
-        <w:t>init__.py ?</w:t>
+        <w:t>3.x..</w:t>
       </w:r>
       <w:proofErr w:type="gramEnd"/>
     </w:p>
@@ -2555,6 +5826,95 @@
 <file path=word/numbering.xml><?xml version="1.0" encoding="utf-8"?>
 <w:numbering xmlns:wpc="http://schemas.microsoft.com/office/word/2010/wordprocessingCanvas" xmlns:cx="http://schemas.microsoft.com/office/drawing/2014/chartex" xmlns:mc="http://schemas.openxmlformats.org/markup-compatibility/2006" xmlns:o="urn:schemas-microsoft-com:office:office" xmlns:r="http://schemas.openxmlformats.org/officeDocument/2006/relationships" xmlns:m="http://schemas.openxmlformats.org/officeDocument/2006/math" xmlns:v="urn:schemas-microsoft-com:vml" xmlns:wp14="http://schemas.microsoft.com/office/word/2010/wordprocessingDrawing" xmlns:wp="http://schemas.openxmlformats.org/drawingml/2006/wordprocessingDrawing" xmlns:w10="urn:schemas-microsoft-com:office:word" xmlns:w="http://schemas.openxmlformats.org/wordprocessingml/2006/main" xmlns:w14="http://schemas.microsoft.com/office/word/2010/wordml" xmlns:w15="http://schemas.microsoft.com/office/word/2012/wordml" xmlns:w16se="http://schemas.microsoft.com/office/word/2015/wordml/symex" xmlns:wpg="http://schemas.microsoft.com/office/word/2010/wordprocessingGroup" xmlns:wpi="http://schemas.microsoft.com/office/word/2010/wordprocessingInk" xmlns:wne="http://schemas.microsoft.com/office/word/2006/wordml" xmlns:wps="http://schemas.microsoft.com/office/word/2010/wordprocessingShape" mc:Ignorable="w14 w15 w16se wp14">
   <w:abstractNum w:abstractNumId="0" w15:restartNumberingAfterBreak="0">
+    <w:nsid w:val="02F112C3"/>
+    <w:multiLevelType w:val="hybridMultilevel"/>
+    <w:tmpl w:val="E29AC8C0"/>
+    <w:lvl w:ilvl="0" w:tplc="9F48308C">
+      <w:start w:val="1"/>
+      <w:numFmt w:val="decimal"/>
+      <w:lvlText w:val="%1."/>
+      <w:lvlJc w:val="left"/>
+      <w:pPr>
+        <w:ind w:left="1068" w:hanging="360"/>
+      </w:pPr>
+      <w:rPr>
+        <w:rFonts w:hint="default"/>
+      </w:rPr>
+    </w:lvl>
+    <w:lvl w:ilvl="1" w:tplc="04190019" w:tentative="1">
+      <w:start w:val="1"/>
+      <w:numFmt w:val="lowerLetter"/>
+      <w:lvlText w:val="%2."/>
+      <w:lvlJc w:val="left"/>
+      <w:pPr>
+        <w:ind w:left="1788" w:hanging="360"/>
+      </w:pPr>
+    </w:lvl>
+    <w:lvl w:ilvl="2" w:tplc="0419001B" w:tentative="1">
+      <w:start w:val="1"/>
+      <w:numFmt w:val="lowerRoman"/>
+      <w:lvlText w:val="%3."/>
+      <w:lvlJc w:val="right"/>
+      <w:pPr>
+        <w:ind w:left="2508" w:hanging="180"/>
+      </w:pPr>
+    </w:lvl>
+    <w:lvl w:ilvl="3" w:tplc="0419000F" w:tentative="1">
+      <w:start w:val="1"/>
+      <w:numFmt w:val="decimal"/>
+      <w:lvlText w:val="%4."/>
+      <w:lvlJc w:val="left"/>
+      <w:pPr>
+        <w:ind w:left="3228" w:hanging="360"/>
+      </w:pPr>
+    </w:lvl>
+    <w:lvl w:ilvl="4" w:tplc="04190019" w:tentative="1">
+      <w:start w:val="1"/>
+      <w:numFmt w:val="lowerLetter"/>
+      <w:lvlText w:val="%5."/>
+      <w:lvlJc w:val="left"/>
+      <w:pPr>
+        <w:ind w:left="3948" w:hanging="360"/>
+      </w:pPr>
+    </w:lvl>
+    <w:lvl w:ilvl="5" w:tplc="0419001B" w:tentative="1">
+      <w:start w:val="1"/>
+      <w:numFmt w:val="lowerRoman"/>
+      <w:lvlText w:val="%6."/>
+      <w:lvlJc w:val="right"/>
+      <w:pPr>
+        <w:ind w:left="4668" w:hanging="180"/>
+      </w:pPr>
+    </w:lvl>
+    <w:lvl w:ilvl="6" w:tplc="0419000F" w:tentative="1">
+      <w:start w:val="1"/>
+      <w:numFmt w:val="decimal"/>
+      <w:lvlText w:val="%7."/>
+      <w:lvlJc w:val="left"/>
+      <w:pPr>
+        <w:ind w:left="5388" w:hanging="360"/>
+      </w:pPr>
+    </w:lvl>
+    <w:lvl w:ilvl="7" w:tplc="04190019" w:tentative="1">
+      <w:start w:val="1"/>
+      <w:numFmt w:val="lowerLetter"/>
+      <w:lvlText w:val="%8."/>
+      <w:lvlJc w:val="left"/>
+      <w:pPr>
+        <w:ind w:left="6108" w:hanging="360"/>
+      </w:pPr>
+    </w:lvl>
+    <w:lvl w:ilvl="8" w:tplc="0419001B" w:tentative="1">
+      <w:start w:val="1"/>
+      <w:numFmt w:val="lowerRoman"/>
+      <w:lvlText w:val="%9."/>
+      <w:lvlJc w:val="right"/>
+      <w:pPr>
+        <w:ind w:left="6828" w:hanging="180"/>
+      </w:pPr>
+    </w:lvl>
+  </w:abstractNum>
+  <w:abstractNum w:abstractNumId="1" w15:restartNumberingAfterBreak="0">
     <w:nsid w:val="0BDB074B"/>
     <w:multiLevelType w:val="hybridMultilevel"/>
     <w:tmpl w:val="0E9E31F0"/>
@@ -2643,7 +6003,7 @@
       </w:pPr>
     </w:lvl>
   </w:abstractNum>
-  <w:abstractNum w:abstractNumId="1" w15:restartNumberingAfterBreak="0">
+  <w:abstractNum w:abstractNumId="2" w15:restartNumberingAfterBreak="0">
     <w:nsid w:val="0C6C4ADA"/>
     <w:multiLevelType w:val="hybridMultilevel"/>
     <w:tmpl w:val="4A087754"/>
@@ -2732,11 +6092,11 @@
       </w:pPr>
     </w:lvl>
   </w:abstractNum>
-  <w:abstractNum w:abstractNumId="2" w15:restartNumberingAfterBreak="0">
+  <w:abstractNum w:abstractNumId="3" w15:restartNumberingAfterBreak="0">
     <w:nsid w:val="142222C1"/>
     <w:multiLevelType w:val="hybridMultilevel"/>
-    <w:tmpl w:val="DB9A1F04"/>
-    <w:lvl w:ilvl="0" w:tplc="1254A378">
+    <w:tmpl w:val="6D2ED5D0"/>
+    <w:lvl w:ilvl="0" w:tplc="0CC42444">
       <w:start w:val="4"/>
       <w:numFmt w:val="decimal"/>
       <w:lvlText w:val="%1."/>
@@ -2746,6 +6106,7 @@
       </w:pPr>
       <w:rPr>
         <w:rFonts w:hint="default"/>
+        <w:sz w:val="28"/>
       </w:rPr>
     </w:lvl>
     <w:lvl w:ilvl="1" w:tplc="04190019" w:tentative="1">
@@ -2821,7 +6182,7 @@
       </w:pPr>
     </w:lvl>
   </w:abstractNum>
-  <w:abstractNum w:abstractNumId="3" w15:restartNumberingAfterBreak="0">
+  <w:abstractNum w:abstractNumId="4" w15:restartNumberingAfterBreak="0">
     <w:nsid w:val="166A123E"/>
     <w:multiLevelType w:val="hybridMultilevel"/>
     <w:tmpl w:val="2C2875BA"/>
@@ -2934,7 +6295,7 @@
       </w:rPr>
     </w:lvl>
   </w:abstractNum>
-  <w:abstractNum w:abstractNumId="4" w15:restartNumberingAfterBreak="0">
+  <w:abstractNum w:abstractNumId="5" w15:restartNumberingAfterBreak="0">
     <w:nsid w:val="1D1F5927"/>
     <w:multiLevelType w:val="hybridMultilevel"/>
     <w:tmpl w:val="C2163928"/>
@@ -3023,7 +6384,7 @@
       </w:pPr>
     </w:lvl>
   </w:abstractNum>
-  <w:abstractNum w:abstractNumId="5" w15:restartNumberingAfterBreak="0">
+  <w:abstractNum w:abstractNumId="6" w15:restartNumberingAfterBreak="0">
     <w:nsid w:val="2B620A2E"/>
     <w:multiLevelType w:val="hybridMultilevel"/>
     <w:tmpl w:val="75A6C24A"/>
@@ -3112,7 +6473,96 @@
       </w:pPr>
     </w:lvl>
   </w:abstractNum>
-  <w:abstractNum w:abstractNumId="6" w15:restartNumberingAfterBreak="0">
+  <w:abstractNum w:abstractNumId="7" w15:restartNumberingAfterBreak="0">
+    <w:nsid w:val="3DE07FA3"/>
+    <w:multiLevelType w:val="hybridMultilevel"/>
+    <w:tmpl w:val="313883C8"/>
+    <w:lvl w:ilvl="0" w:tplc="0419000F">
+      <w:start w:val="1"/>
+      <w:numFmt w:val="decimal"/>
+      <w:lvlText w:val="%1."/>
+      <w:lvlJc w:val="left"/>
+      <w:pPr>
+        <w:ind w:left="720" w:hanging="360"/>
+      </w:pPr>
+      <w:rPr>
+        <w:rFonts w:hint="default"/>
+      </w:rPr>
+    </w:lvl>
+    <w:lvl w:ilvl="1" w:tplc="04190019" w:tentative="1">
+      <w:start w:val="1"/>
+      <w:numFmt w:val="lowerLetter"/>
+      <w:lvlText w:val="%2."/>
+      <w:lvlJc w:val="left"/>
+      <w:pPr>
+        <w:ind w:left="1440" w:hanging="360"/>
+      </w:pPr>
+    </w:lvl>
+    <w:lvl w:ilvl="2" w:tplc="0419001B" w:tentative="1">
+      <w:start w:val="1"/>
+      <w:numFmt w:val="lowerRoman"/>
+      <w:lvlText w:val="%3."/>
+      <w:lvlJc w:val="right"/>
+      <w:pPr>
+        <w:ind w:left="2160" w:hanging="180"/>
+      </w:pPr>
+    </w:lvl>
+    <w:lvl w:ilvl="3" w:tplc="0419000F" w:tentative="1">
+      <w:start w:val="1"/>
+      <w:numFmt w:val="decimal"/>
+      <w:lvlText w:val="%4."/>
+      <w:lvlJc w:val="left"/>
+      <w:pPr>
+        <w:ind w:left="2880" w:hanging="360"/>
+      </w:pPr>
+    </w:lvl>
+    <w:lvl w:ilvl="4" w:tplc="04190019" w:tentative="1">
+      <w:start w:val="1"/>
+      <w:numFmt w:val="lowerLetter"/>
+      <w:lvlText w:val="%5."/>
+      <w:lvlJc w:val="left"/>
+      <w:pPr>
+        <w:ind w:left="3600" w:hanging="360"/>
+      </w:pPr>
+    </w:lvl>
+    <w:lvl w:ilvl="5" w:tplc="0419001B" w:tentative="1">
+      <w:start w:val="1"/>
+      <w:numFmt w:val="lowerRoman"/>
+      <w:lvlText w:val="%6."/>
+      <w:lvlJc w:val="right"/>
+      <w:pPr>
+        <w:ind w:left="4320" w:hanging="180"/>
+      </w:pPr>
+    </w:lvl>
+    <w:lvl w:ilvl="6" w:tplc="0419000F" w:tentative="1">
+      <w:start w:val="1"/>
+      <w:numFmt w:val="decimal"/>
+      <w:lvlText w:val="%7."/>
+      <w:lvlJc w:val="left"/>
+      <w:pPr>
+        <w:ind w:left="5040" w:hanging="360"/>
+      </w:pPr>
+    </w:lvl>
+    <w:lvl w:ilvl="7" w:tplc="04190019" w:tentative="1">
+      <w:start w:val="1"/>
+      <w:numFmt w:val="lowerLetter"/>
+      <w:lvlText w:val="%8."/>
+      <w:lvlJc w:val="left"/>
+      <w:pPr>
+        <w:ind w:left="5760" w:hanging="360"/>
+      </w:pPr>
+    </w:lvl>
+    <w:lvl w:ilvl="8" w:tplc="0419001B" w:tentative="1">
+      <w:start w:val="1"/>
+      <w:numFmt w:val="lowerRoman"/>
+      <w:lvlText w:val="%9."/>
+      <w:lvlJc w:val="right"/>
+      <w:pPr>
+        <w:ind w:left="6480" w:hanging="180"/>
+      </w:pPr>
+    </w:lvl>
+  </w:abstractNum>
+  <w:abstractNum w:abstractNumId="8" w15:restartNumberingAfterBreak="0">
     <w:nsid w:val="48B45C79"/>
     <w:multiLevelType w:val="hybridMultilevel"/>
     <w:tmpl w:val="75A6C24A"/>
@@ -3201,7 +6651,7 @@
       </w:pPr>
     </w:lvl>
   </w:abstractNum>
-  <w:abstractNum w:abstractNumId="7" w15:restartNumberingAfterBreak="0">
+  <w:abstractNum w:abstractNumId="9" w15:restartNumberingAfterBreak="0">
     <w:nsid w:val="5A7A5243"/>
     <w:multiLevelType w:val="hybridMultilevel"/>
     <w:tmpl w:val="48AC4868"/>
@@ -3290,7 +6740,7 @@
       </w:pPr>
     </w:lvl>
   </w:abstractNum>
-  <w:abstractNum w:abstractNumId="8" w15:restartNumberingAfterBreak="0">
+  <w:abstractNum w:abstractNumId="10" w15:restartNumberingAfterBreak="0">
     <w:nsid w:val="6B9B6DDB"/>
     <w:multiLevelType w:val="hybridMultilevel"/>
     <w:tmpl w:val="5ACA8934"/>
@@ -3379,7 +6829,7 @@
       </w:pPr>
     </w:lvl>
   </w:abstractNum>
-  <w:abstractNum w:abstractNumId="9" w15:restartNumberingAfterBreak="0">
+  <w:abstractNum w:abstractNumId="11" w15:restartNumberingAfterBreak="0">
     <w:nsid w:val="700C3FFC"/>
     <w:multiLevelType w:val="hybridMultilevel"/>
     <w:tmpl w:val="66BA7694"/>
@@ -3469,34 +6919,40 @@
     </w:lvl>
   </w:abstractNum>
   <w:num w:numId="1">
+    <w:abstractNumId w:val="8"/>
+  </w:num>
+  <w:num w:numId="2">
     <w:abstractNumId w:val="6"/>
   </w:num>
-  <w:num w:numId="2">
+  <w:num w:numId="3">
+    <w:abstractNumId w:val="10"/>
+  </w:num>
+  <w:num w:numId="4">
     <w:abstractNumId w:val="5"/>
   </w:num>
-  <w:num w:numId="3">
-    <w:abstractNumId w:val="8"/>
+  <w:num w:numId="5">
+    <w:abstractNumId w:val="2"/>
   </w:num>
-  <w:num w:numId="4">
+  <w:num w:numId="6">
+    <w:abstractNumId w:val="11"/>
+  </w:num>
+  <w:num w:numId="7">
+    <w:abstractNumId w:val="3"/>
+  </w:num>
+  <w:num w:numId="8">
     <w:abstractNumId w:val="4"/>
   </w:num>
-  <w:num w:numId="5">
+  <w:num w:numId="9">
     <w:abstractNumId w:val="1"/>
   </w:num>
-  <w:num w:numId="6">
+  <w:num w:numId="10">
     <w:abstractNumId w:val="9"/>
   </w:num>
-  <w:num w:numId="7">
-    <w:abstractNumId w:val="2"/>
+  <w:num w:numId="11">
+    <w:abstractNumId w:val="7"/>
   </w:num>
-  <w:num w:numId="8">
-    <w:abstractNumId w:val="3"/>
-  </w:num>
-  <w:num w:numId="9">
+  <w:num w:numId="12">
     <w:abstractNumId w:val="0"/>
-  </w:num>
-  <w:num w:numId="10">
-    <w:abstractNumId w:val="7"/>
   </w:num>
 </w:numbering>
 </file>
@@ -4227,4 +7683,16 @@
     </a:ext>
   </a:extLst>
 </a:theme>
+</file>
+
+<file path=customXml/item1.xml><?xml version="1.0" encoding="utf-8"?>
+<b:Sources xmlns:b="http://schemas.openxmlformats.org/officeDocument/2006/bibliography" xmlns="http://schemas.openxmlformats.org/officeDocument/2006/bibliography" SelectedStyle="\APASixthEditionOfficeOnline.xsl" StyleName="APA" Version="6"/>
+</file>
+
+<file path=customXml/itemProps1.xml><?xml version="1.0" encoding="utf-8"?>
+<ds:datastoreItem xmlns:ds="http://schemas.openxmlformats.org/officeDocument/2006/customXml" ds:itemID="{A03E1F58-7DB6-4A25-AE28-69693D8509A1}">
+  <ds:schemaRefs>
+    <ds:schemaRef ds:uri="http://schemas.openxmlformats.org/officeDocument/2006/bibliography"/>
+  </ds:schemaRefs>
+</ds:datastoreItem>
 </file>